--- a/hw2/Homework_Report_Template.docx
+++ b/hw2/Homework_Report_Template.docx
@@ -388,7 +388,7 @@
             </w:rPr>
             <w:fldChar w:fldCharType="separate"/>
           </w:r>
-          <w:hyperlink w:anchor="_Toc505437663" w:history="1">
+          <w:hyperlink w:anchor="_Toc505460612" w:history="1">
             <w:r>
               <w:rPr>
                 <w:rStyle w:val="Hyperlink"/>
@@ -416,7 +416,7 @@
                 <w:noProof/>
                 <w:webHidden/>
               </w:rPr>
-              <w:instrText xml:space="preserve"> PAGEREF _Toc505437663 \h </w:instrText>
+              <w:instrText xml:space="preserve"> PAGEREF _Toc505460612 \h </w:instrText>
             </w:r>
             <w:r>
               <w:rPr>
@@ -436,7 +436,7 @@
                 <w:noProof/>
                 <w:webHidden/>
               </w:rPr>
-              <w:t>1</w:t>
+              <w:t>2</w:t>
             </w:r>
             <w:r>
               <w:rPr>
@@ -459,14 +459,13 @@
               <w:color w:val="auto"/>
             </w:rPr>
           </w:pPr>
-          <w:hyperlink w:anchor="_Toc505437664" w:history="1">
+          <w:hyperlink w:anchor="_Toc505460613" w:history="1">
             <w:r>
               <w:rPr>
                 <w:rStyle w:val="Hyperlink"/>
-                <w:rFonts w:ascii="Times New Roman" w:hAnsi="Times New Roman" w:cs="Times New Roman"/>
                 <w:noProof/>
               </w:rPr>
-              <w:t>Output</w:t>
+              <w:t>Setup</w:t>
             </w:r>
             <w:r>
               <w:rPr>
@@ -487,7 +486,7 @@
                 <w:noProof/>
                 <w:webHidden/>
               </w:rPr>
-              <w:instrText xml:space="preserve"> PAGEREF _Toc505437664 \h </w:instrText>
+              <w:instrText xml:space="preserve"> PAGEREF _Toc505460613 \h </w:instrText>
             </w:r>
             <w:r>
               <w:rPr>
@@ -507,7 +506,7 @@
                 <w:noProof/>
                 <w:webHidden/>
               </w:rPr>
-              <w:t>1</w:t>
+              <w:t>2</w:t>
             </w:r>
             <w:r>
               <w:rPr>
@@ -530,14 +529,14 @@
               <w:color w:val="auto"/>
             </w:rPr>
           </w:pPr>
-          <w:hyperlink w:anchor="_Toc505437665" w:history="1">
+          <w:hyperlink w:anchor="_Toc505460614" w:history="1">
             <w:r>
               <w:rPr>
                 <w:rStyle w:val="Hyperlink"/>
                 <w:rFonts w:ascii="Times New Roman" w:hAnsi="Times New Roman" w:cs="Times New Roman"/>
                 <w:noProof/>
               </w:rPr>
-              <w:t>Source Code</w:t>
+              <w:t>Problem 1</w:t>
             </w:r>
             <w:r>
               <w:rPr>
@@ -558,7 +557,7 @@
                 <w:noProof/>
                 <w:webHidden/>
               </w:rPr>
-              <w:instrText xml:space="preserve"> PAGEREF _Toc505437665 \h </w:instrText>
+              <w:instrText xml:space="preserve"> PAGEREF _Toc505460614 \h </w:instrText>
             </w:r>
             <w:r>
               <w:rPr>
@@ -578,7 +577,217 @@
                 <w:noProof/>
                 <w:webHidden/>
               </w:rPr>
-              <w:t>1</w:t>
+              <w:t>2</w:t>
+            </w:r>
+            <w:r>
+              <w:rPr>
+                <w:noProof/>
+                <w:webHidden/>
+              </w:rPr>
+              <w:fldChar w:fldCharType="end"/>
+            </w:r>
+          </w:hyperlink>
+        </w:p>
+        <w:p>
+          <w:pPr>
+            <w:pStyle w:val="TOC2"/>
+            <w:tabs>
+              <w:tab w:val="right" w:leader="dot" w:pos="8630"/>
+            </w:tabs>
+            <w:rPr>
+              <w:rFonts w:eastAsiaTheme="minorEastAsia"/>
+              <w:noProof/>
+              <w:color w:val="auto"/>
+            </w:rPr>
+          </w:pPr>
+          <w:hyperlink w:anchor="_Toc505460615" w:history="1">
+            <w:r>
+              <w:rPr>
+                <w:rStyle w:val="Hyperlink"/>
+                <w:noProof/>
+              </w:rPr>
+              <w:t>Program Description</w:t>
+            </w:r>
+            <w:r>
+              <w:rPr>
+                <w:noProof/>
+                <w:webHidden/>
+              </w:rPr>
+              <w:tab/>
+            </w:r>
+            <w:r>
+              <w:rPr>
+                <w:noProof/>
+                <w:webHidden/>
+              </w:rPr>
+              <w:fldChar w:fldCharType="begin"/>
+            </w:r>
+            <w:r>
+              <w:rPr>
+                <w:noProof/>
+                <w:webHidden/>
+              </w:rPr>
+              <w:instrText xml:space="preserve"> PAGEREF _Toc505460615 \h </w:instrText>
+            </w:r>
+            <w:r>
+              <w:rPr>
+                <w:noProof/>
+                <w:webHidden/>
+              </w:rPr>
+            </w:r>
+            <w:r>
+              <w:rPr>
+                <w:noProof/>
+                <w:webHidden/>
+              </w:rPr>
+              <w:fldChar w:fldCharType="separate"/>
+            </w:r>
+            <w:r>
+              <w:rPr>
+                <w:noProof/>
+                <w:webHidden/>
+              </w:rPr>
+              <w:t>2</w:t>
+            </w:r>
+            <w:r>
+              <w:rPr>
+                <w:noProof/>
+                <w:webHidden/>
+              </w:rPr>
+              <w:fldChar w:fldCharType="end"/>
+            </w:r>
+          </w:hyperlink>
+        </w:p>
+        <w:p>
+          <w:pPr>
+            <w:pStyle w:val="TOC2"/>
+            <w:tabs>
+              <w:tab w:val="right" w:leader="dot" w:pos="8630"/>
+            </w:tabs>
+            <w:rPr>
+              <w:rFonts w:eastAsiaTheme="minorEastAsia"/>
+              <w:noProof/>
+              <w:color w:val="auto"/>
+            </w:rPr>
+          </w:pPr>
+          <w:hyperlink w:anchor="_Toc505460616" w:history="1">
+            <w:r>
+              <w:rPr>
+                <w:rStyle w:val="Hyperlink"/>
+                <w:noProof/>
+              </w:rPr>
+              <w:t>Part A Results</w:t>
+            </w:r>
+            <w:r>
+              <w:rPr>
+                <w:noProof/>
+                <w:webHidden/>
+              </w:rPr>
+              <w:tab/>
+            </w:r>
+            <w:r>
+              <w:rPr>
+                <w:noProof/>
+                <w:webHidden/>
+              </w:rPr>
+              <w:fldChar w:fldCharType="begin"/>
+            </w:r>
+            <w:r>
+              <w:rPr>
+                <w:noProof/>
+                <w:webHidden/>
+              </w:rPr>
+              <w:instrText xml:space="preserve"> PAGEREF _Toc505460616 \h </w:instrText>
+            </w:r>
+            <w:r>
+              <w:rPr>
+                <w:noProof/>
+                <w:webHidden/>
+              </w:rPr>
+            </w:r>
+            <w:r>
+              <w:rPr>
+                <w:noProof/>
+                <w:webHidden/>
+              </w:rPr>
+              <w:fldChar w:fldCharType="separate"/>
+            </w:r>
+            <w:r>
+              <w:rPr>
+                <w:noProof/>
+                <w:webHidden/>
+              </w:rPr>
+              <w:t>2</w:t>
+            </w:r>
+            <w:r>
+              <w:rPr>
+                <w:noProof/>
+                <w:webHidden/>
+              </w:rPr>
+              <w:fldChar w:fldCharType="end"/>
+            </w:r>
+          </w:hyperlink>
+        </w:p>
+        <w:p>
+          <w:pPr>
+            <w:pStyle w:val="TOC2"/>
+            <w:tabs>
+              <w:tab w:val="right" w:leader="dot" w:pos="8630"/>
+            </w:tabs>
+            <w:rPr>
+              <w:rFonts w:eastAsiaTheme="minorEastAsia"/>
+              <w:noProof/>
+              <w:color w:val="auto"/>
+            </w:rPr>
+          </w:pPr>
+          <w:hyperlink w:anchor="_Toc505460617" w:history="1">
+            <w:r>
+              <w:rPr>
+                <w:rStyle w:val="Hyperlink"/>
+                <w:noProof/>
+              </w:rPr>
+              <w:t>Part B Results</w:t>
+            </w:r>
+            <w:r>
+              <w:rPr>
+                <w:noProof/>
+                <w:webHidden/>
+              </w:rPr>
+              <w:tab/>
+            </w:r>
+            <w:r>
+              <w:rPr>
+                <w:noProof/>
+                <w:webHidden/>
+              </w:rPr>
+              <w:fldChar w:fldCharType="begin"/>
+            </w:r>
+            <w:r>
+              <w:rPr>
+                <w:noProof/>
+                <w:webHidden/>
+              </w:rPr>
+              <w:instrText xml:space="preserve"> PAGEREF _Toc505460617 \h </w:instrText>
+            </w:r>
+            <w:r>
+              <w:rPr>
+                <w:noProof/>
+                <w:webHidden/>
+              </w:rPr>
+            </w:r>
+            <w:r>
+              <w:rPr>
+                <w:noProof/>
+                <w:webHidden/>
+              </w:rPr>
+              <w:fldChar w:fldCharType="separate"/>
+            </w:r>
+            <w:r>
+              <w:rPr>
+                <w:noProof/>
+                <w:webHidden/>
+              </w:rPr>
+              <w:t>3</w:t>
             </w:r>
             <w:r>
               <w:rPr>
@@ -601,14 +810,14 @@
               <w:color w:val="auto"/>
             </w:rPr>
           </w:pPr>
-          <w:hyperlink w:anchor="_Toc505437666" w:history="1">
+          <w:hyperlink w:anchor="_Toc505460618" w:history="1">
             <w:r>
               <w:rPr>
                 <w:rStyle w:val="Hyperlink"/>
                 <w:rFonts w:ascii="Times New Roman" w:hAnsi="Times New Roman" w:cs="Times New Roman"/>
                 <w:noProof/>
               </w:rPr>
-              <w:t>Appendix</w:t>
+              <w:t>Problem 2</w:t>
             </w:r>
             <w:r>
               <w:rPr>
@@ -629,7 +838,7 @@
                 <w:noProof/>
                 <w:webHidden/>
               </w:rPr>
-              <w:instrText xml:space="preserve"> PAGEREF _Toc505437666 \h </w:instrText>
+              <w:instrText xml:space="preserve"> PAGEREF _Toc505460618 \h </w:instrText>
             </w:r>
             <w:r>
               <w:rPr>
@@ -649,7 +858,358 @@
                 <w:noProof/>
                 <w:webHidden/>
               </w:rPr>
-              <w:t>1</w:t>
+              <w:t>5</w:t>
+            </w:r>
+            <w:r>
+              <w:rPr>
+                <w:noProof/>
+                <w:webHidden/>
+              </w:rPr>
+              <w:fldChar w:fldCharType="end"/>
+            </w:r>
+          </w:hyperlink>
+        </w:p>
+        <w:p>
+          <w:pPr>
+            <w:pStyle w:val="TOC2"/>
+            <w:tabs>
+              <w:tab w:val="right" w:leader="dot" w:pos="8630"/>
+            </w:tabs>
+            <w:rPr>
+              <w:rFonts w:eastAsiaTheme="minorEastAsia"/>
+              <w:noProof/>
+              <w:color w:val="auto"/>
+            </w:rPr>
+          </w:pPr>
+          <w:hyperlink w:anchor="_Toc505460619" w:history="1">
+            <w:r>
+              <w:rPr>
+                <w:rStyle w:val="Hyperlink"/>
+                <w:noProof/>
+              </w:rPr>
+              <w:t>Program Description</w:t>
+            </w:r>
+            <w:r>
+              <w:rPr>
+                <w:noProof/>
+                <w:webHidden/>
+              </w:rPr>
+              <w:tab/>
+            </w:r>
+            <w:r>
+              <w:rPr>
+                <w:noProof/>
+                <w:webHidden/>
+              </w:rPr>
+              <w:fldChar w:fldCharType="begin"/>
+            </w:r>
+            <w:r>
+              <w:rPr>
+                <w:noProof/>
+                <w:webHidden/>
+              </w:rPr>
+              <w:instrText xml:space="preserve"> PAGEREF _Toc505460619 \h </w:instrText>
+            </w:r>
+            <w:r>
+              <w:rPr>
+                <w:noProof/>
+                <w:webHidden/>
+              </w:rPr>
+            </w:r>
+            <w:r>
+              <w:rPr>
+                <w:noProof/>
+                <w:webHidden/>
+              </w:rPr>
+              <w:fldChar w:fldCharType="separate"/>
+            </w:r>
+            <w:r>
+              <w:rPr>
+                <w:noProof/>
+                <w:webHidden/>
+              </w:rPr>
+              <w:t>5</w:t>
+            </w:r>
+            <w:r>
+              <w:rPr>
+                <w:noProof/>
+                <w:webHidden/>
+              </w:rPr>
+              <w:fldChar w:fldCharType="end"/>
+            </w:r>
+          </w:hyperlink>
+        </w:p>
+        <w:p>
+          <w:pPr>
+            <w:pStyle w:val="TOC2"/>
+            <w:tabs>
+              <w:tab w:val="right" w:leader="dot" w:pos="8630"/>
+            </w:tabs>
+            <w:rPr>
+              <w:rFonts w:eastAsiaTheme="minorEastAsia"/>
+              <w:noProof/>
+              <w:color w:val="auto"/>
+            </w:rPr>
+          </w:pPr>
+          <w:hyperlink w:anchor="_Toc505460620" w:history="1">
+            <w:r>
+              <w:rPr>
+                <w:rStyle w:val="Hyperlink"/>
+                <w:noProof/>
+              </w:rPr>
+              <w:t>Results</w:t>
+            </w:r>
+            <w:r>
+              <w:rPr>
+                <w:noProof/>
+                <w:webHidden/>
+              </w:rPr>
+              <w:tab/>
+            </w:r>
+            <w:r>
+              <w:rPr>
+                <w:noProof/>
+                <w:webHidden/>
+              </w:rPr>
+              <w:fldChar w:fldCharType="begin"/>
+            </w:r>
+            <w:r>
+              <w:rPr>
+                <w:noProof/>
+                <w:webHidden/>
+              </w:rPr>
+              <w:instrText xml:space="preserve"> PAGEREF _Toc505460620 \h </w:instrText>
+            </w:r>
+            <w:r>
+              <w:rPr>
+                <w:noProof/>
+                <w:webHidden/>
+              </w:rPr>
+            </w:r>
+            <w:r>
+              <w:rPr>
+                <w:noProof/>
+                <w:webHidden/>
+              </w:rPr>
+              <w:fldChar w:fldCharType="separate"/>
+            </w:r>
+            <w:r>
+              <w:rPr>
+                <w:noProof/>
+                <w:webHidden/>
+              </w:rPr>
+              <w:t>5</w:t>
+            </w:r>
+            <w:r>
+              <w:rPr>
+                <w:noProof/>
+                <w:webHidden/>
+              </w:rPr>
+              <w:fldChar w:fldCharType="end"/>
+            </w:r>
+          </w:hyperlink>
+        </w:p>
+        <w:p>
+          <w:pPr>
+            <w:pStyle w:val="TOC1"/>
+            <w:tabs>
+              <w:tab w:val="right" w:leader="dot" w:pos="8630"/>
+            </w:tabs>
+            <w:rPr>
+              <w:rFonts w:eastAsiaTheme="minorEastAsia"/>
+              <w:noProof/>
+              <w:color w:val="auto"/>
+            </w:rPr>
+          </w:pPr>
+          <w:hyperlink w:anchor="_Toc505460621" w:history="1">
+            <w:r>
+              <w:rPr>
+                <w:rStyle w:val="Hyperlink"/>
+                <w:noProof/>
+              </w:rPr>
+              <w:t>Problem 3</w:t>
+            </w:r>
+            <w:r>
+              <w:rPr>
+                <w:noProof/>
+                <w:webHidden/>
+              </w:rPr>
+              <w:tab/>
+            </w:r>
+            <w:r>
+              <w:rPr>
+                <w:noProof/>
+                <w:webHidden/>
+              </w:rPr>
+              <w:fldChar w:fldCharType="begin"/>
+            </w:r>
+            <w:r>
+              <w:rPr>
+                <w:noProof/>
+                <w:webHidden/>
+              </w:rPr>
+              <w:instrText xml:space="preserve"> PAGEREF _Toc505460621 \h </w:instrText>
+            </w:r>
+            <w:r>
+              <w:rPr>
+                <w:noProof/>
+                <w:webHidden/>
+              </w:rPr>
+            </w:r>
+            <w:r>
+              <w:rPr>
+                <w:noProof/>
+                <w:webHidden/>
+              </w:rPr>
+              <w:fldChar w:fldCharType="separate"/>
+            </w:r>
+            <w:r>
+              <w:rPr>
+                <w:noProof/>
+                <w:webHidden/>
+              </w:rPr>
+              <w:t>6</w:t>
+            </w:r>
+            <w:r>
+              <w:rPr>
+                <w:noProof/>
+                <w:webHidden/>
+              </w:rPr>
+              <w:fldChar w:fldCharType="end"/>
+            </w:r>
+          </w:hyperlink>
+        </w:p>
+        <w:p>
+          <w:pPr>
+            <w:pStyle w:val="TOC2"/>
+            <w:tabs>
+              <w:tab w:val="right" w:leader="dot" w:pos="8630"/>
+            </w:tabs>
+            <w:rPr>
+              <w:rFonts w:eastAsiaTheme="minorEastAsia"/>
+              <w:noProof/>
+              <w:color w:val="auto"/>
+            </w:rPr>
+          </w:pPr>
+          <w:hyperlink w:anchor="_Toc505460622" w:history="1">
+            <w:r>
+              <w:rPr>
+                <w:rStyle w:val="Hyperlink"/>
+                <w:noProof/>
+              </w:rPr>
+              <w:t>Program Description</w:t>
+            </w:r>
+            <w:r>
+              <w:rPr>
+                <w:noProof/>
+                <w:webHidden/>
+              </w:rPr>
+              <w:tab/>
+            </w:r>
+            <w:r>
+              <w:rPr>
+                <w:noProof/>
+                <w:webHidden/>
+              </w:rPr>
+              <w:fldChar w:fldCharType="begin"/>
+            </w:r>
+            <w:r>
+              <w:rPr>
+                <w:noProof/>
+                <w:webHidden/>
+              </w:rPr>
+              <w:instrText xml:space="preserve"> PAGEREF _Toc505460622 \h </w:instrText>
+            </w:r>
+            <w:r>
+              <w:rPr>
+                <w:noProof/>
+                <w:webHidden/>
+              </w:rPr>
+            </w:r>
+            <w:r>
+              <w:rPr>
+                <w:noProof/>
+                <w:webHidden/>
+              </w:rPr>
+              <w:fldChar w:fldCharType="separate"/>
+            </w:r>
+            <w:r>
+              <w:rPr>
+                <w:noProof/>
+                <w:webHidden/>
+              </w:rPr>
+              <w:t>6</w:t>
+            </w:r>
+            <w:r>
+              <w:rPr>
+                <w:noProof/>
+                <w:webHidden/>
+              </w:rPr>
+              <w:fldChar w:fldCharType="end"/>
+            </w:r>
+          </w:hyperlink>
+        </w:p>
+        <w:p>
+          <w:pPr>
+            <w:pStyle w:val="TOC1"/>
+            <w:tabs>
+              <w:tab w:val="right" w:leader="dot" w:pos="8630"/>
+            </w:tabs>
+            <w:rPr>
+              <w:rFonts w:eastAsiaTheme="minorEastAsia"/>
+              <w:noProof/>
+              <w:color w:val="auto"/>
+            </w:rPr>
+          </w:pPr>
+          <w:hyperlink w:anchor="_Toc505460623" w:history="1">
+            <w:r>
+              <w:rPr>
+                <w:rStyle w:val="Hyperlink"/>
+                <w:rFonts w:ascii="Times New Roman" w:hAnsi="Times New Roman" w:cs="Times New Roman"/>
+                <w:noProof/>
+              </w:rPr>
+              <w:t>Appendix</w:t>
+            </w:r>
+            <w:r>
+              <w:rPr>
+                <w:noProof/>
+                <w:webHidden/>
+              </w:rPr>
+              <w:tab/>
+            </w:r>
+            <w:r>
+              <w:rPr>
+                <w:noProof/>
+                <w:webHidden/>
+              </w:rPr>
+              <w:fldChar w:fldCharType="begin"/>
+            </w:r>
+            <w:r>
+              <w:rPr>
+                <w:noProof/>
+                <w:webHidden/>
+              </w:rPr>
+              <w:instrText xml:space="preserve"> PAGEREF _Toc505460623 \h </w:instrText>
+            </w:r>
+            <w:r>
+              <w:rPr>
+                <w:noProof/>
+                <w:webHidden/>
+              </w:rPr>
+            </w:r>
+            <w:r>
+              <w:rPr>
+                <w:noProof/>
+                <w:webHidden/>
+              </w:rPr>
+              <w:fldChar w:fldCharType="separate"/>
+            </w:r>
+            <w:r>
+              <w:rPr>
+                <w:noProof/>
+                <w:webHidden/>
+              </w:rPr>
+              <w:t>6</w:t>
             </w:r>
             <w:r>
               <w:rPr>
@@ -683,12 +1243,162 @@
     </w:sdt>
     <w:p>
       <w:pPr>
+        <w:rPr>
+          <w:rFonts w:ascii="Times New Roman" w:hAnsi="Times New Roman" w:cs="Times New Roman"/>
+          <w:b/>
+          <w:bCs/>
+          <w:noProof/>
+        </w:rPr>
+      </w:pPr>
+    </w:p>
+    <w:p>
+      <w:pPr>
+        <w:rPr>
+          <w:rFonts w:ascii="Times New Roman" w:hAnsi="Times New Roman" w:cs="Times New Roman"/>
+          <w:b/>
+          <w:bCs/>
+          <w:noProof/>
+        </w:rPr>
+      </w:pPr>
+    </w:p>
+    <w:p>
+      <w:pPr>
+        <w:rPr>
+          <w:rFonts w:ascii="Times New Roman" w:hAnsi="Times New Roman" w:cs="Times New Roman"/>
+          <w:b/>
+          <w:bCs/>
+          <w:noProof/>
+        </w:rPr>
+      </w:pPr>
+    </w:p>
+    <w:p>
+      <w:pPr>
+        <w:rPr>
+          <w:rFonts w:ascii="Times New Roman" w:hAnsi="Times New Roman" w:cs="Times New Roman"/>
+          <w:b/>
+          <w:bCs/>
+          <w:noProof/>
+        </w:rPr>
+      </w:pPr>
+    </w:p>
+    <w:p>
+      <w:pPr>
+        <w:rPr>
+          <w:rFonts w:ascii="Times New Roman" w:hAnsi="Times New Roman" w:cs="Times New Roman"/>
+          <w:b/>
+          <w:bCs/>
+          <w:noProof/>
+        </w:rPr>
+      </w:pPr>
+    </w:p>
+    <w:p>
+      <w:pPr>
+        <w:rPr>
+          <w:rFonts w:ascii="Times New Roman" w:hAnsi="Times New Roman" w:cs="Times New Roman"/>
+          <w:b/>
+          <w:bCs/>
+          <w:noProof/>
+        </w:rPr>
+      </w:pPr>
+    </w:p>
+    <w:p>
+      <w:pPr>
+        <w:rPr>
+          <w:rFonts w:ascii="Times New Roman" w:hAnsi="Times New Roman" w:cs="Times New Roman"/>
+          <w:b/>
+          <w:bCs/>
+          <w:noProof/>
+        </w:rPr>
+      </w:pPr>
+    </w:p>
+    <w:p>
+      <w:pPr>
+        <w:rPr>
+          <w:rFonts w:ascii="Times New Roman" w:hAnsi="Times New Roman" w:cs="Times New Roman"/>
+          <w:b/>
+          <w:bCs/>
+          <w:noProof/>
+        </w:rPr>
+      </w:pPr>
+    </w:p>
+    <w:p>
+      <w:pPr>
+        <w:rPr>
+          <w:rFonts w:ascii="Times New Roman" w:hAnsi="Times New Roman" w:cs="Times New Roman"/>
+          <w:b/>
+          <w:bCs/>
+          <w:noProof/>
+        </w:rPr>
+      </w:pPr>
+    </w:p>
+    <w:p>
+      <w:pPr>
+        <w:rPr>
+          <w:rFonts w:ascii="Times New Roman" w:hAnsi="Times New Roman" w:cs="Times New Roman"/>
+          <w:b/>
+          <w:bCs/>
+          <w:noProof/>
+        </w:rPr>
+      </w:pPr>
+    </w:p>
+    <w:p>
+      <w:pPr>
+        <w:rPr>
+          <w:rFonts w:ascii="Times New Roman" w:hAnsi="Times New Roman" w:cs="Times New Roman"/>
+          <w:b/>
+          <w:bCs/>
+          <w:noProof/>
+        </w:rPr>
+      </w:pPr>
+    </w:p>
+    <w:p>
+      <w:pPr>
+        <w:rPr>
+          <w:rFonts w:ascii="Times New Roman" w:hAnsi="Times New Roman" w:cs="Times New Roman"/>
+          <w:b/>
+          <w:bCs/>
+          <w:noProof/>
+        </w:rPr>
+      </w:pPr>
+    </w:p>
+    <w:p>
+      <w:pPr>
+        <w:rPr>
+          <w:rFonts w:ascii="Times New Roman" w:hAnsi="Times New Roman" w:cs="Times New Roman"/>
+          <w:b/>
+          <w:bCs/>
+          <w:noProof/>
+        </w:rPr>
+      </w:pPr>
+    </w:p>
+    <w:p>
+      <w:pPr>
+        <w:rPr>
+          <w:rFonts w:ascii="Times New Roman" w:hAnsi="Times New Roman" w:cs="Times New Roman"/>
+          <w:b/>
+          <w:bCs/>
+          <w:noProof/>
+        </w:rPr>
+      </w:pPr>
+    </w:p>
+    <w:p>
+      <w:pPr>
+        <w:rPr>
+          <w:rFonts w:ascii="Times New Roman" w:hAnsi="Times New Roman" w:cs="Times New Roman"/>
+          <w:b/>
+          <w:bCs/>
+          <w:noProof/>
+        </w:rPr>
+      </w:pPr>
+    </w:p>
+    <w:p>
+      <w:pPr>
         <w:pStyle w:val="Heading1"/>
         <w:rPr>
           <w:rFonts w:ascii="Times New Roman" w:hAnsi="Times New Roman" w:cs="Times New Roman"/>
         </w:rPr>
       </w:pPr>
-      <w:bookmarkStart w:id="5" w:name="_Toc505437663"/>
+      <w:bookmarkStart w:id="5" w:name="_Toc505460612"/>
       <w:r>
         <w:rPr>
           <w:rFonts w:ascii="Times New Roman" w:hAnsi="Times New Roman" w:cs="Times New Roman"/>
@@ -741,16 +1451,33 @@
     <w:p>
       <w:pPr>
         <w:pStyle w:val="Heading1"/>
+      </w:pPr>
+      <w:bookmarkStart w:id="6" w:name="_Toc505460613"/>
+      <w:r>
+        <w:t>Setup</w:t>
+      </w:r>
+      <w:bookmarkEnd w:id="6"/>
+    </w:p>
+    <w:p>
+      <w:r>
+        <w:t>The programs for this homework assignment were created and executed on the Blackhawk machine located at the University of Alabama in Huntsville.</w:t>
+      </w:r>
+    </w:p>
+    <w:p>
+      <w:pPr>
+        <w:pStyle w:val="Heading1"/>
         <w:rPr>
           <w:rFonts w:ascii="Times New Roman" w:hAnsi="Times New Roman" w:cs="Times New Roman"/>
         </w:rPr>
       </w:pPr>
+      <w:bookmarkStart w:id="7" w:name="_Toc505460614"/>
       <w:r>
         <w:rPr>
           <w:rFonts w:ascii="Times New Roman" w:hAnsi="Times New Roman" w:cs="Times New Roman"/>
         </w:rPr>
         <w:t>Problem 1</w:t>
       </w:r>
+      <w:bookmarkEnd w:id="7"/>
     </w:p>
     <w:p>
       <w:r>
@@ -764,9 +1491,1401 @@
       <w:r>
         <w:t xml:space="preserve"> compilers.</w:t>
       </w:r>
-      <w:bookmarkStart w:id="6" w:name="_GoBack"/>
-      <w:bookmarkEnd w:id="6"/>
+      <w:r>
+        <w:t xml:space="preserve">  </w:t>
+      </w:r>
     </w:p>
+    <w:p>
+      <w:pPr>
+        <w:pStyle w:val="Heading2"/>
+      </w:pPr>
+      <w:bookmarkStart w:id="8" w:name="_Toc505460615"/>
+      <w:r>
+        <w:t>Program Description</w:t>
+      </w:r>
+      <w:bookmarkEnd w:id="8"/>
+    </w:p>
+    <w:p>
+      <w:r>
+        <w:t>C++ application that multiplies two squared matrices A and B of size N (</w:t>
+      </w:r>
+      <w:proofErr w:type="spellStart"/>
+      <w:r>
+        <w:t>NxN</w:t>
+      </w:r>
+      <w:proofErr w:type="spellEnd"/>
+      <w:r>
+        <w:t xml:space="preserve">) doubles.  The program accepts the size of the matrices via a command line argument, then fills the matrices with random values and proceeds to calculate the resulting multiplication.  The </w:t>
+      </w:r>
+      <w:proofErr w:type="spellStart"/>
+      <w:r>
+        <w:t>NxN</w:t>
+      </w:r>
+      <w:proofErr w:type="spellEnd"/>
+      <w:r>
+        <w:t xml:space="preserve"> resulting matrix is then written to a binary file.</w:t>
+      </w:r>
+    </w:p>
+    <w:p>
+      <w:pPr>
+        <w:pStyle w:val="Heading2"/>
+      </w:pPr>
+      <w:bookmarkStart w:id="9" w:name="_Toc505460616"/>
+      <w:r>
+        <w:t xml:space="preserve">Part A </w:t>
+      </w:r>
+      <w:r>
+        <w:t>Results</w:t>
+      </w:r>
+      <w:bookmarkEnd w:id="9"/>
+    </w:p>
+    <w:p>
+      <w:r>
+        <w:t>The tables below contain the results for running the matrix multiplication program with different sizes of N consisting of 512, 1024, 1536, and 2048.  Table 1 houses the results for program execution using the g++ compiler with the -O3 optimization</w:t>
+      </w:r>
+      <w:r>
+        <w:t xml:space="preserve"> </w:t>
+      </w:r>
+      <w:r>
+        <w:t>and</w:t>
+      </w:r>
+      <w:r>
+        <w:t xml:space="preserve"> contains the results for using the </w:t>
+      </w:r>
+      <w:proofErr w:type="spellStart"/>
+      <w:r>
+        <w:t>icc</w:t>
+      </w:r>
+      <w:proofErr w:type="spellEnd"/>
+      <w:r>
+        <w:t xml:space="preserve"> compiler with the -fast optimization</w:t>
+      </w:r>
+      <w:r>
+        <w:t>.</w:t>
+      </w:r>
+    </w:p>
+    <w:p>
+      <w:pPr>
+        <w:jc w:val="center"/>
+        <w:rPr>
+          <w:b/>
+        </w:rPr>
+      </w:pPr>
+      <w:r>
+        <w:rPr>
+          <w:b/>
+        </w:rPr>
+        <w:t xml:space="preserve">Table 1. Execution Times for g++ </w:t>
+      </w:r>
+      <w:r>
+        <w:rPr>
+          <w:b/>
+        </w:rPr>
+        <w:t xml:space="preserve">and </w:t>
+      </w:r>
+      <w:proofErr w:type="spellStart"/>
+      <w:r>
+        <w:rPr>
+          <w:b/>
+        </w:rPr>
+        <w:t>icc</w:t>
+      </w:r>
+      <w:proofErr w:type="spellEnd"/>
+      <w:r>
+        <w:rPr>
+          <w:b/>
+        </w:rPr>
+        <w:t xml:space="preserve"> Matrix Multiplication</w:t>
+      </w:r>
+    </w:p>
+    <w:tbl>
+      <w:tblPr>
+        <w:tblW w:w="6980" w:type="dxa"/>
+        <w:jc w:val="center"/>
+        <w:tblLook w:val="04A0" w:firstRow="1" w:lastRow="0" w:firstColumn="1" w:lastColumn="0" w:noHBand="0" w:noVBand="1"/>
+      </w:tblPr>
+      <w:tblGrid>
+        <w:gridCol w:w="3140"/>
+        <w:gridCol w:w="960"/>
+        <w:gridCol w:w="960"/>
+        <w:gridCol w:w="960"/>
+        <w:gridCol w:w="960"/>
+      </w:tblGrid>
+      <w:tr>
+        <w:trPr>
+          <w:trHeight w:val="300"/>
+          <w:jc w:val="center"/>
+        </w:trPr>
+        <w:tc>
+          <w:tcPr>
+            <w:tcW w:w="3140" w:type="dxa"/>
+            <w:tcBorders>
+              <w:top w:val="single" w:sz="4" w:space="0" w:color="auto"/>
+              <w:left w:val="single" w:sz="4" w:space="0" w:color="auto"/>
+              <w:bottom w:val="single" w:sz="4" w:space="0" w:color="auto"/>
+              <w:right w:val="single" w:sz="4" w:space="0" w:color="auto"/>
+            </w:tcBorders>
+            <w:shd w:val="clear" w:color="000000" w:fill="FFFF00"/>
+            <w:noWrap/>
+            <w:vAlign w:val="bottom"/>
+            <w:hideMark/>
+          </w:tcPr>
+          <w:p>
+            <w:pPr>
+              <w:spacing w:before="0" w:after="0" w:line="240" w:lineRule="auto"/>
+              <w:jc w:val="center"/>
+              <w:rPr>
+                <w:rFonts w:ascii="Calibri" w:eastAsia="Times New Roman" w:hAnsi="Calibri" w:cs="Calibri"/>
+                <w:color w:val="000000"/>
+              </w:rPr>
+            </w:pPr>
+            <w:r>
+              <w:rPr>
+                <w:rFonts w:ascii="Calibri" w:eastAsia="Times New Roman" w:hAnsi="Calibri" w:cs="Calibri"/>
+                <w:color w:val="000000"/>
+              </w:rPr>
+              <w:t>Matrix Size</w:t>
+            </w:r>
+          </w:p>
+        </w:tc>
+        <w:tc>
+          <w:tcPr>
+            <w:tcW w:w="960" w:type="dxa"/>
+            <w:tcBorders>
+              <w:top w:val="single" w:sz="4" w:space="0" w:color="auto"/>
+              <w:left w:val="nil"/>
+              <w:bottom w:val="single" w:sz="4" w:space="0" w:color="auto"/>
+              <w:right w:val="single" w:sz="4" w:space="0" w:color="auto"/>
+            </w:tcBorders>
+            <w:shd w:val="clear" w:color="000000" w:fill="FFFF00"/>
+            <w:noWrap/>
+            <w:vAlign w:val="bottom"/>
+            <w:hideMark/>
+          </w:tcPr>
+          <w:p>
+            <w:pPr>
+              <w:spacing w:before="0" w:after="0" w:line="240" w:lineRule="auto"/>
+              <w:jc w:val="center"/>
+              <w:rPr>
+                <w:rFonts w:ascii="Calibri" w:eastAsia="Times New Roman" w:hAnsi="Calibri" w:cs="Calibri"/>
+                <w:color w:val="000000"/>
+              </w:rPr>
+            </w:pPr>
+            <w:r>
+              <w:rPr>
+                <w:rFonts w:ascii="Calibri" w:eastAsia="Times New Roman" w:hAnsi="Calibri" w:cs="Calibri"/>
+                <w:color w:val="000000"/>
+              </w:rPr>
+              <w:t>512</w:t>
+            </w:r>
+          </w:p>
+        </w:tc>
+        <w:tc>
+          <w:tcPr>
+            <w:tcW w:w="960" w:type="dxa"/>
+            <w:tcBorders>
+              <w:top w:val="single" w:sz="4" w:space="0" w:color="auto"/>
+              <w:left w:val="nil"/>
+              <w:bottom w:val="single" w:sz="4" w:space="0" w:color="auto"/>
+              <w:right w:val="single" w:sz="4" w:space="0" w:color="auto"/>
+            </w:tcBorders>
+            <w:shd w:val="clear" w:color="000000" w:fill="FFFF00"/>
+            <w:noWrap/>
+            <w:vAlign w:val="bottom"/>
+            <w:hideMark/>
+          </w:tcPr>
+          <w:p>
+            <w:pPr>
+              <w:spacing w:before="0" w:after="0" w:line="240" w:lineRule="auto"/>
+              <w:jc w:val="center"/>
+              <w:rPr>
+                <w:rFonts w:ascii="Calibri" w:eastAsia="Times New Roman" w:hAnsi="Calibri" w:cs="Calibri"/>
+                <w:color w:val="000000"/>
+              </w:rPr>
+            </w:pPr>
+            <w:r>
+              <w:rPr>
+                <w:rFonts w:ascii="Calibri" w:eastAsia="Times New Roman" w:hAnsi="Calibri" w:cs="Calibri"/>
+                <w:color w:val="000000"/>
+              </w:rPr>
+              <w:t>1024</w:t>
+            </w:r>
+          </w:p>
+        </w:tc>
+        <w:tc>
+          <w:tcPr>
+            <w:tcW w:w="960" w:type="dxa"/>
+            <w:tcBorders>
+              <w:top w:val="single" w:sz="4" w:space="0" w:color="auto"/>
+              <w:left w:val="nil"/>
+              <w:bottom w:val="single" w:sz="4" w:space="0" w:color="auto"/>
+              <w:right w:val="single" w:sz="4" w:space="0" w:color="auto"/>
+            </w:tcBorders>
+            <w:shd w:val="clear" w:color="000000" w:fill="FFFF00"/>
+            <w:noWrap/>
+            <w:vAlign w:val="bottom"/>
+            <w:hideMark/>
+          </w:tcPr>
+          <w:p>
+            <w:pPr>
+              <w:spacing w:before="0" w:after="0" w:line="240" w:lineRule="auto"/>
+              <w:jc w:val="center"/>
+              <w:rPr>
+                <w:rFonts w:ascii="Calibri" w:eastAsia="Times New Roman" w:hAnsi="Calibri" w:cs="Calibri"/>
+                <w:color w:val="000000"/>
+              </w:rPr>
+            </w:pPr>
+            <w:r>
+              <w:rPr>
+                <w:rFonts w:ascii="Calibri" w:eastAsia="Times New Roman" w:hAnsi="Calibri" w:cs="Calibri"/>
+                <w:color w:val="000000"/>
+              </w:rPr>
+              <w:t>1536</w:t>
+            </w:r>
+          </w:p>
+        </w:tc>
+        <w:tc>
+          <w:tcPr>
+            <w:tcW w:w="960" w:type="dxa"/>
+            <w:tcBorders>
+              <w:top w:val="single" w:sz="4" w:space="0" w:color="auto"/>
+              <w:left w:val="nil"/>
+              <w:bottom w:val="single" w:sz="4" w:space="0" w:color="auto"/>
+              <w:right w:val="single" w:sz="4" w:space="0" w:color="auto"/>
+            </w:tcBorders>
+            <w:shd w:val="clear" w:color="000000" w:fill="FFFF00"/>
+            <w:noWrap/>
+            <w:vAlign w:val="bottom"/>
+            <w:hideMark/>
+          </w:tcPr>
+          <w:p>
+            <w:pPr>
+              <w:spacing w:before="0" w:after="0" w:line="240" w:lineRule="auto"/>
+              <w:jc w:val="center"/>
+              <w:rPr>
+                <w:rFonts w:ascii="Calibri" w:eastAsia="Times New Roman" w:hAnsi="Calibri" w:cs="Calibri"/>
+                <w:color w:val="000000"/>
+              </w:rPr>
+            </w:pPr>
+            <w:r>
+              <w:rPr>
+                <w:rFonts w:ascii="Calibri" w:eastAsia="Times New Roman" w:hAnsi="Calibri" w:cs="Calibri"/>
+                <w:color w:val="000000"/>
+              </w:rPr>
+              <w:t>2048</w:t>
+            </w:r>
+          </w:p>
+        </w:tc>
+      </w:tr>
+      <w:tr>
+        <w:trPr>
+          <w:trHeight w:val="300"/>
+          <w:jc w:val="center"/>
+        </w:trPr>
+        <w:tc>
+          <w:tcPr>
+            <w:tcW w:w="3140" w:type="dxa"/>
+            <w:tcBorders>
+              <w:top w:val="nil"/>
+              <w:left w:val="single" w:sz="4" w:space="0" w:color="auto"/>
+              <w:bottom w:val="single" w:sz="4" w:space="0" w:color="auto"/>
+              <w:right w:val="single" w:sz="4" w:space="0" w:color="auto"/>
+            </w:tcBorders>
+            <w:shd w:val="clear" w:color="auto" w:fill="auto"/>
+            <w:noWrap/>
+            <w:vAlign w:val="bottom"/>
+            <w:hideMark/>
+          </w:tcPr>
+          <w:p>
+            <w:pPr>
+              <w:spacing w:before="0" w:after="0" w:line="240" w:lineRule="auto"/>
+              <w:jc w:val="center"/>
+              <w:rPr>
+                <w:rFonts w:ascii="Calibri" w:eastAsia="Times New Roman" w:hAnsi="Calibri" w:cs="Calibri"/>
+                <w:color w:val="000000"/>
+              </w:rPr>
+            </w:pPr>
+            <w:r>
+              <w:rPr>
+                <w:rFonts w:ascii="Calibri" w:eastAsia="Times New Roman" w:hAnsi="Calibri" w:cs="Calibri"/>
+                <w:color w:val="000000"/>
+              </w:rPr>
+              <w:t>Execution Time (g++) in seconds</w:t>
+            </w:r>
+          </w:p>
+        </w:tc>
+        <w:tc>
+          <w:tcPr>
+            <w:tcW w:w="960" w:type="dxa"/>
+            <w:tcBorders>
+              <w:top w:val="nil"/>
+              <w:left w:val="nil"/>
+              <w:bottom w:val="single" w:sz="4" w:space="0" w:color="auto"/>
+              <w:right w:val="single" w:sz="4" w:space="0" w:color="auto"/>
+            </w:tcBorders>
+            <w:shd w:val="clear" w:color="auto" w:fill="auto"/>
+            <w:noWrap/>
+            <w:vAlign w:val="bottom"/>
+            <w:hideMark/>
+          </w:tcPr>
+          <w:p>
+            <w:pPr>
+              <w:spacing w:before="0" w:after="0" w:line="240" w:lineRule="auto"/>
+              <w:jc w:val="center"/>
+              <w:rPr>
+                <w:rFonts w:ascii="Calibri" w:eastAsia="Times New Roman" w:hAnsi="Calibri" w:cs="Calibri"/>
+                <w:color w:val="000000"/>
+              </w:rPr>
+            </w:pPr>
+            <w:r>
+              <w:rPr>
+                <w:rFonts w:ascii="Calibri" w:eastAsia="Times New Roman" w:hAnsi="Calibri" w:cs="Calibri"/>
+                <w:color w:val="000000"/>
+              </w:rPr>
+              <w:t>0.251</w:t>
+            </w:r>
+          </w:p>
+        </w:tc>
+        <w:tc>
+          <w:tcPr>
+            <w:tcW w:w="960" w:type="dxa"/>
+            <w:tcBorders>
+              <w:top w:val="nil"/>
+              <w:left w:val="nil"/>
+              <w:bottom w:val="single" w:sz="4" w:space="0" w:color="auto"/>
+              <w:right w:val="single" w:sz="4" w:space="0" w:color="auto"/>
+            </w:tcBorders>
+            <w:shd w:val="clear" w:color="auto" w:fill="auto"/>
+            <w:noWrap/>
+            <w:vAlign w:val="bottom"/>
+            <w:hideMark/>
+          </w:tcPr>
+          <w:p>
+            <w:pPr>
+              <w:spacing w:before="0" w:after="0" w:line="240" w:lineRule="auto"/>
+              <w:jc w:val="center"/>
+              <w:rPr>
+                <w:rFonts w:ascii="Calibri" w:eastAsia="Times New Roman" w:hAnsi="Calibri" w:cs="Calibri"/>
+                <w:color w:val="000000"/>
+              </w:rPr>
+            </w:pPr>
+            <w:r>
+              <w:rPr>
+                <w:rFonts w:ascii="Calibri" w:eastAsia="Times New Roman" w:hAnsi="Calibri" w:cs="Calibri"/>
+                <w:color w:val="000000"/>
+              </w:rPr>
+              <w:t>2.343</w:t>
+            </w:r>
+          </w:p>
+        </w:tc>
+        <w:tc>
+          <w:tcPr>
+            <w:tcW w:w="960" w:type="dxa"/>
+            <w:tcBorders>
+              <w:top w:val="nil"/>
+              <w:left w:val="nil"/>
+              <w:bottom w:val="single" w:sz="4" w:space="0" w:color="auto"/>
+              <w:right w:val="single" w:sz="4" w:space="0" w:color="auto"/>
+            </w:tcBorders>
+            <w:shd w:val="clear" w:color="auto" w:fill="auto"/>
+            <w:noWrap/>
+            <w:vAlign w:val="bottom"/>
+            <w:hideMark/>
+          </w:tcPr>
+          <w:p>
+            <w:pPr>
+              <w:spacing w:before="0" w:after="0" w:line="240" w:lineRule="auto"/>
+              <w:jc w:val="center"/>
+              <w:rPr>
+                <w:rFonts w:ascii="Calibri" w:eastAsia="Times New Roman" w:hAnsi="Calibri" w:cs="Calibri"/>
+                <w:color w:val="000000"/>
+              </w:rPr>
+            </w:pPr>
+            <w:r>
+              <w:rPr>
+                <w:rFonts w:ascii="Calibri" w:eastAsia="Times New Roman" w:hAnsi="Calibri" w:cs="Calibri"/>
+                <w:color w:val="000000"/>
+              </w:rPr>
+              <w:t>19.37</w:t>
+            </w:r>
+          </w:p>
+        </w:tc>
+        <w:tc>
+          <w:tcPr>
+            <w:tcW w:w="960" w:type="dxa"/>
+            <w:tcBorders>
+              <w:top w:val="nil"/>
+              <w:left w:val="nil"/>
+              <w:bottom w:val="single" w:sz="4" w:space="0" w:color="auto"/>
+              <w:right w:val="single" w:sz="4" w:space="0" w:color="auto"/>
+            </w:tcBorders>
+            <w:shd w:val="clear" w:color="auto" w:fill="auto"/>
+            <w:noWrap/>
+            <w:vAlign w:val="bottom"/>
+            <w:hideMark/>
+          </w:tcPr>
+          <w:p>
+            <w:pPr>
+              <w:spacing w:before="0" w:after="0" w:line="240" w:lineRule="auto"/>
+              <w:jc w:val="center"/>
+              <w:rPr>
+                <w:rFonts w:ascii="Calibri" w:eastAsia="Times New Roman" w:hAnsi="Calibri" w:cs="Calibri"/>
+                <w:color w:val="000000"/>
+              </w:rPr>
+            </w:pPr>
+            <w:r>
+              <w:rPr>
+                <w:rFonts w:ascii="Calibri" w:eastAsia="Times New Roman" w:hAnsi="Calibri" w:cs="Calibri"/>
+                <w:color w:val="000000"/>
+              </w:rPr>
+              <w:t>143.494</w:t>
+            </w:r>
+          </w:p>
+        </w:tc>
+      </w:tr>
+      <w:tr>
+        <w:trPr>
+          <w:trHeight w:val="300"/>
+          <w:jc w:val="center"/>
+        </w:trPr>
+        <w:tc>
+          <w:tcPr>
+            <w:tcW w:w="3140" w:type="dxa"/>
+            <w:tcBorders>
+              <w:top w:val="nil"/>
+              <w:left w:val="single" w:sz="4" w:space="0" w:color="auto"/>
+              <w:bottom w:val="single" w:sz="4" w:space="0" w:color="auto"/>
+              <w:right w:val="single" w:sz="4" w:space="0" w:color="auto"/>
+            </w:tcBorders>
+            <w:shd w:val="clear" w:color="auto" w:fill="auto"/>
+            <w:noWrap/>
+            <w:vAlign w:val="bottom"/>
+            <w:hideMark/>
+          </w:tcPr>
+          <w:p>
+            <w:pPr>
+              <w:spacing w:before="0" w:after="0" w:line="240" w:lineRule="auto"/>
+              <w:jc w:val="center"/>
+              <w:rPr>
+                <w:rFonts w:ascii="Calibri" w:eastAsia="Times New Roman" w:hAnsi="Calibri" w:cs="Calibri"/>
+                <w:color w:val="000000"/>
+              </w:rPr>
+            </w:pPr>
+            <w:r>
+              <w:rPr>
+                <w:rFonts w:ascii="Calibri" w:eastAsia="Times New Roman" w:hAnsi="Calibri" w:cs="Calibri"/>
+                <w:color w:val="000000"/>
+              </w:rPr>
+              <w:t>Execution Time (</w:t>
+            </w:r>
+            <w:proofErr w:type="spellStart"/>
+            <w:r>
+              <w:rPr>
+                <w:rFonts w:ascii="Calibri" w:eastAsia="Times New Roman" w:hAnsi="Calibri" w:cs="Calibri"/>
+                <w:color w:val="000000"/>
+              </w:rPr>
+              <w:t>icc</w:t>
+            </w:r>
+            <w:proofErr w:type="spellEnd"/>
+            <w:r>
+              <w:rPr>
+                <w:rFonts w:ascii="Calibri" w:eastAsia="Times New Roman" w:hAnsi="Calibri" w:cs="Calibri"/>
+                <w:color w:val="000000"/>
+              </w:rPr>
+              <w:t>) in seconds</w:t>
+            </w:r>
+          </w:p>
+        </w:tc>
+        <w:tc>
+          <w:tcPr>
+            <w:tcW w:w="960" w:type="dxa"/>
+            <w:tcBorders>
+              <w:top w:val="nil"/>
+              <w:left w:val="nil"/>
+              <w:bottom w:val="single" w:sz="4" w:space="0" w:color="auto"/>
+              <w:right w:val="single" w:sz="4" w:space="0" w:color="auto"/>
+            </w:tcBorders>
+            <w:shd w:val="clear" w:color="auto" w:fill="auto"/>
+            <w:noWrap/>
+            <w:vAlign w:val="bottom"/>
+            <w:hideMark/>
+          </w:tcPr>
+          <w:p>
+            <w:pPr>
+              <w:spacing w:before="0" w:after="0" w:line="240" w:lineRule="auto"/>
+              <w:jc w:val="center"/>
+              <w:rPr>
+                <w:rFonts w:ascii="Calibri" w:eastAsia="Times New Roman" w:hAnsi="Calibri" w:cs="Calibri"/>
+                <w:color w:val="000000"/>
+              </w:rPr>
+            </w:pPr>
+            <w:r>
+              <w:rPr>
+                <w:rFonts w:ascii="Calibri" w:eastAsia="Times New Roman" w:hAnsi="Calibri" w:cs="Calibri"/>
+                <w:color w:val="000000"/>
+              </w:rPr>
+              <w:t>0.216</w:t>
+            </w:r>
+          </w:p>
+        </w:tc>
+        <w:tc>
+          <w:tcPr>
+            <w:tcW w:w="960" w:type="dxa"/>
+            <w:tcBorders>
+              <w:top w:val="nil"/>
+              <w:left w:val="nil"/>
+              <w:bottom w:val="single" w:sz="4" w:space="0" w:color="auto"/>
+              <w:right w:val="single" w:sz="4" w:space="0" w:color="auto"/>
+            </w:tcBorders>
+            <w:shd w:val="clear" w:color="auto" w:fill="auto"/>
+            <w:noWrap/>
+            <w:vAlign w:val="bottom"/>
+            <w:hideMark/>
+          </w:tcPr>
+          <w:p>
+            <w:pPr>
+              <w:spacing w:before="0" w:after="0" w:line="240" w:lineRule="auto"/>
+              <w:jc w:val="center"/>
+              <w:rPr>
+                <w:rFonts w:ascii="Calibri" w:eastAsia="Times New Roman" w:hAnsi="Calibri" w:cs="Calibri"/>
+                <w:color w:val="000000"/>
+              </w:rPr>
+            </w:pPr>
+            <w:r>
+              <w:rPr>
+                <w:rFonts w:ascii="Calibri" w:eastAsia="Times New Roman" w:hAnsi="Calibri" w:cs="Calibri"/>
+                <w:color w:val="000000"/>
+              </w:rPr>
+              <w:t>0.779</w:t>
+            </w:r>
+          </w:p>
+        </w:tc>
+        <w:tc>
+          <w:tcPr>
+            <w:tcW w:w="960" w:type="dxa"/>
+            <w:tcBorders>
+              <w:top w:val="nil"/>
+              <w:left w:val="nil"/>
+              <w:bottom w:val="single" w:sz="4" w:space="0" w:color="auto"/>
+              <w:right w:val="single" w:sz="4" w:space="0" w:color="auto"/>
+            </w:tcBorders>
+            <w:shd w:val="clear" w:color="auto" w:fill="auto"/>
+            <w:noWrap/>
+            <w:vAlign w:val="bottom"/>
+            <w:hideMark/>
+          </w:tcPr>
+          <w:p>
+            <w:pPr>
+              <w:spacing w:before="0" w:after="0" w:line="240" w:lineRule="auto"/>
+              <w:jc w:val="center"/>
+              <w:rPr>
+                <w:rFonts w:ascii="Calibri" w:eastAsia="Times New Roman" w:hAnsi="Calibri" w:cs="Calibri"/>
+                <w:color w:val="000000"/>
+              </w:rPr>
+            </w:pPr>
+            <w:r>
+              <w:rPr>
+                <w:rFonts w:ascii="Calibri" w:eastAsia="Times New Roman" w:hAnsi="Calibri" w:cs="Calibri"/>
+                <w:color w:val="000000"/>
+              </w:rPr>
+              <w:t>2.602</w:t>
+            </w:r>
+          </w:p>
+        </w:tc>
+        <w:tc>
+          <w:tcPr>
+            <w:tcW w:w="960" w:type="dxa"/>
+            <w:tcBorders>
+              <w:top w:val="nil"/>
+              <w:left w:val="nil"/>
+              <w:bottom w:val="single" w:sz="4" w:space="0" w:color="auto"/>
+              <w:right w:val="single" w:sz="4" w:space="0" w:color="auto"/>
+            </w:tcBorders>
+            <w:shd w:val="clear" w:color="auto" w:fill="auto"/>
+            <w:noWrap/>
+            <w:vAlign w:val="bottom"/>
+            <w:hideMark/>
+          </w:tcPr>
+          <w:p>
+            <w:pPr>
+              <w:spacing w:before="0" w:after="0" w:line="240" w:lineRule="auto"/>
+              <w:jc w:val="center"/>
+              <w:rPr>
+                <w:rFonts w:ascii="Calibri" w:eastAsia="Times New Roman" w:hAnsi="Calibri" w:cs="Calibri"/>
+                <w:color w:val="000000"/>
+              </w:rPr>
+            </w:pPr>
+            <w:r>
+              <w:rPr>
+                <w:rFonts w:ascii="Calibri" w:eastAsia="Times New Roman" w:hAnsi="Calibri" w:cs="Calibri"/>
+                <w:color w:val="000000"/>
+              </w:rPr>
+              <w:t>6.691</w:t>
+            </w:r>
+          </w:p>
+        </w:tc>
+      </w:tr>
+    </w:tbl>
+    <w:p>
+      <w:pPr>
+        <w:jc w:val="center"/>
+        <w:rPr>
+          <w:b/>
+        </w:rPr>
+      </w:pPr>
+    </w:p>
+    <w:p>
+      <w:r>
+        <w:rPr>
+          <w:noProof/>
+        </w:rPr>
+        <w:lastRenderedPageBreak/>
+        <w:drawing>
+          <wp:inline distT="0" distB="0" distL="0" distR="0" wp14:anchorId="31822DB2" wp14:editId="239C66AB">
+            <wp:extent cx="5486400" cy="3982720"/>
+            <wp:effectExtent l="0" t="0" r="0" b="17780"/>
+            <wp:docPr id="1" name="Chart 1">
+              <a:extLst xmlns:a="http://schemas.openxmlformats.org/drawingml/2006/main">
+                <a:ext uri="{FF2B5EF4-FFF2-40B4-BE49-F238E27FC236}">
+                  <a16:creationId xmlns:a16="http://schemas.microsoft.com/office/drawing/2014/main" id="{12E54EE6-E715-4FF2-B0B3-FB8D40B92D86}"/>
+                </a:ext>
+              </a:extLst>
+            </wp:docPr>
+            <wp:cNvGraphicFramePr/>
+            <a:graphic xmlns:a="http://schemas.openxmlformats.org/drawingml/2006/main">
+              <a:graphicData uri="http://schemas.openxmlformats.org/drawingml/2006/chart">
+                <c:chart xmlns:c="http://schemas.openxmlformats.org/drawingml/2006/chart" xmlns:r="http://schemas.openxmlformats.org/officeDocument/2006/relationships" r:id="rId9"/>
+              </a:graphicData>
+            </a:graphic>
+          </wp:inline>
+        </w:drawing>
+      </w:r>
+    </w:p>
+    <w:p>
+      <w:pPr>
+        <w:jc w:val="center"/>
+        <w:rPr>
+          <w:b/>
+        </w:rPr>
+      </w:pPr>
+      <w:r>
+        <w:rPr>
+          <w:b/>
+        </w:rPr>
+        <w:t>Figure 1. Execution Times for Each Compiler</w:t>
+      </w:r>
+    </w:p>
+    <w:p>
+      <w:r>
+        <w:t xml:space="preserve">Comparing the two tables it is easy to see that with a square matrix of 512 x 512 </w:t>
+      </w:r>
+      <w:r>
+        <w:t>both compilers</w:t>
+      </w:r>
+      <w:r>
+        <w:t xml:space="preserve"> have roughly the same execution time; however, the intel compiler completely out performs the g++ version for the remainder of the test scenarios.</w:t>
+      </w:r>
+      <w:r>
+        <w:t xml:space="preserve">  The results do make sense given that the Blackhawk machine is using an </w:t>
+      </w:r>
+      <w:r>
+        <w:t>Intel(R) Xeon(R) CPU E5-2643 0 @ 3.30GHz</w:t>
+      </w:r>
+      <w:r>
+        <w:t xml:space="preserve"> processor and the compiler would be more optimized towards intel processors than would g++.</w:t>
+      </w:r>
+    </w:p>
+    <w:p>
+      <w:pPr>
+        <w:pStyle w:val="Heading2"/>
+      </w:pPr>
+      <w:bookmarkStart w:id="10" w:name="_Toc505460617"/>
+      <w:r>
+        <w:t>Part B Results</w:t>
+      </w:r>
+      <w:bookmarkEnd w:id="10"/>
+    </w:p>
+    <w:p>
+      <w:r>
+        <w:t xml:space="preserve">The tables below contain the data collected when measuring the execution time of the critical loop, the part of the code that is </w:t>
+      </w:r>
+      <w:r>
+        <w:t>performing the matrix multiplication.</w:t>
+      </w:r>
+    </w:p>
+    <w:p>
+      <w:pPr>
+        <w:jc w:val="center"/>
+        <w:rPr>
+          <w:b/>
+        </w:rPr>
+      </w:pPr>
+      <w:r>
+        <w:rPr>
+          <w:b/>
+        </w:rPr>
+        <w:t xml:space="preserve">Table </w:t>
+      </w:r>
+      <w:r>
+        <w:rPr>
+          <w:b/>
+        </w:rPr>
+        <w:t>2</w:t>
+      </w:r>
+      <w:r>
+        <w:rPr>
+          <w:b/>
+        </w:rPr>
+        <w:t xml:space="preserve">. Critical Loop Execution Times for g++ </w:t>
+      </w:r>
+      <w:r>
+        <w:rPr>
+          <w:b/>
+        </w:rPr>
+        <w:t xml:space="preserve">and </w:t>
+      </w:r>
+      <w:proofErr w:type="spellStart"/>
+      <w:r>
+        <w:rPr>
+          <w:b/>
+        </w:rPr>
+        <w:t>icc</w:t>
+      </w:r>
+      <w:proofErr w:type="spellEnd"/>
+      <w:r>
+        <w:rPr>
+          <w:b/>
+        </w:rPr>
+        <w:t xml:space="preserve"> Matrix Multiplication</w:t>
+      </w:r>
+    </w:p>
+    <w:tbl>
+      <w:tblPr>
+        <w:tblW w:w="6980" w:type="dxa"/>
+        <w:jc w:val="center"/>
+        <w:tblLook w:val="04A0" w:firstRow="1" w:lastRow="0" w:firstColumn="1" w:lastColumn="0" w:noHBand="0" w:noVBand="1"/>
+      </w:tblPr>
+      <w:tblGrid>
+        <w:gridCol w:w="3140"/>
+        <w:gridCol w:w="960"/>
+        <w:gridCol w:w="960"/>
+        <w:gridCol w:w="960"/>
+        <w:gridCol w:w="960"/>
+      </w:tblGrid>
+      <w:tr>
+        <w:trPr>
+          <w:trHeight w:val="300"/>
+          <w:jc w:val="center"/>
+        </w:trPr>
+        <w:tc>
+          <w:tcPr>
+            <w:tcW w:w="3140" w:type="dxa"/>
+            <w:tcBorders>
+              <w:top w:val="single" w:sz="4" w:space="0" w:color="auto"/>
+              <w:left w:val="single" w:sz="4" w:space="0" w:color="auto"/>
+              <w:bottom w:val="single" w:sz="4" w:space="0" w:color="auto"/>
+              <w:right w:val="single" w:sz="4" w:space="0" w:color="auto"/>
+            </w:tcBorders>
+            <w:shd w:val="clear" w:color="000000" w:fill="FFFF00"/>
+            <w:noWrap/>
+            <w:vAlign w:val="bottom"/>
+            <w:hideMark/>
+          </w:tcPr>
+          <w:p>
+            <w:pPr>
+              <w:spacing w:before="0" w:after="0" w:line="240" w:lineRule="auto"/>
+              <w:jc w:val="center"/>
+              <w:rPr>
+                <w:rFonts w:ascii="Calibri" w:eastAsia="Times New Roman" w:hAnsi="Calibri" w:cs="Calibri"/>
+                <w:color w:val="000000"/>
+              </w:rPr>
+            </w:pPr>
+            <w:r>
+              <w:rPr>
+                <w:rFonts w:ascii="Calibri" w:eastAsia="Times New Roman" w:hAnsi="Calibri" w:cs="Calibri"/>
+                <w:color w:val="000000"/>
+              </w:rPr>
+              <w:t>Matrix Size</w:t>
+            </w:r>
+          </w:p>
+        </w:tc>
+        <w:tc>
+          <w:tcPr>
+            <w:tcW w:w="960" w:type="dxa"/>
+            <w:tcBorders>
+              <w:top w:val="single" w:sz="4" w:space="0" w:color="auto"/>
+              <w:left w:val="nil"/>
+              <w:bottom w:val="single" w:sz="4" w:space="0" w:color="auto"/>
+              <w:right w:val="single" w:sz="4" w:space="0" w:color="auto"/>
+            </w:tcBorders>
+            <w:shd w:val="clear" w:color="000000" w:fill="FFFF00"/>
+            <w:noWrap/>
+            <w:vAlign w:val="bottom"/>
+            <w:hideMark/>
+          </w:tcPr>
+          <w:p>
+            <w:pPr>
+              <w:spacing w:before="0" w:after="0" w:line="240" w:lineRule="auto"/>
+              <w:jc w:val="center"/>
+              <w:rPr>
+                <w:rFonts w:ascii="Calibri" w:eastAsia="Times New Roman" w:hAnsi="Calibri" w:cs="Calibri"/>
+                <w:color w:val="000000"/>
+              </w:rPr>
+            </w:pPr>
+            <w:r>
+              <w:rPr>
+                <w:rFonts w:ascii="Calibri" w:eastAsia="Times New Roman" w:hAnsi="Calibri" w:cs="Calibri"/>
+                <w:color w:val="000000"/>
+              </w:rPr>
+              <w:t>512</w:t>
+            </w:r>
+          </w:p>
+        </w:tc>
+        <w:tc>
+          <w:tcPr>
+            <w:tcW w:w="960" w:type="dxa"/>
+            <w:tcBorders>
+              <w:top w:val="single" w:sz="4" w:space="0" w:color="auto"/>
+              <w:left w:val="nil"/>
+              <w:bottom w:val="single" w:sz="4" w:space="0" w:color="auto"/>
+              <w:right w:val="single" w:sz="4" w:space="0" w:color="auto"/>
+            </w:tcBorders>
+            <w:shd w:val="clear" w:color="000000" w:fill="FFFF00"/>
+            <w:noWrap/>
+            <w:vAlign w:val="bottom"/>
+            <w:hideMark/>
+          </w:tcPr>
+          <w:p>
+            <w:pPr>
+              <w:spacing w:before="0" w:after="0" w:line="240" w:lineRule="auto"/>
+              <w:jc w:val="center"/>
+              <w:rPr>
+                <w:rFonts w:ascii="Calibri" w:eastAsia="Times New Roman" w:hAnsi="Calibri" w:cs="Calibri"/>
+                <w:color w:val="000000"/>
+              </w:rPr>
+            </w:pPr>
+            <w:r>
+              <w:rPr>
+                <w:rFonts w:ascii="Calibri" w:eastAsia="Times New Roman" w:hAnsi="Calibri" w:cs="Calibri"/>
+                <w:color w:val="000000"/>
+              </w:rPr>
+              <w:t>1024</w:t>
+            </w:r>
+          </w:p>
+        </w:tc>
+        <w:tc>
+          <w:tcPr>
+            <w:tcW w:w="960" w:type="dxa"/>
+            <w:tcBorders>
+              <w:top w:val="single" w:sz="4" w:space="0" w:color="auto"/>
+              <w:left w:val="nil"/>
+              <w:bottom w:val="single" w:sz="4" w:space="0" w:color="auto"/>
+              <w:right w:val="single" w:sz="4" w:space="0" w:color="auto"/>
+            </w:tcBorders>
+            <w:shd w:val="clear" w:color="000000" w:fill="FFFF00"/>
+            <w:noWrap/>
+            <w:vAlign w:val="bottom"/>
+            <w:hideMark/>
+          </w:tcPr>
+          <w:p>
+            <w:pPr>
+              <w:spacing w:before="0" w:after="0" w:line="240" w:lineRule="auto"/>
+              <w:jc w:val="center"/>
+              <w:rPr>
+                <w:rFonts w:ascii="Calibri" w:eastAsia="Times New Roman" w:hAnsi="Calibri" w:cs="Calibri"/>
+                <w:color w:val="000000"/>
+              </w:rPr>
+            </w:pPr>
+            <w:r>
+              <w:rPr>
+                <w:rFonts w:ascii="Calibri" w:eastAsia="Times New Roman" w:hAnsi="Calibri" w:cs="Calibri"/>
+                <w:color w:val="000000"/>
+              </w:rPr>
+              <w:t>1536</w:t>
+            </w:r>
+          </w:p>
+        </w:tc>
+        <w:tc>
+          <w:tcPr>
+            <w:tcW w:w="960" w:type="dxa"/>
+            <w:tcBorders>
+              <w:top w:val="single" w:sz="4" w:space="0" w:color="auto"/>
+              <w:left w:val="nil"/>
+              <w:bottom w:val="single" w:sz="4" w:space="0" w:color="auto"/>
+              <w:right w:val="single" w:sz="4" w:space="0" w:color="auto"/>
+            </w:tcBorders>
+            <w:shd w:val="clear" w:color="000000" w:fill="FFFF00"/>
+            <w:noWrap/>
+            <w:vAlign w:val="bottom"/>
+            <w:hideMark/>
+          </w:tcPr>
+          <w:p>
+            <w:pPr>
+              <w:spacing w:before="0" w:after="0" w:line="240" w:lineRule="auto"/>
+              <w:jc w:val="center"/>
+              <w:rPr>
+                <w:rFonts w:ascii="Calibri" w:eastAsia="Times New Roman" w:hAnsi="Calibri" w:cs="Calibri"/>
+                <w:color w:val="000000"/>
+              </w:rPr>
+            </w:pPr>
+            <w:r>
+              <w:rPr>
+                <w:rFonts w:ascii="Calibri" w:eastAsia="Times New Roman" w:hAnsi="Calibri" w:cs="Calibri"/>
+                <w:color w:val="000000"/>
+              </w:rPr>
+              <w:t>2048</w:t>
+            </w:r>
+          </w:p>
+        </w:tc>
+      </w:tr>
+      <w:tr>
+        <w:trPr>
+          <w:trHeight w:val="300"/>
+          <w:jc w:val="center"/>
+        </w:trPr>
+        <w:tc>
+          <w:tcPr>
+            <w:tcW w:w="3140" w:type="dxa"/>
+            <w:tcBorders>
+              <w:top w:val="nil"/>
+              <w:left w:val="single" w:sz="4" w:space="0" w:color="auto"/>
+              <w:bottom w:val="single" w:sz="4" w:space="0" w:color="auto"/>
+              <w:right w:val="single" w:sz="4" w:space="0" w:color="auto"/>
+            </w:tcBorders>
+            <w:shd w:val="clear" w:color="auto" w:fill="auto"/>
+            <w:noWrap/>
+            <w:vAlign w:val="bottom"/>
+            <w:hideMark/>
+          </w:tcPr>
+          <w:p>
+            <w:pPr>
+              <w:spacing w:before="0" w:after="0" w:line="240" w:lineRule="auto"/>
+              <w:jc w:val="center"/>
+              <w:rPr>
+                <w:rFonts w:ascii="Calibri" w:eastAsia="Times New Roman" w:hAnsi="Calibri" w:cs="Calibri"/>
+                <w:color w:val="000000"/>
+              </w:rPr>
+            </w:pPr>
+            <w:r>
+              <w:rPr>
+                <w:rFonts w:ascii="Calibri" w:eastAsia="Times New Roman" w:hAnsi="Calibri" w:cs="Calibri"/>
+                <w:color w:val="000000"/>
+              </w:rPr>
+              <w:t>Execution Time (g++) in seconds</w:t>
+            </w:r>
+          </w:p>
+        </w:tc>
+        <w:tc>
+          <w:tcPr>
+            <w:tcW w:w="960" w:type="dxa"/>
+            <w:tcBorders>
+              <w:top w:val="nil"/>
+              <w:left w:val="nil"/>
+              <w:bottom w:val="single" w:sz="4" w:space="0" w:color="auto"/>
+              <w:right w:val="single" w:sz="4" w:space="0" w:color="auto"/>
+            </w:tcBorders>
+            <w:shd w:val="clear" w:color="auto" w:fill="auto"/>
+            <w:noWrap/>
+            <w:vAlign w:val="bottom"/>
+            <w:hideMark/>
+          </w:tcPr>
+          <w:p>
+            <w:pPr>
+              <w:spacing w:before="0" w:after="0" w:line="240" w:lineRule="auto"/>
+              <w:jc w:val="center"/>
+              <w:rPr>
+                <w:rFonts w:ascii="Calibri" w:eastAsia="Times New Roman" w:hAnsi="Calibri" w:cs="Calibri"/>
+                <w:color w:val="000000"/>
+              </w:rPr>
+            </w:pPr>
+            <w:r>
+              <w:rPr>
+                <w:rFonts w:ascii="Calibri" w:eastAsia="Times New Roman" w:hAnsi="Calibri" w:cs="Calibri"/>
+                <w:color w:val="000000"/>
+              </w:rPr>
+              <w:t>0.23</w:t>
+            </w:r>
+          </w:p>
+        </w:tc>
+        <w:tc>
+          <w:tcPr>
+            <w:tcW w:w="960" w:type="dxa"/>
+            <w:tcBorders>
+              <w:top w:val="nil"/>
+              <w:left w:val="nil"/>
+              <w:bottom w:val="single" w:sz="4" w:space="0" w:color="auto"/>
+              <w:right w:val="single" w:sz="4" w:space="0" w:color="auto"/>
+            </w:tcBorders>
+            <w:shd w:val="clear" w:color="auto" w:fill="auto"/>
+            <w:noWrap/>
+            <w:vAlign w:val="bottom"/>
+            <w:hideMark/>
+          </w:tcPr>
+          <w:p>
+            <w:pPr>
+              <w:spacing w:before="0" w:after="0" w:line="240" w:lineRule="auto"/>
+              <w:jc w:val="center"/>
+              <w:rPr>
+                <w:rFonts w:ascii="Calibri" w:eastAsia="Times New Roman" w:hAnsi="Calibri" w:cs="Calibri"/>
+                <w:color w:val="000000"/>
+              </w:rPr>
+            </w:pPr>
+            <w:r>
+              <w:rPr>
+                <w:rFonts w:ascii="Calibri" w:eastAsia="Times New Roman" w:hAnsi="Calibri" w:cs="Calibri"/>
+                <w:color w:val="000000"/>
+              </w:rPr>
+              <w:t>2.28</w:t>
+            </w:r>
+          </w:p>
+        </w:tc>
+        <w:tc>
+          <w:tcPr>
+            <w:tcW w:w="960" w:type="dxa"/>
+            <w:tcBorders>
+              <w:top w:val="nil"/>
+              <w:left w:val="nil"/>
+              <w:bottom w:val="single" w:sz="4" w:space="0" w:color="auto"/>
+              <w:right w:val="single" w:sz="4" w:space="0" w:color="auto"/>
+            </w:tcBorders>
+            <w:shd w:val="clear" w:color="auto" w:fill="auto"/>
+            <w:noWrap/>
+            <w:vAlign w:val="bottom"/>
+            <w:hideMark/>
+          </w:tcPr>
+          <w:p>
+            <w:pPr>
+              <w:spacing w:before="0" w:after="0" w:line="240" w:lineRule="auto"/>
+              <w:jc w:val="center"/>
+              <w:rPr>
+                <w:rFonts w:ascii="Calibri" w:eastAsia="Times New Roman" w:hAnsi="Calibri" w:cs="Calibri"/>
+                <w:color w:val="000000"/>
+              </w:rPr>
+            </w:pPr>
+            <w:r>
+              <w:rPr>
+                <w:rFonts w:ascii="Calibri" w:eastAsia="Times New Roman" w:hAnsi="Calibri" w:cs="Calibri"/>
+                <w:color w:val="000000"/>
+              </w:rPr>
+              <w:t>18.77</w:t>
+            </w:r>
+          </w:p>
+        </w:tc>
+        <w:tc>
+          <w:tcPr>
+            <w:tcW w:w="960" w:type="dxa"/>
+            <w:tcBorders>
+              <w:top w:val="nil"/>
+              <w:left w:val="nil"/>
+              <w:bottom w:val="single" w:sz="4" w:space="0" w:color="auto"/>
+              <w:right w:val="single" w:sz="4" w:space="0" w:color="auto"/>
+            </w:tcBorders>
+            <w:shd w:val="clear" w:color="auto" w:fill="auto"/>
+            <w:noWrap/>
+            <w:vAlign w:val="bottom"/>
+            <w:hideMark/>
+          </w:tcPr>
+          <w:p>
+            <w:pPr>
+              <w:spacing w:before="0" w:after="0" w:line="240" w:lineRule="auto"/>
+              <w:jc w:val="center"/>
+              <w:rPr>
+                <w:rFonts w:ascii="Calibri" w:eastAsia="Times New Roman" w:hAnsi="Calibri" w:cs="Calibri"/>
+                <w:color w:val="000000"/>
+              </w:rPr>
+            </w:pPr>
+            <w:r>
+              <w:rPr>
+                <w:rFonts w:ascii="Calibri" w:eastAsia="Times New Roman" w:hAnsi="Calibri" w:cs="Calibri"/>
+                <w:color w:val="000000"/>
+              </w:rPr>
+              <w:t>142.87</w:t>
+            </w:r>
+          </w:p>
+        </w:tc>
+      </w:tr>
+      <w:tr>
+        <w:trPr>
+          <w:trHeight w:val="300"/>
+          <w:jc w:val="center"/>
+        </w:trPr>
+        <w:tc>
+          <w:tcPr>
+            <w:tcW w:w="3140" w:type="dxa"/>
+            <w:tcBorders>
+              <w:top w:val="nil"/>
+              <w:left w:val="single" w:sz="4" w:space="0" w:color="auto"/>
+              <w:bottom w:val="single" w:sz="4" w:space="0" w:color="auto"/>
+              <w:right w:val="single" w:sz="4" w:space="0" w:color="auto"/>
+            </w:tcBorders>
+            <w:shd w:val="clear" w:color="auto" w:fill="auto"/>
+            <w:noWrap/>
+            <w:vAlign w:val="bottom"/>
+            <w:hideMark/>
+          </w:tcPr>
+          <w:p>
+            <w:pPr>
+              <w:spacing w:before="0" w:after="0" w:line="240" w:lineRule="auto"/>
+              <w:jc w:val="center"/>
+              <w:rPr>
+                <w:rFonts w:ascii="Calibri" w:eastAsia="Times New Roman" w:hAnsi="Calibri" w:cs="Calibri"/>
+                <w:color w:val="000000"/>
+              </w:rPr>
+            </w:pPr>
+            <w:r>
+              <w:rPr>
+                <w:rFonts w:ascii="Calibri" w:eastAsia="Times New Roman" w:hAnsi="Calibri" w:cs="Calibri"/>
+                <w:color w:val="000000"/>
+              </w:rPr>
+              <w:t>Execution Time (</w:t>
+            </w:r>
+            <w:proofErr w:type="spellStart"/>
+            <w:r>
+              <w:rPr>
+                <w:rFonts w:ascii="Calibri" w:eastAsia="Times New Roman" w:hAnsi="Calibri" w:cs="Calibri"/>
+                <w:color w:val="000000"/>
+              </w:rPr>
+              <w:t>icc</w:t>
+            </w:r>
+            <w:proofErr w:type="spellEnd"/>
+            <w:r>
+              <w:rPr>
+                <w:rFonts w:ascii="Calibri" w:eastAsia="Times New Roman" w:hAnsi="Calibri" w:cs="Calibri"/>
+                <w:color w:val="000000"/>
+              </w:rPr>
+              <w:t>) in seconds</w:t>
+            </w:r>
+          </w:p>
+        </w:tc>
+        <w:tc>
+          <w:tcPr>
+            <w:tcW w:w="960" w:type="dxa"/>
+            <w:tcBorders>
+              <w:top w:val="nil"/>
+              <w:left w:val="nil"/>
+              <w:bottom w:val="single" w:sz="4" w:space="0" w:color="auto"/>
+              <w:right w:val="single" w:sz="4" w:space="0" w:color="auto"/>
+            </w:tcBorders>
+            <w:shd w:val="clear" w:color="auto" w:fill="auto"/>
+            <w:noWrap/>
+            <w:vAlign w:val="bottom"/>
+            <w:hideMark/>
+          </w:tcPr>
+          <w:p>
+            <w:pPr>
+              <w:spacing w:before="0" w:after="0" w:line="240" w:lineRule="auto"/>
+              <w:jc w:val="center"/>
+              <w:rPr>
+                <w:rFonts w:ascii="Calibri" w:eastAsia="Times New Roman" w:hAnsi="Calibri" w:cs="Calibri"/>
+                <w:color w:val="000000"/>
+              </w:rPr>
+            </w:pPr>
+            <w:r>
+              <w:rPr>
+                <w:rFonts w:ascii="Calibri" w:eastAsia="Times New Roman" w:hAnsi="Calibri" w:cs="Calibri"/>
+                <w:color w:val="000000"/>
+              </w:rPr>
+              <w:t>0.09</w:t>
+            </w:r>
+          </w:p>
+        </w:tc>
+        <w:tc>
+          <w:tcPr>
+            <w:tcW w:w="960" w:type="dxa"/>
+            <w:tcBorders>
+              <w:top w:val="nil"/>
+              <w:left w:val="nil"/>
+              <w:bottom w:val="single" w:sz="4" w:space="0" w:color="auto"/>
+              <w:right w:val="single" w:sz="4" w:space="0" w:color="auto"/>
+            </w:tcBorders>
+            <w:shd w:val="clear" w:color="auto" w:fill="auto"/>
+            <w:noWrap/>
+            <w:vAlign w:val="bottom"/>
+            <w:hideMark/>
+          </w:tcPr>
+          <w:p>
+            <w:pPr>
+              <w:spacing w:before="0" w:after="0" w:line="240" w:lineRule="auto"/>
+              <w:jc w:val="center"/>
+              <w:rPr>
+                <w:rFonts w:ascii="Calibri" w:eastAsia="Times New Roman" w:hAnsi="Calibri" w:cs="Calibri"/>
+                <w:color w:val="000000"/>
+              </w:rPr>
+            </w:pPr>
+            <w:r>
+              <w:rPr>
+                <w:rFonts w:ascii="Calibri" w:eastAsia="Times New Roman" w:hAnsi="Calibri" w:cs="Calibri"/>
+                <w:color w:val="000000"/>
+              </w:rPr>
+              <w:t>0.72</w:t>
+            </w:r>
+          </w:p>
+        </w:tc>
+        <w:tc>
+          <w:tcPr>
+            <w:tcW w:w="960" w:type="dxa"/>
+            <w:tcBorders>
+              <w:top w:val="nil"/>
+              <w:left w:val="nil"/>
+              <w:bottom w:val="single" w:sz="4" w:space="0" w:color="auto"/>
+              <w:right w:val="single" w:sz="4" w:space="0" w:color="auto"/>
+            </w:tcBorders>
+            <w:shd w:val="clear" w:color="auto" w:fill="auto"/>
+            <w:noWrap/>
+            <w:vAlign w:val="bottom"/>
+            <w:hideMark/>
+          </w:tcPr>
+          <w:p>
+            <w:pPr>
+              <w:spacing w:before="0" w:after="0" w:line="240" w:lineRule="auto"/>
+              <w:jc w:val="center"/>
+              <w:rPr>
+                <w:rFonts w:ascii="Calibri" w:eastAsia="Times New Roman" w:hAnsi="Calibri" w:cs="Calibri"/>
+                <w:color w:val="000000"/>
+              </w:rPr>
+            </w:pPr>
+            <w:r>
+              <w:rPr>
+                <w:rFonts w:ascii="Calibri" w:eastAsia="Times New Roman" w:hAnsi="Calibri" w:cs="Calibri"/>
+                <w:color w:val="000000"/>
+              </w:rPr>
+              <w:t>2.49</w:t>
+            </w:r>
+          </w:p>
+        </w:tc>
+        <w:tc>
+          <w:tcPr>
+            <w:tcW w:w="960" w:type="dxa"/>
+            <w:tcBorders>
+              <w:top w:val="nil"/>
+              <w:left w:val="nil"/>
+              <w:bottom w:val="single" w:sz="4" w:space="0" w:color="auto"/>
+              <w:right w:val="single" w:sz="4" w:space="0" w:color="auto"/>
+            </w:tcBorders>
+            <w:shd w:val="clear" w:color="auto" w:fill="auto"/>
+            <w:noWrap/>
+            <w:vAlign w:val="bottom"/>
+            <w:hideMark/>
+          </w:tcPr>
+          <w:p>
+            <w:pPr>
+              <w:spacing w:before="0" w:after="0" w:line="240" w:lineRule="auto"/>
+              <w:jc w:val="center"/>
+              <w:rPr>
+                <w:rFonts w:ascii="Calibri" w:eastAsia="Times New Roman" w:hAnsi="Calibri" w:cs="Calibri"/>
+                <w:color w:val="000000"/>
+              </w:rPr>
+            </w:pPr>
+            <w:r>
+              <w:rPr>
+                <w:rFonts w:ascii="Calibri" w:eastAsia="Times New Roman" w:hAnsi="Calibri" w:cs="Calibri"/>
+                <w:color w:val="000000"/>
+              </w:rPr>
+              <w:t>5.87</w:t>
+            </w:r>
+          </w:p>
+        </w:tc>
+      </w:tr>
+    </w:tbl>
+    <w:p>
+      <w:pPr>
+        <w:jc w:val="center"/>
+      </w:pPr>
+    </w:p>
+    <w:p>
+      <w:pPr>
+        <w:rPr>
+          <w:b/>
+        </w:rPr>
+      </w:pPr>
+    </w:p>
+    <w:p>
+      <w:pPr>
+        <w:jc w:val="center"/>
+        <w:rPr>
+          <w:b/>
+        </w:rPr>
+      </w:pPr>
+      <w:r>
+        <w:rPr>
+          <w:noProof/>
+        </w:rPr>
+        <w:lastRenderedPageBreak/>
+        <w:drawing>
+          <wp:inline distT="0" distB="0" distL="0" distR="0" wp14:anchorId="1036A558" wp14:editId="421B80D8">
+            <wp:extent cx="5591175" cy="3982720"/>
+            <wp:effectExtent l="0" t="0" r="9525" b="17780"/>
+            <wp:docPr id="4" name="Chart 4">
+              <a:extLst xmlns:a="http://schemas.openxmlformats.org/drawingml/2006/main">
+                <a:ext uri="{FF2B5EF4-FFF2-40B4-BE49-F238E27FC236}">
+                  <a16:creationId xmlns:a16="http://schemas.microsoft.com/office/drawing/2014/main" id="{DEC544A4-10AF-4D7D-B54F-C2E213F8E230}"/>
+                </a:ext>
+              </a:extLst>
+            </wp:docPr>
+            <wp:cNvGraphicFramePr/>
+            <a:graphic xmlns:a="http://schemas.openxmlformats.org/drawingml/2006/main">
+              <a:graphicData uri="http://schemas.openxmlformats.org/drawingml/2006/chart">
+                <c:chart xmlns:c="http://schemas.openxmlformats.org/drawingml/2006/chart" xmlns:r="http://schemas.openxmlformats.org/officeDocument/2006/relationships" r:id="rId10"/>
+              </a:graphicData>
+            </a:graphic>
+          </wp:inline>
+        </w:drawing>
+      </w:r>
+    </w:p>
+    <w:p>
+      <w:pPr>
+        <w:jc w:val="center"/>
+        <w:rPr>
+          <w:b/>
+        </w:rPr>
+      </w:pPr>
+      <w:r>
+        <w:rPr>
+          <w:b/>
+        </w:rPr>
+        <w:t>Figure 2. Critical Loop Execution Times for Each Compiler</w:t>
+      </w:r>
+    </w:p>
+    <w:p>
+      <w:r>
+        <w:t xml:space="preserve">Again, the intel compiler has better performance over the g++ compiler.  It is interesting that </w:t>
+      </w:r>
+      <w:r>
+        <w:t>regarding</w:t>
+      </w:r>
+      <w:r>
+        <w:t xml:space="preserve"> the g++ compiler the overall execution time is not that much larger than the critical loop execution time, in the case of matrix size 512 0.251 vs 0.23; however, the </w:t>
+      </w:r>
+      <w:proofErr w:type="spellStart"/>
+      <w:r>
+        <w:t>icc</w:t>
+      </w:r>
+      <w:proofErr w:type="spellEnd"/>
+      <w:r>
+        <w:t xml:space="preserve"> compiled version overall execution times </w:t>
+      </w:r>
+      <w:r>
+        <w:t xml:space="preserve">hold a greater </w:t>
+      </w:r>
+      <w:r>
+        <w:t>difference from</w:t>
+      </w:r>
+      <w:r>
+        <w:t xml:space="preserve"> the critical loop measurements</w:t>
+      </w:r>
+      <w:r>
+        <w:t>, in the case of matrix size 512 0.216 vs 0.09</w:t>
+      </w:r>
+      <w:r>
+        <w:t xml:space="preserve">.  </w:t>
+      </w:r>
+    </w:p>
+    <w:p/>
+    <w:p/>
+    <w:p/>
+    <w:p/>
+    <w:p/>
+    <w:p/>
     <w:p>
       <w:pPr>
         <w:pStyle w:val="Heading1"/>
@@ -774,27 +2893,764 @@
           <w:rFonts w:ascii="Times New Roman" w:hAnsi="Times New Roman" w:cs="Times New Roman"/>
         </w:rPr>
       </w:pPr>
-      <w:bookmarkStart w:id="7" w:name="_Toc505437665"/>
+      <w:bookmarkStart w:id="11" w:name="_Toc505460618"/>
       <w:r>
         <w:rPr>
           <w:rFonts w:ascii="Times New Roman" w:hAnsi="Times New Roman" w:cs="Times New Roman"/>
         </w:rPr>
-        <w:t>Source Code</w:t>
-      </w:r>
-      <w:bookmarkEnd w:id="7"/>
+        <w:lastRenderedPageBreak/>
+        <w:t>Problem 2</w:t>
+      </w:r>
+      <w:bookmarkEnd w:id="11"/>
     </w:p>
     <w:p>
       <w:pPr>
+        <w:pStyle w:val="Heading2"/>
+      </w:pPr>
+      <w:bookmarkStart w:id="12" w:name="_Toc505460619"/>
+      <w:r>
+        <w:t>Program Description</w:t>
+      </w:r>
+      <w:bookmarkEnd w:id="12"/>
+    </w:p>
+    <w:p>
+      <w:r>
+        <w:t>Modified the existing matrix multiplication program from problem 1 to utilize OpenMP to parallelize the critical loop to increase overall performance.</w:t>
+      </w:r>
+    </w:p>
+    <w:p>
+      <w:pPr>
+        <w:pStyle w:val="Heading2"/>
+      </w:pPr>
+      <w:bookmarkStart w:id="13" w:name="_Toc505460620"/>
+      <w:r>
+        <w:t>Results</w:t>
+      </w:r>
+      <w:bookmarkEnd w:id="13"/>
+    </w:p>
+    <w:p>
+      <w:r>
+        <w:t xml:space="preserve">The table below shows the results for critical loop execution time for both the g++ and </w:t>
+      </w:r>
+      <w:proofErr w:type="spellStart"/>
+      <w:r>
+        <w:t>icc</w:t>
+      </w:r>
+      <w:proofErr w:type="spellEnd"/>
+      <w:r>
+        <w:t xml:space="preserve"> compilers using OpenMP.</w:t>
+      </w:r>
+    </w:p>
+    <w:p>
+      <w:pPr>
+        <w:jc w:val="center"/>
         <w:rPr>
-          <w:rFonts w:ascii="Times New Roman" w:hAnsi="Times New Roman" w:cs="Times New Roman"/>
+          <w:b/>
         </w:rPr>
       </w:pPr>
       <w:r>
         <w:rPr>
-          <w:rFonts w:ascii="Times New Roman" w:hAnsi="Times New Roman" w:cs="Times New Roman"/>
+          <w:b/>
         </w:rPr>
-        <w:t>Add the source code for program here.</w:t>
-      </w:r>
+        <w:t xml:space="preserve">Table 3. </w:t>
+      </w:r>
+      <w:r>
+        <w:rPr>
+          <w:b/>
+        </w:rPr>
+        <w:t xml:space="preserve">OpenMP Critical Loop </w:t>
+      </w:r>
+      <w:r>
+        <w:rPr>
+          <w:b/>
+        </w:rPr>
+        <w:t xml:space="preserve">Execution Times for g++ and </w:t>
+      </w:r>
+      <w:proofErr w:type="spellStart"/>
+      <w:r>
+        <w:rPr>
+          <w:b/>
+        </w:rPr>
+        <w:t>icc</w:t>
+      </w:r>
+      <w:proofErr w:type="spellEnd"/>
+      <w:r>
+        <w:rPr>
+          <w:b/>
+        </w:rPr>
+        <w:t xml:space="preserve"> Matrix Multiplication</w:t>
+      </w:r>
+    </w:p>
+    <w:tbl>
+      <w:tblPr>
+        <w:tblW w:w="6980" w:type="dxa"/>
+        <w:jc w:val="center"/>
+        <w:tblLook w:val="04A0" w:firstRow="1" w:lastRow="0" w:firstColumn="1" w:lastColumn="0" w:noHBand="0" w:noVBand="1"/>
+      </w:tblPr>
+      <w:tblGrid>
+        <w:gridCol w:w="3140"/>
+        <w:gridCol w:w="960"/>
+        <w:gridCol w:w="960"/>
+        <w:gridCol w:w="960"/>
+        <w:gridCol w:w="960"/>
+      </w:tblGrid>
+      <w:tr>
+        <w:trPr>
+          <w:trHeight w:val="300"/>
+          <w:jc w:val="center"/>
+        </w:trPr>
+        <w:tc>
+          <w:tcPr>
+            <w:tcW w:w="3140" w:type="dxa"/>
+            <w:tcBorders>
+              <w:top w:val="single" w:sz="4" w:space="0" w:color="auto"/>
+              <w:left w:val="single" w:sz="4" w:space="0" w:color="auto"/>
+              <w:bottom w:val="single" w:sz="4" w:space="0" w:color="auto"/>
+              <w:right w:val="single" w:sz="4" w:space="0" w:color="auto"/>
+            </w:tcBorders>
+            <w:shd w:val="clear" w:color="000000" w:fill="FFFF00"/>
+            <w:noWrap/>
+            <w:vAlign w:val="bottom"/>
+            <w:hideMark/>
+          </w:tcPr>
+          <w:p>
+            <w:pPr>
+              <w:spacing w:before="0" w:after="0" w:line="240" w:lineRule="auto"/>
+              <w:jc w:val="center"/>
+              <w:rPr>
+                <w:rFonts w:ascii="Calibri" w:eastAsia="Times New Roman" w:hAnsi="Calibri" w:cs="Calibri"/>
+                <w:color w:val="000000"/>
+              </w:rPr>
+            </w:pPr>
+            <w:r>
+              <w:rPr>
+                <w:rFonts w:ascii="Calibri" w:eastAsia="Times New Roman" w:hAnsi="Calibri" w:cs="Calibri"/>
+                <w:color w:val="000000"/>
+              </w:rPr>
+              <w:t>Matrix Size</w:t>
+            </w:r>
+          </w:p>
+        </w:tc>
+        <w:tc>
+          <w:tcPr>
+            <w:tcW w:w="960" w:type="dxa"/>
+            <w:tcBorders>
+              <w:top w:val="single" w:sz="4" w:space="0" w:color="auto"/>
+              <w:left w:val="nil"/>
+              <w:bottom w:val="single" w:sz="4" w:space="0" w:color="auto"/>
+              <w:right w:val="single" w:sz="4" w:space="0" w:color="auto"/>
+            </w:tcBorders>
+            <w:shd w:val="clear" w:color="000000" w:fill="FFFF00"/>
+            <w:noWrap/>
+            <w:vAlign w:val="bottom"/>
+            <w:hideMark/>
+          </w:tcPr>
+          <w:p>
+            <w:pPr>
+              <w:spacing w:before="0" w:after="0" w:line="240" w:lineRule="auto"/>
+              <w:jc w:val="center"/>
+              <w:rPr>
+                <w:rFonts w:ascii="Calibri" w:eastAsia="Times New Roman" w:hAnsi="Calibri" w:cs="Calibri"/>
+                <w:color w:val="000000"/>
+              </w:rPr>
+            </w:pPr>
+            <w:r>
+              <w:rPr>
+                <w:rFonts w:ascii="Calibri" w:eastAsia="Times New Roman" w:hAnsi="Calibri" w:cs="Calibri"/>
+                <w:color w:val="000000"/>
+              </w:rPr>
+              <w:t>512</w:t>
+            </w:r>
+          </w:p>
+        </w:tc>
+        <w:tc>
+          <w:tcPr>
+            <w:tcW w:w="960" w:type="dxa"/>
+            <w:tcBorders>
+              <w:top w:val="single" w:sz="4" w:space="0" w:color="auto"/>
+              <w:left w:val="nil"/>
+              <w:bottom w:val="single" w:sz="4" w:space="0" w:color="auto"/>
+              <w:right w:val="single" w:sz="4" w:space="0" w:color="auto"/>
+            </w:tcBorders>
+            <w:shd w:val="clear" w:color="000000" w:fill="FFFF00"/>
+            <w:noWrap/>
+            <w:vAlign w:val="bottom"/>
+            <w:hideMark/>
+          </w:tcPr>
+          <w:p>
+            <w:pPr>
+              <w:spacing w:before="0" w:after="0" w:line="240" w:lineRule="auto"/>
+              <w:jc w:val="center"/>
+              <w:rPr>
+                <w:rFonts w:ascii="Calibri" w:eastAsia="Times New Roman" w:hAnsi="Calibri" w:cs="Calibri"/>
+                <w:color w:val="000000"/>
+              </w:rPr>
+            </w:pPr>
+            <w:r>
+              <w:rPr>
+                <w:rFonts w:ascii="Calibri" w:eastAsia="Times New Roman" w:hAnsi="Calibri" w:cs="Calibri"/>
+                <w:color w:val="000000"/>
+              </w:rPr>
+              <w:t>1024</w:t>
+            </w:r>
+          </w:p>
+        </w:tc>
+        <w:tc>
+          <w:tcPr>
+            <w:tcW w:w="960" w:type="dxa"/>
+            <w:tcBorders>
+              <w:top w:val="single" w:sz="4" w:space="0" w:color="auto"/>
+              <w:left w:val="nil"/>
+              <w:bottom w:val="single" w:sz="4" w:space="0" w:color="auto"/>
+              <w:right w:val="single" w:sz="4" w:space="0" w:color="auto"/>
+            </w:tcBorders>
+            <w:shd w:val="clear" w:color="000000" w:fill="FFFF00"/>
+            <w:noWrap/>
+            <w:vAlign w:val="bottom"/>
+            <w:hideMark/>
+          </w:tcPr>
+          <w:p>
+            <w:pPr>
+              <w:spacing w:before="0" w:after="0" w:line="240" w:lineRule="auto"/>
+              <w:jc w:val="center"/>
+              <w:rPr>
+                <w:rFonts w:ascii="Calibri" w:eastAsia="Times New Roman" w:hAnsi="Calibri" w:cs="Calibri"/>
+                <w:color w:val="000000"/>
+              </w:rPr>
+            </w:pPr>
+            <w:r>
+              <w:rPr>
+                <w:rFonts w:ascii="Calibri" w:eastAsia="Times New Roman" w:hAnsi="Calibri" w:cs="Calibri"/>
+                <w:color w:val="000000"/>
+              </w:rPr>
+              <w:t>1536</w:t>
+            </w:r>
+          </w:p>
+        </w:tc>
+        <w:tc>
+          <w:tcPr>
+            <w:tcW w:w="960" w:type="dxa"/>
+            <w:tcBorders>
+              <w:top w:val="single" w:sz="4" w:space="0" w:color="auto"/>
+              <w:left w:val="nil"/>
+              <w:bottom w:val="single" w:sz="4" w:space="0" w:color="auto"/>
+              <w:right w:val="single" w:sz="4" w:space="0" w:color="auto"/>
+            </w:tcBorders>
+            <w:shd w:val="clear" w:color="000000" w:fill="FFFF00"/>
+            <w:noWrap/>
+            <w:vAlign w:val="bottom"/>
+            <w:hideMark/>
+          </w:tcPr>
+          <w:p>
+            <w:pPr>
+              <w:spacing w:before="0" w:after="0" w:line="240" w:lineRule="auto"/>
+              <w:jc w:val="center"/>
+              <w:rPr>
+                <w:rFonts w:ascii="Calibri" w:eastAsia="Times New Roman" w:hAnsi="Calibri" w:cs="Calibri"/>
+                <w:color w:val="000000"/>
+              </w:rPr>
+            </w:pPr>
+            <w:r>
+              <w:rPr>
+                <w:rFonts w:ascii="Calibri" w:eastAsia="Times New Roman" w:hAnsi="Calibri" w:cs="Calibri"/>
+                <w:color w:val="000000"/>
+              </w:rPr>
+              <w:t>2048</w:t>
+            </w:r>
+          </w:p>
+        </w:tc>
+      </w:tr>
+      <w:tr>
+        <w:trPr>
+          <w:trHeight w:val="300"/>
+          <w:jc w:val="center"/>
+        </w:trPr>
+        <w:tc>
+          <w:tcPr>
+            <w:tcW w:w="3140" w:type="dxa"/>
+            <w:tcBorders>
+              <w:top w:val="nil"/>
+              <w:left w:val="single" w:sz="4" w:space="0" w:color="auto"/>
+              <w:bottom w:val="single" w:sz="4" w:space="0" w:color="auto"/>
+              <w:right w:val="single" w:sz="4" w:space="0" w:color="auto"/>
+            </w:tcBorders>
+            <w:shd w:val="clear" w:color="auto" w:fill="auto"/>
+            <w:noWrap/>
+            <w:vAlign w:val="bottom"/>
+            <w:hideMark/>
+          </w:tcPr>
+          <w:p>
+            <w:pPr>
+              <w:spacing w:before="0" w:after="0" w:line="240" w:lineRule="auto"/>
+              <w:jc w:val="center"/>
+              <w:rPr>
+                <w:rFonts w:ascii="Calibri" w:eastAsia="Times New Roman" w:hAnsi="Calibri" w:cs="Calibri"/>
+                <w:color w:val="000000"/>
+              </w:rPr>
+            </w:pPr>
+            <w:r>
+              <w:rPr>
+                <w:rFonts w:ascii="Calibri" w:eastAsia="Times New Roman" w:hAnsi="Calibri" w:cs="Calibri"/>
+                <w:color w:val="000000"/>
+              </w:rPr>
+              <w:t>Execution Time (g++) in seconds</w:t>
+            </w:r>
+          </w:p>
+        </w:tc>
+        <w:tc>
+          <w:tcPr>
+            <w:tcW w:w="960" w:type="dxa"/>
+            <w:tcBorders>
+              <w:top w:val="nil"/>
+              <w:left w:val="nil"/>
+              <w:bottom w:val="single" w:sz="4" w:space="0" w:color="auto"/>
+              <w:right w:val="single" w:sz="4" w:space="0" w:color="auto"/>
+            </w:tcBorders>
+            <w:shd w:val="clear" w:color="auto" w:fill="auto"/>
+            <w:noWrap/>
+            <w:vAlign w:val="bottom"/>
+            <w:hideMark/>
+          </w:tcPr>
+          <w:p>
+            <w:pPr>
+              <w:spacing w:before="0" w:after="0" w:line="240" w:lineRule="auto"/>
+              <w:jc w:val="center"/>
+              <w:rPr>
+                <w:rFonts w:ascii="Calibri" w:eastAsia="Times New Roman" w:hAnsi="Calibri" w:cs="Calibri"/>
+                <w:color w:val="000000"/>
+              </w:rPr>
+            </w:pPr>
+            <w:r>
+              <w:rPr>
+                <w:rFonts w:ascii="Calibri" w:eastAsia="Times New Roman" w:hAnsi="Calibri" w:cs="Calibri"/>
+                <w:color w:val="000000"/>
+              </w:rPr>
+              <w:t>0.144</w:t>
+            </w:r>
+          </w:p>
+        </w:tc>
+        <w:tc>
+          <w:tcPr>
+            <w:tcW w:w="960" w:type="dxa"/>
+            <w:tcBorders>
+              <w:top w:val="nil"/>
+              <w:left w:val="nil"/>
+              <w:bottom w:val="single" w:sz="4" w:space="0" w:color="auto"/>
+              <w:right w:val="single" w:sz="4" w:space="0" w:color="auto"/>
+            </w:tcBorders>
+            <w:shd w:val="clear" w:color="auto" w:fill="auto"/>
+            <w:noWrap/>
+            <w:vAlign w:val="bottom"/>
+            <w:hideMark/>
+          </w:tcPr>
+          <w:p>
+            <w:pPr>
+              <w:spacing w:before="0" w:after="0" w:line="240" w:lineRule="auto"/>
+              <w:jc w:val="center"/>
+              <w:rPr>
+                <w:rFonts w:ascii="Calibri" w:eastAsia="Times New Roman" w:hAnsi="Calibri" w:cs="Calibri"/>
+                <w:color w:val="000000"/>
+              </w:rPr>
+            </w:pPr>
+            <w:r>
+              <w:rPr>
+                <w:rFonts w:ascii="Calibri" w:eastAsia="Times New Roman" w:hAnsi="Calibri" w:cs="Calibri"/>
+                <w:color w:val="000000"/>
+              </w:rPr>
+              <w:t>0.473</w:t>
+            </w:r>
+          </w:p>
+        </w:tc>
+        <w:tc>
+          <w:tcPr>
+            <w:tcW w:w="960" w:type="dxa"/>
+            <w:tcBorders>
+              <w:top w:val="nil"/>
+              <w:left w:val="nil"/>
+              <w:bottom w:val="single" w:sz="4" w:space="0" w:color="auto"/>
+              <w:right w:val="single" w:sz="4" w:space="0" w:color="auto"/>
+            </w:tcBorders>
+            <w:shd w:val="clear" w:color="auto" w:fill="auto"/>
+            <w:noWrap/>
+            <w:vAlign w:val="bottom"/>
+            <w:hideMark/>
+          </w:tcPr>
+          <w:p>
+            <w:pPr>
+              <w:spacing w:before="0" w:after="0" w:line="240" w:lineRule="auto"/>
+              <w:jc w:val="center"/>
+              <w:rPr>
+                <w:rFonts w:ascii="Calibri" w:eastAsia="Times New Roman" w:hAnsi="Calibri" w:cs="Calibri"/>
+                <w:color w:val="000000"/>
+              </w:rPr>
+            </w:pPr>
+            <w:r>
+              <w:rPr>
+                <w:rFonts w:ascii="Calibri" w:eastAsia="Times New Roman" w:hAnsi="Calibri" w:cs="Calibri"/>
+                <w:color w:val="000000"/>
+              </w:rPr>
+              <w:t>1.405</w:t>
+            </w:r>
+          </w:p>
+        </w:tc>
+        <w:tc>
+          <w:tcPr>
+            <w:tcW w:w="960" w:type="dxa"/>
+            <w:tcBorders>
+              <w:top w:val="nil"/>
+              <w:left w:val="nil"/>
+              <w:bottom w:val="single" w:sz="4" w:space="0" w:color="auto"/>
+              <w:right w:val="single" w:sz="4" w:space="0" w:color="auto"/>
+            </w:tcBorders>
+            <w:shd w:val="clear" w:color="auto" w:fill="auto"/>
+            <w:noWrap/>
+            <w:vAlign w:val="bottom"/>
+            <w:hideMark/>
+          </w:tcPr>
+          <w:p>
+            <w:pPr>
+              <w:spacing w:before="0" w:after="0" w:line="240" w:lineRule="auto"/>
+              <w:jc w:val="center"/>
+              <w:rPr>
+                <w:rFonts w:ascii="Calibri" w:eastAsia="Times New Roman" w:hAnsi="Calibri" w:cs="Calibri"/>
+                <w:color w:val="000000"/>
+              </w:rPr>
+            </w:pPr>
+            <w:r>
+              <w:rPr>
+                <w:rFonts w:ascii="Calibri" w:eastAsia="Times New Roman" w:hAnsi="Calibri" w:cs="Calibri"/>
+                <w:color w:val="000000"/>
+              </w:rPr>
+              <w:t>35.625</w:t>
+            </w:r>
+          </w:p>
+        </w:tc>
+      </w:tr>
+      <w:tr>
+        <w:trPr>
+          <w:trHeight w:val="300"/>
+          <w:jc w:val="center"/>
+        </w:trPr>
+        <w:tc>
+          <w:tcPr>
+            <w:tcW w:w="3140" w:type="dxa"/>
+            <w:tcBorders>
+              <w:top w:val="nil"/>
+              <w:left w:val="single" w:sz="4" w:space="0" w:color="auto"/>
+              <w:bottom w:val="single" w:sz="4" w:space="0" w:color="auto"/>
+              <w:right w:val="single" w:sz="4" w:space="0" w:color="auto"/>
+            </w:tcBorders>
+            <w:shd w:val="clear" w:color="auto" w:fill="auto"/>
+            <w:noWrap/>
+            <w:vAlign w:val="bottom"/>
+            <w:hideMark/>
+          </w:tcPr>
+          <w:p>
+            <w:pPr>
+              <w:spacing w:before="0" w:after="0" w:line="240" w:lineRule="auto"/>
+              <w:jc w:val="center"/>
+              <w:rPr>
+                <w:rFonts w:ascii="Calibri" w:eastAsia="Times New Roman" w:hAnsi="Calibri" w:cs="Calibri"/>
+                <w:color w:val="000000"/>
+              </w:rPr>
+            </w:pPr>
+            <w:r>
+              <w:rPr>
+                <w:rFonts w:ascii="Calibri" w:eastAsia="Times New Roman" w:hAnsi="Calibri" w:cs="Calibri"/>
+                <w:color w:val="000000"/>
+              </w:rPr>
+              <w:t>Execution Time (</w:t>
+            </w:r>
+            <w:proofErr w:type="spellStart"/>
+            <w:r>
+              <w:rPr>
+                <w:rFonts w:ascii="Calibri" w:eastAsia="Times New Roman" w:hAnsi="Calibri" w:cs="Calibri"/>
+                <w:color w:val="000000"/>
+              </w:rPr>
+              <w:t>icc</w:t>
+            </w:r>
+            <w:proofErr w:type="spellEnd"/>
+            <w:r>
+              <w:rPr>
+                <w:rFonts w:ascii="Calibri" w:eastAsia="Times New Roman" w:hAnsi="Calibri" w:cs="Calibri"/>
+                <w:color w:val="000000"/>
+              </w:rPr>
+              <w:t>) in seconds</w:t>
+            </w:r>
+          </w:p>
+        </w:tc>
+        <w:tc>
+          <w:tcPr>
+            <w:tcW w:w="960" w:type="dxa"/>
+            <w:tcBorders>
+              <w:top w:val="nil"/>
+              <w:left w:val="nil"/>
+              <w:bottom w:val="single" w:sz="4" w:space="0" w:color="auto"/>
+              <w:right w:val="single" w:sz="4" w:space="0" w:color="auto"/>
+            </w:tcBorders>
+            <w:shd w:val="clear" w:color="auto" w:fill="auto"/>
+            <w:noWrap/>
+            <w:vAlign w:val="bottom"/>
+            <w:hideMark/>
+          </w:tcPr>
+          <w:p>
+            <w:pPr>
+              <w:spacing w:before="0" w:after="0" w:line="240" w:lineRule="auto"/>
+              <w:jc w:val="center"/>
+              <w:rPr>
+                <w:rFonts w:ascii="Calibri" w:eastAsia="Times New Roman" w:hAnsi="Calibri" w:cs="Calibri"/>
+                <w:color w:val="000000"/>
+              </w:rPr>
+            </w:pPr>
+            <w:r>
+              <w:rPr>
+                <w:rFonts w:ascii="Calibri" w:eastAsia="Times New Roman" w:hAnsi="Calibri" w:cs="Calibri"/>
+                <w:color w:val="000000"/>
+              </w:rPr>
+              <w:t>0.163</w:t>
+            </w:r>
+          </w:p>
+        </w:tc>
+        <w:tc>
+          <w:tcPr>
+            <w:tcW w:w="960" w:type="dxa"/>
+            <w:tcBorders>
+              <w:top w:val="nil"/>
+              <w:left w:val="nil"/>
+              <w:bottom w:val="single" w:sz="4" w:space="0" w:color="auto"/>
+              <w:right w:val="single" w:sz="4" w:space="0" w:color="auto"/>
+            </w:tcBorders>
+            <w:shd w:val="clear" w:color="auto" w:fill="auto"/>
+            <w:noWrap/>
+            <w:vAlign w:val="bottom"/>
+            <w:hideMark/>
+          </w:tcPr>
+          <w:p>
+            <w:pPr>
+              <w:spacing w:before="0" w:after="0" w:line="240" w:lineRule="auto"/>
+              <w:jc w:val="center"/>
+              <w:rPr>
+                <w:rFonts w:ascii="Calibri" w:eastAsia="Times New Roman" w:hAnsi="Calibri" w:cs="Calibri"/>
+                <w:color w:val="000000"/>
+              </w:rPr>
+            </w:pPr>
+            <w:r>
+              <w:rPr>
+                <w:rFonts w:ascii="Calibri" w:eastAsia="Times New Roman" w:hAnsi="Calibri" w:cs="Calibri"/>
+                <w:color w:val="000000"/>
+              </w:rPr>
+              <w:t>0.346</w:t>
+            </w:r>
+          </w:p>
+        </w:tc>
+        <w:tc>
+          <w:tcPr>
+            <w:tcW w:w="960" w:type="dxa"/>
+            <w:tcBorders>
+              <w:top w:val="nil"/>
+              <w:left w:val="nil"/>
+              <w:bottom w:val="single" w:sz="4" w:space="0" w:color="auto"/>
+              <w:right w:val="single" w:sz="4" w:space="0" w:color="auto"/>
+            </w:tcBorders>
+            <w:shd w:val="clear" w:color="auto" w:fill="auto"/>
+            <w:noWrap/>
+            <w:vAlign w:val="bottom"/>
+            <w:hideMark/>
+          </w:tcPr>
+          <w:p>
+            <w:pPr>
+              <w:spacing w:before="0" w:after="0" w:line="240" w:lineRule="auto"/>
+              <w:jc w:val="center"/>
+              <w:rPr>
+                <w:rFonts w:ascii="Calibri" w:eastAsia="Times New Roman" w:hAnsi="Calibri" w:cs="Calibri"/>
+                <w:color w:val="000000"/>
+              </w:rPr>
+            </w:pPr>
+            <w:r>
+              <w:rPr>
+                <w:rFonts w:ascii="Calibri" w:eastAsia="Times New Roman" w:hAnsi="Calibri" w:cs="Calibri"/>
+                <w:color w:val="000000"/>
+              </w:rPr>
+              <w:t>1.055</w:t>
+            </w:r>
+          </w:p>
+        </w:tc>
+        <w:tc>
+          <w:tcPr>
+            <w:tcW w:w="960" w:type="dxa"/>
+            <w:tcBorders>
+              <w:top w:val="nil"/>
+              <w:left w:val="nil"/>
+              <w:bottom w:val="single" w:sz="4" w:space="0" w:color="auto"/>
+              <w:right w:val="single" w:sz="4" w:space="0" w:color="auto"/>
+            </w:tcBorders>
+            <w:shd w:val="clear" w:color="auto" w:fill="auto"/>
+            <w:noWrap/>
+            <w:vAlign w:val="bottom"/>
+            <w:hideMark/>
+          </w:tcPr>
+          <w:p>
+            <w:pPr>
+              <w:spacing w:before="0" w:after="0" w:line="240" w:lineRule="auto"/>
+              <w:jc w:val="center"/>
+              <w:rPr>
+                <w:rFonts w:ascii="Calibri" w:eastAsia="Times New Roman" w:hAnsi="Calibri" w:cs="Calibri"/>
+                <w:color w:val="000000"/>
+              </w:rPr>
+            </w:pPr>
+            <w:r>
+              <w:rPr>
+                <w:rFonts w:ascii="Calibri" w:eastAsia="Times New Roman" w:hAnsi="Calibri" w:cs="Calibri"/>
+                <w:color w:val="000000"/>
+              </w:rPr>
+              <w:t>35.333</w:t>
+            </w:r>
+          </w:p>
+        </w:tc>
+      </w:tr>
+    </w:tbl>
+    <w:p>
+      <w:pPr>
+        <w:jc w:val="center"/>
+        <w:rPr>
+          <w:b/>
+        </w:rPr>
+      </w:pPr>
+    </w:p>
+    <w:p>
+      <w:pPr>
+        <w:jc w:val="center"/>
+        <w:rPr>
+          <w:b/>
+        </w:rPr>
+      </w:pPr>
+      <w:r>
+        <w:rPr>
+          <w:noProof/>
+        </w:rPr>
+        <w:drawing>
+          <wp:inline distT="0" distB="0" distL="0" distR="0" wp14:anchorId="7A29CF0F" wp14:editId="342AA653">
+            <wp:extent cx="5762625" cy="3982720"/>
+            <wp:effectExtent l="0" t="0" r="9525" b="17780"/>
+            <wp:docPr id="5" name="Chart 5">
+              <a:extLst xmlns:a="http://schemas.openxmlformats.org/drawingml/2006/main">
+                <a:ext uri="{FF2B5EF4-FFF2-40B4-BE49-F238E27FC236}">
+                  <a16:creationId xmlns:a16="http://schemas.microsoft.com/office/drawing/2014/main" id="{8CB44F53-0870-4B76-95ED-41302B7B6F88}"/>
+                </a:ext>
+              </a:extLst>
+            </wp:docPr>
+            <wp:cNvGraphicFramePr/>
+            <a:graphic xmlns:a="http://schemas.openxmlformats.org/drawingml/2006/main">
+              <a:graphicData uri="http://schemas.openxmlformats.org/drawingml/2006/chart">
+                <c:chart xmlns:c="http://schemas.openxmlformats.org/drawingml/2006/chart" xmlns:r="http://schemas.openxmlformats.org/officeDocument/2006/relationships" r:id="rId11"/>
+              </a:graphicData>
+            </a:graphic>
+          </wp:inline>
+        </w:drawing>
+      </w:r>
+    </w:p>
+    <w:p>
+      <w:pPr>
+        <w:jc w:val="center"/>
+        <w:rPr>
+          <w:b/>
+        </w:rPr>
+      </w:pPr>
+      <w:r>
+        <w:rPr>
+          <w:b/>
+        </w:rPr>
+        <w:t>Figure 3. Critical Loop Execution Times for Each Compiler with OpenMP</w:t>
+      </w:r>
+    </w:p>
+    <w:p>
+      <w:r>
+        <w:lastRenderedPageBreak/>
+        <w:t>It is interesting that utilizing OpenMP to parallelize the critical loop greatly benefitted the performance of the g++ version of the program</w:t>
+      </w:r>
+      <w:r>
+        <w:t xml:space="preserve">, which was expected, </w:t>
+      </w:r>
+      <w:r>
+        <w:t xml:space="preserve">yet seemed to hinder the performance of the </w:t>
+      </w:r>
+      <w:proofErr w:type="spellStart"/>
+      <w:r>
+        <w:t>icc</w:t>
+      </w:r>
+      <w:proofErr w:type="spellEnd"/>
+      <w:r>
+        <w:t xml:space="preserve"> version.  </w:t>
+      </w:r>
+      <w:r>
+        <w:t xml:space="preserve">It seems that the overhead associated with introducing OpenMP to the </w:t>
+      </w:r>
+      <w:proofErr w:type="spellStart"/>
+      <w:r>
+        <w:t>icc</w:t>
+      </w:r>
+      <w:proofErr w:type="spellEnd"/>
+      <w:r>
+        <w:t xml:space="preserve"> compiled version decreased the performance significantly.  In the end, the OpenMP implementation results in nearly identical execution times for both compilers.</w:t>
+      </w:r>
+      <w:r>
+        <w:t xml:space="preserve">  In regards </w:t>
+      </w:r>
+      <w:r>
+        <w:t xml:space="preserve">execution time as the performance metric </w:t>
+      </w:r>
+      <w:r>
+        <w:t xml:space="preserve">the serial </w:t>
+      </w:r>
+      <w:proofErr w:type="spellStart"/>
+      <w:r>
+        <w:t>icc</w:t>
+      </w:r>
+      <w:proofErr w:type="spellEnd"/>
+      <w:r>
+        <w:t xml:space="preserve"> version is </w:t>
+      </w:r>
+      <w:r>
+        <w:t xml:space="preserve">still </w:t>
+      </w:r>
+      <w:r>
+        <w:t>in the lead.</w:t>
+      </w:r>
+    </w:p>
+    <w:p>
+      <w:pPr>
+        <w:pStyle w:val="Heading1"/>
+      </w:pPr>
+      <w:bookmarkStart w:id="14" w:name="_Toc505460621"/>
+      <w:r>
+        <w:t>Problem 3</w:t>
+      </w:r>
+      <w:bookmarkEnd w:id="14"/>
+    </w:p>
+    <w:p>
+      <w:pPr>
+        <w:pStyle w:val="Heading2"/>
+      </w:pPr>
+      <w:bookmarkStart w:id="15" w:name="_Toc505460622"/>
+      <w:r>
+        <w:t>Program Description</w:t>
+      </w:r>
+      <w:bookmarkEnd w:id="15"/>
+    </w:p>
+    <w:p>
+      <w:r>
+        <w:t>Implement PAPI interface calls to measure number of instructions executed, total number of clock cycles, level 1 data cache misses, and the total number of L2 misses in the critical loop.</w:t>
+      </w:r>
+    </w:p>
+    <w:p>
+      <w:pPr>
+        <w:pStyle w:val="Heading2"/>
+      </w:pPr>
+      <w:r>
+        <w:t>Results</w:t>
+      </w:r>
+      <w:bookmarkStart w:id="16" w:name="_GoBack"/>
+      <w:bookmarkEnd w:id="16"/>
     </w:p>
     <w:p>
       <w:pPr>
@@ -803,14 +3659,14 @@
           <w:rFonts w:ascii="Times New Roman" w:hAnsi="Times New Roman" w:cs="Times New Roman"/>
         </w:rPr>
       </w:pPr>
-      <w:bookmarkStart w:id="8" w:name="_Toc505437666"/>
+      <w:bookmarkStart w:id="17" w:name="_Toc505460623"/>
       <w:r>
         <w:rPr>
           <w:rFonts w:ascii="Times New Roman" w:hAnsi="Times New Roman" w:cs="Times New Roman"/>
         </w:rPr>
         <w:t>Appendix</w:t>
       </w:r>
-      <w:bookmarkEnd w:id="8"/>
+      <w:bookmarkEnd w:id="17"/>
     </w:p>
     <w:p>
       <w:pPr>
@@ -833,7 +3689,7 @@
       </w:pPr>
     </w:p>
     <w:sectPr>
-      <w:footerReference w:type="default" r:id="rId9"/>
+      <w:footerReference w:type="default" r:id="rId12"/>
       <w:pgSz w:w="12240" w:h="15840"/>
       <w:pgMar w:top="1728" w:right="1800" w:bottom="1440" w:left="1800" w:header="720" w:footer="720" w:gutter="0"/>
       <w:pgNumType w:start="0"/>
@@ -892,7 +3748,7 @@
       <w:rPr>
         <w:noProof/>
       </w:rPr>
-      <w:t>1</w:t>
+      <w:t>5</w:t>
     </w:r>
     <w:r>
       <w:fldChar w:fldCharType="end"/>
@@ -1287,6 +4143,95 @@
     </w:lvl>
   </w:abstractNum>
   <w:abstractNum w:abstractNumId="12" w15:restartNumberingAfterBreak="0">
+    <w:nsid w:val="3DAE074F"/>
+    <w:multiLevelType w:val="hybridMultilevel"/>
+    <w:tmpl w:val="D512A75A"/>
+    <w:lvl w:ilvl="0" w:tplc="DC901764">
+      <w:start w:val="1"/>
+      <w:numFmt w:val="lowerLetter"/>
+      <w:lvlText w:val="%1.)"/>
+      <w:lvlJc w:val="left"/>
+      <w:pPr>
+        <w:ind w:left="720" w:hanging="360"/>
+      </w:pPr>
+      <w:rPr>
+        <w:rFonts w:hint="default"/>
+      </w:rPr>
+    </w:lvl>
+    <w:lvl w:ilvl="1" w:tplc="04090019" w:tentative="1">
+      <w:start w:val="1"/>
+      <w:numFmt w:val="lowerLetter"/>
+      <w:lvlText w:val="%2."/>
+      <w:lvlJc w:val="left"/>
+      <w:pPr>
+        <w:ind w:left="1440" w:hanging="360"/>
+      </w:pPr>
+    </w:lvl>
+    <w:lvl w:ilvl="2" w:tplc="0409001B" w:tentative="1">
+      <w:start w:val="1"/>
+      <w:numFmt w:val="lowerRoman"/>
+      <w:lvlText w:val="%3."/>
+      <w:lvlJc w:val="right"/>
+      <w:pPr>
+        <w:ind w:left="2160" w:hanging="180"/>
+      </w:pPr>
+    </w:lvl>
+    <w:lvl w:ilvl="3" w:tplc="0409000F" w:tentative="1">
+      <w:start w:val="1"/>
+      <w:numFmt w:val="decimal"/>
+      <w:lvlText w:val="%4."/>
+      <w:lvlJc w:val="left"/>
+      <w:pPr>
+        <w:ind w:left="2880" w:hanging="360"/>
+      </w:pPr>
+    </w:lvl>
+    <w:lvl w:ilvl="4" w:tplc="04090019" w:tentative="1">
+      <w:start w:val="1"/>
+      <w:numFmt w:val="lowerLetter"/>
+      <w:lvlText w:val="%5."/>
+      <w:lvlJc w:val="left"/>
+      <w:pPr>
+        <w:ind w:left="3600" w:hanging="360"/>
+      </w:pPr>
+    </w:lvl>
+    <w:lvl w:ilvl="5" w:tplc="0409001B" w:tentative="1">
+      <w:start w:val="1"/>
+      <w:numFmt w:val="lowerRoman"/>
+      <w:lvlText w:val="%6."/>
+      <w:lvlJc w:val="right"/>
+      <w:pPr>
+        <w:ind w:left="4320" w:hanging="180"/>
+      </w:pPr>
+    </w:lvl>
+    <w:lvl w:ilvl="6" w:tplc="0409000F" w:tentative="1">
+      <w:start w:val="1"/>
+      <w:numFmt w:val="decimal"/>
+      <w:lvlText w:val="%7."/>
+      <w:lvlJc w:val="left"/>
+      <w:pPr>
+        <w:ind w:left="5040" w:hanging="360"/>
+      </w:pPr>
+    </w:lvl>
+    <w:lvl w:ilvl="7" w:tplc="04090019" w:tentative="1">
+      <w:start w:val="1"/>
+      <w:numFmt w:val="lowerLetter"/>
+      <w:lvlText w:val="%8."/>
+      <w:lvlJc w:val="left"/>
+      <w:pPr>
+        <w:ind w:left="5760" w:hanging="360"/>
+      </w:pPr>
+    </w:lvl>
+    <w:lvl w:ilvl="8" w:tplc="0409001B" w:tentative="1">
+      <w:start w:val="1"/>
+      <w:numFmt w:val="lowerRoman"/>
+      <w:lvlText w:val="%9."/>
+      <w:lvlJc w:val="right"/>
+      <w:pPr>
+        <w:ind w:left="6480" w:hanging="180"/>
+      </w:pPr>
+    </w:lvl>
+  </w:abstractNum>
+  <w:abstractNum w:abstractNumId="13" w15:restartNumberingAfterBreak="0">
     <w:nsid w:val="47164D09"/>
     <w:multiLevelType w:val="multilevel"/>
     <w:tmpl w:val="0409001F"/>
@@ -1369,6 +4314,95 @@
       <w:lvlJc w:val="left"/>
       <w:pPr>
         <w:ind w:left="4320" w:hanging="1440"/>
+      </w:pPr>
+    </w:lvl>
+  </w:abstractNum>
+  <w:abstractNum w:abstractNumId="14" w15:restartNumberingAfterBreak="0">
+    <w:nsid w:val="69CD1EAF"/>
+    <w:multiLevelType w:val="hybridMultilevel"/>
+    <w:tmpl w:val="C0A4E248"/>
+    <w:lvl w:ilvl="0" w:tplc="E47875B2">
+      <w:start w:val="1"/>
+      <w:numFmt w:val="lowerLetter"/>
+      <w:lvlText w:val="%1.)"/>
+      <w:lvlJc w:val="left"/>
+      <w:pPr>
+        <w:ind w:left="720" w:hanging="360"/>
+      </w:pPr>
+      <w:rPr>
+        <w:rFonts w:hint="default"/>
+      </w:rPr>
+    </w:lvl>
+    <w:lvl w:ilvl="1" w:tplc="04090019" w:tentative="1">
+      <w:start w:val="1"/>
+      <w:numFmt w:val="lowerLetter"/>
+      <w:lvlText w:val="%2."/>
+      <w:lvlJc w:val="left"/>
+      <w:pPr>
+        <w:ind w:left="1440" w:hanging="360"/>
+      </w:pPr>
+    </w:lvl>
+    <w:lvl w:ilvl="2" w:tplc="0409001B" w:tentative="1">
+      <w:start w:val="1"/>
+      <w:numFmt w:val="lowerRoman"/>
+      <w:lvlText w:val="%3."/>
+      <w:lvlJc w:val="right"/>
+      <w:pPr>
+        <w:ind w:left="2160" w:hanging="180"/>
+      </w:pPr>
+    </w:lvl>
+    <w:lvl w:ilvl="3" w:tplc="0409000F" w:tentative="1">
+      <w:start w:val="1"/>
+      <w:numFmt w:val="decimal"/>
+      <w:lvlText w:val="%4."/>
+      <w:lvlJc w:val="left"/>
+      <w:pPr>
+        <w:ind w:left="2880" w:hanging="360"/>
+      </w:pPr>
+    </w:lvl>
+    <w:lvl w:ilvl="4" w:tplc="04090019" w:tentative="1">
+      <w:start w:val="1"/>
+      <w:numFmt w:val="lowerLetter"/>
+      <w:lvlText w:val="%5."/>
+      <w:lvlJc w:val="left"/>
+      <w:pPr>
+        <w:ind w:left="3600" w:hanging="360"/>
+      </w:pPr>
+    </w:lvl>
+    <w:lvl w:ilvl="5" w:tplc="0409001B" w:tentative="1">
+      <w:start w:val="1"/>
+      <w:numFmt w:val="lowerRoman"/>
+      <w:lvlText w:val="%6."/>
+      <w:lvlJc w:val="right"/>
+      <w:pPr>
+        <w:ind w:left="4320" w:hanging="180"/>
+      </w:pPr>
+    </w:lvl>
+    <w:lvl w:ilvl="6" w:tplc="0409000F" w:tentative="1">
+      <w:start w:val="1"/>
+      <w:numFmt w:val="decimal"/>
+      <w:lvlText w:val="%7."/>
+      <w:lvlJc w:val="left"/>
+      <w:pPr>
+        <w:ind w:left="5040" w:hanging="360"/>
+      </w:pPr>
+    </w:lvl>
+    <w:lvl w:ilvl="7" w:tplc="04090019" w:tentative="1">
+      <w:start w:val="1"/>
+      <w:numFmt w:val="lowerLetter"/>
+      <w:lvlText w:val="%8."/>
+      <w:lvlJc w:val="left"/>
+      <w:pPr>
+        <w:ind w:left="5760" w:hanging="360"/>
+      </w:pPr>
+    </w:lvl>
+    <w:lvl w:ilvl="8" w:tplc="0409001B" w:tentative="1">
+      <w:start w:val="1"/>
+      <w:numFmt w:val="lowerRoman"/>
+      <w:lvlText w:val="%9."/>
+      <w:lvlJc w:val="right"/>
+      <w:pPr>
+        <w:ind w:left="6480" w:hanging="180"/>
       </w:pPr>
     </w:lvl>
   </w:abstractNum>
@@ -1385,7 +4419,7 @@
     <w:abstractNumId w:val="9"/>
   </w:num>
   <w:num w:numId="5">
-    <w:abstractNumId w:val="12"/>
+    <w:abstractNumId w:val="13"/>
   </w:num>
   <w:num w:numId="6">
     <w:abstractNumId w:val="10"/>
@@ -1416,6 +4450,12 @@
   </w:num>
   <w:num w:numId="15">
     <w:abstractNumId w:val="0"/>
+  </w:num>
+  <w:num w:numId="16">
+    <w:abstractNumId w:val="14"/>
+  </w:num>
+  <w:num w:numId="17">
+    <w:abstractNumId w:val="12"/>
   </w:num>
 </w:numbering>
 </file>
@@ -2865,7 +5905,3664 @@
       <w:spacing w:after="0"/>
     </w:pPr>
   </w:style>
+  <w:style w:type="paragraph" w:styleId="ListParagraph">
+    <w:name w:val="List Paragraph"/>
+    <w:basedOn w:val="Normal"/>
+    <w:uiPriority w:val="34"/>
+    <w:unhideWhenUsed/>
+    <w:qFormat/>
+    <w:rsid w:val="00F121AB"/>
+    <w:pPr>
+      <w:ind w:left="720"/>
+      <w:contextualSpacing/>
+    </w:pPr>
+  </w:style>
 </w:styles>
+</file>
+
+<file path=word/charts/chart1.xml><?xml version="1.0" encoding="utf-8"?>
+<c:chartSpace xmlns:c="http://schemas.openxmlformats.org/drawingml/2006/chart" xmlns:a="http://schemas.openxmlformats.org/drawingml/2006/main" xmlns:r="http://schemas.openxmlformats.org/officeDocument/2006/relationships" xmlns:c16r2="http://schemas.microsoft.com/office/drawing/2015/06/chart">
+  <c:date1904 val="0"/>
+  <c:lang val="en-US"/>
+  <c:roundedCorners val="0"/>
+  <mc:AlternateContent xmlns:mc="http://schemas.openxmlformats.org/markup-compatibility/2006">
+    <mc:Choice xmlns:c14="http://schemas.microsoft.com/office/drawing/2007/8/2/chart" Requires="c14">
+      <c14:style val="102"/>
+    </mc:Choice>
+    <mc:Fallback>
+      <c:style val="2"/>
+    </mc:Fallback>
+  </mc:AlternateContent>
+  <c:clrMapOvr bg1="lt1" tx1="dk1" bg2="lt2" tx2="dk2" accent1="accent1" accent2="accent2" accent3="accent3" accent4="accent4" accent5="accent5" accent6="accent6" hlink="hlink" folHlink="folHlink"/>
+  <c:chart>
+    <c:title>
+      <c:tx>
+        <c:rich>
+          <a:bodyPr rot="0" spcFirstLastPara="1" vertOverflow="ellipsis" vert="horz" wrap="square" anchor="ctr" anchorCtr="1"/>
+          <a:lstStyle/>
+          <a:p>
+            <a:pPr>
+              <a:defRPr sz="1400" b="0" i="0" u="none" strike="noStrike" kern="1200" spc="0" baseline="0">
+                <a:solidFill>
+                  <a:schemeClr val="tx1">
+                    <a:lumMod val="65000"/>
+                    <a:lumOff val="35000"/>
+                  </a:schemeClr>
+                </a:solidFill>
+                <a:latin typeface="+mn-lt"/>
+                <a:ea typeface="+mn-ea"/>
+                <a:cs typeface="+mn-cs"/>
+              </a:defRPr>
+            </a:pPr>
+            <a:r>
+              <a:rPr lang="en-US"/>
+              <a:t>Execution Times for g++ and icc vs Matrix Size N</a:t>
+            </a:r>
+          </a:p>
+        </c:rich>
+      </c:tx>
+      <c:overlay val="0"/>
+      <c:spPr>
+        <a:noFill/>
+        <a:ln>
+          <a:noFill/>
+        </a:ln>
+        <a:effectLst/>
+      </c:spPr>
+      <c:txPr>
+        <a:bodyPr rot="0" spcFirstLastPara="1" vertOverflow="ellipsis" vert="horz" wrap="square" anchor="ctr" anchorCtr="1"/>
+        <a:lstStyle/>
+        <a:p>
+          <a:pPr>
+            <a:defRPr sz="1400" b="0" i="0" u="none" strike="noStrike" kern="1200" spc="0" baseline="0">
+              <a:solidFill>
+                <a:schemeClr val="tx1">
+                  <a:lumMod val="65000"/>
+                  <a:lumOff val="35000"/>
+                </a:schemeClr>
+              </a:solidFill>
+              <a:latin typeface="+mn-lt"/>
+              <a:ea typeface="+mn-ea"/>
+              <a:cs typeface="+mn-cs"/>
+            </a:defRPr>
+          </a:pPr>
+          <a:endParaRPr lang="en-US"/>
+        </a:p>
+      </c:txPr>
+    </c:title>
+    <c:autoTitleDeleted val="0"/>
+    <c:plotArea>
+      <c:layout>
+        <c:manualLayout>
+          <c:layoutTarget val="inner"/>
+          <c:xMode val="edge"/>
+          <c:yMode val="edge"/>
+          <c:x val="0.10607338145231845"/>
+          <c:y val="7.4818692418889887E-2"/>
+          <c:w val="0.82420439632545928"/>
+          <c:h val="0.83561006532457471"/>
+        </c:manualLayout>
+      </c:layout>
+      <c:scatterChart>
+        <c:scatterStyle val="smoothMarker"/>
+        <c:varyColors val="0"/>
+        <c:ser>
+          <c:idx val="0"/>
+          <c:order val="0"/>
+          <c:tx>
+            <c:strRef>
+              <c:f>ExecutionTimes!$I$1</c:f>
+              <c:strCache>
+                <c:ptCount val="1"/>
+                <c:pt idx="0">
+                  <c:v>g++</c:v>
+                </c:pt>
+              </c:strCache>
+            </c:strRef>
+          </c:tx>
+          <c:spPr>
+            <a:ln w="19050" cap="rnd">
+              <a:solidFill>
+                <a:schemeClr val="accent1"/>
+              </a:solidFill>
+              <a:round/>
+            </a:ln>
+            <a:effectLst/>
+          </c:spPr>
+          <c:marker>
+            <c:symbol val="circle"/>
+            <c:size val="5"/>
+            <c:spPr>
+              <a:solidFill>
+                <a:schemeClr val="accent1"/>
+              </a:solidFill>
+              <a:ln w="9525">
+                <a:solidFill>
+                  <a:schemeClr val="accent1"/>
+                </a:solidFill>
+              </a:ln>
+              <a:effectLst/>
+            </c:spPr>
+          </c:marker>
+          <c:xVal>
+            <c:numRef>
+              <c:f>ExecutionTimes!$H$2:$H$12</c:f>
+              <c:numCache>
+                <c:formatCode>General</c:formatCode>
+                <c:ptCount val="11"/>
+                <c:pt idx="0">
+                  <c:v>512</c:v>
+                </c:pt>
+                <c:pt idx="1">
+                  <c:v>1024</c:v>
+                </c:pt>
+                <c:pt idx="2">
+                  <c:v>1536</c:v>
+                </c:pt>
+                <c:pt idx="3">
+                  <c:v>2048</c:v>
+                </c:pt>
+              </c:numCache>
+            </c:numRef>
+          </c:xVal>
+          <c:yVal>
+            <c:numRef>
+              <c:f>ExecutionTimes!$I$2:$I$12</c:f>
+              <c:numCache>
+                <c:formatCode>General</c:formatCode>
+                <c:ptCount val="11"/>
+                <c:pt idx="0">
+                  <c:v>0.251</c:v>
+                </c:pt>
+                <c:pt idx="1">
+                  <c:v>2.343</c:v>
+                </c:pt>
+                <c:pt idx="2">
+                  <c:v>19.37</c:v>
+                </c:pt>
+                <c:pt idx="3">
+                  <c:v>143.494</c:v>
+                </c:pt>
+              </c:numCache>
+            </c:numRef>
+          </c:yVal>
+          <c:smooth val="1"/>
+          <c:extLst>
+            <c:ext xmlns:c16="http://schemas.microsoft.com/office/drawing/2014/chart" uri="{C3380CC4-5D6E-409C-BE32-E72D297353CC}">
+              <c16:uniqueId val="{00000000-C4F0-4838-9B97-AA6BC1A27F10}"/>
+            </c:ext>
+          </c:extLst>
+        </c:ser>
+        <c:ser>
+          <c:idx val="1"/>
+          <c:order val="1"/>
+          <c:tx>
+            <c:strRef>
+              <c:f>ExecutionTimes!$J$1</c:f>
+              <c:strCache>
+                <c:ptCount val="1"/>
+                <c:pt idx="0">
+                  <c:v>icc</c:v>
+                </c:pt>
+              </c:strCache>
+            </c:strRef>
+          </c:tx>
+          <c:spPr>
+            <a:ln w="19050" cap="rnd">
+              <a:solidFill>
+                <a:schemeClr val="accent2"/>
+              </a:solidFill>
+              <a:round/>
+            </a:ln>
+            <a:effectLst/>
+          </c:spPr>
+          <c:marker>
+            <c:symbol val="circle"/>
+            <c:size val="5"/>
+            <c:spPr>
+              <a:solidFill>
+                <a:schemeClr val="accent2"/>
+              </a:solidFill>
+              <a:ln w="9525">
+                <a:solidFill>
+                  <a:schemeClr val="accent2"/>
+                </a:solidFill>
+              </a:ln>
+              <a:effectLst/>
+            </c:spPr>
+          </c:marker>
+          <c:xVal>
+            <c:numRef>
+              <c:f>ExecutionTimes!$H$2:$H$12</c:f>
+              <c:numCache>
+                <c:formatCode>General</c:formatCode>
+                <c:ptCount val="11"/>
+                <c:pt idx="0">
+                  <c:v>512</c:v>
+                </c:pt>
+                <c:pt idx="1">
+                  <c:v>1024</c:v>
+                </c:pt>
+                <c:pt idx="2">
+                  <c:v>1536</c:v>
+                </c:pt>
+                <c:pt idx="3">
+                  <c:v>2048</c:v>
+                </c:pt>
+              </c:numCache>
+            </c:numRef>
+          </c:xVal>
+          <c:yVal>
+            <c:numRef>
+              <c:f>ExecutionTimes!$J$2:$J$12</c:f>
+              <c:numCache>
+                <c:formatCode>General</c:formatCode>
+                <c:ptCount val="11"/>
+                <c:pt idx="0">
+                  <c:v>0.216</c:v>
+                </c:pt>
+                <c:pt idx="1">
+                  <c:v>0.77900000000000003</c:v>
+                </c:pt>
+                <c:pt idx="2">
+                  <c:v>2.6019999999999999</c:v>
+                </c:pt>
+                <c:pt idx="3">
+                  <c:v>6.6909999999999998</c:v>
+                </c:pt>
+              </c:numCache>
+            </c:numRef>
+          </c:yVal>
+          <c:smooth val="1"/>
+          <c:extLst>
+            <c:ext xmlns:c16="http://schemas.microsoft.com/office/drawing/2014/chart" uri="{C3380CC4-5D6E-409C-BE32-E72D297353CC}">
+              <c16:uniqueId val="{00000001-C4F0-4838-9B97-AA6BC1A27F10}"/>
+            </c:ext>
+          </c:extLst>
+        </c:ser>
+        <c:dLbls>
+          <c:showLegendKey val="0"/>
+          <c:showVal val="0"/>
+          <c:showCatName val="0"/>
+          <c:showSerName val="0"/>
+          <c:showPercent val="0"/>
+          <c:showBubbleSize val="0"/>
+        </c:dLbls>
+        <c:axId val="605997440"/>
+        <c:axId val="605995472"/>
+      </c:scatterChart>
+      <c:valAx>
+        <c:axId val="605997440"/>
+        <c:scaling>
+          <c:orientation val="minMax"/>
+        </c:scaling>
+        <c:delete val="0"/>
+        <c:axPos val="b"/>
+        <c:majorGridlines>
+          <c:spPr>
+            <a:ln w="9525" cap="flat" cmpd="sng" algn="ctr">
+              <a:solidFill>
+                <a:schemeClr val="tx1">
+                  <a:lumMod val="15000"/>
+                  <a:lumOff val="85000"/>
+                </a:schemeClr>
+              </a:solidFill>
+              <a:round/>
+            </a:ln>
+            <a:effectLst/>
+          </c:spPr>
+        </c:majorGridlines>
+        <c:title>
+          <c:tx>
+            <c:rich>
+              <a:bodyPr rot="0" spcFirstLastPara="1" vertOverflow="ellipsis" vert="horz" wrap="square" anchor="ctr" anchorCtr="1"/>
+              <a:lstStyle/>
+              <a:p>
+                <a:pPr>
+                  <a:defRPr sz="1000" b="0" i="0" u="none" strike="noStrike" kern="1200" baseline="0">
+                    <a:solidFill>
+                      <a:schemeClr val="tx1">
+                        <a:lumMod val="65000"/>
+                        <a:lumOff val="35000"/>
+                      </a:schemeClr>
+                    </a:solidFill>
+                    <a:latin typeface="+mn-lt"/>
+                    <a:ea typeface="+mn-ea"/>
+                    <a:cs typeface="+mn-cs"/>
+                  </a:defRPr>
+                </a:pPr>
+                <a:r>
+                  <a:rPr lang="en-US"/>
+                  <a:t>Matrix Size N</a:t>
+                </a:r>
+              </a:p>
+            </c:rich>
+          </c:tx>
+          <c:overlay val="0"/>
+          <c:spPr>
+            <a:noFill/>
+            <a:ln>
+              <a:noFill/>
+            </a:ln>
+            <a:effectLst/>
+          </c:spPr>
+          <c:txPr>
+            <a:bodyPr rot="0" spcFirstLastPara="1" vertOverflow="ellipsis" vert="horz" wrap="square" anchor="ctr" anchorCtr="1"/>
+            <a:lstStyle/>
+            <a:p>
+              <a:pPr>
+                <a:defRPr sz="1000" b="0" i="0" u="none" strike="noStrike" kern="1200" baseline="0">
+                  <a:solidFill>
+                    <a:schemeClr val="tx1">
+                      <a:lumMod val="65000"/>
+                      <a:lumOff val="35000"/>
+                    </a:schemeClr>
+                  </a:solidFill>
+                  <a:latin typeface="+mn-lt"/>
+                  <a:ea typeface="+mn-ea"/>
+                  <a:cs typeface="+mn-cs"/>
+                </a:defRPr>
+              </a:pPr>
+              <a:endParaRPr lang="en-US"/>
+            </a:p>
+          </c:txPr>
+        </c:title>
+        <c:numFmt formatCode="General" sourceLinked="1"/>
+        <c:majorTickMark val="out"/>
+        <c:minorTickMark val="none"/>
+        <c:tickLblPos val="nextTo"/>
+        <c:spPr>
+          <a:noFill/>
+          <a:ln w="9525" cap="flat" cmpd="sng" algn="ctr">
+            <a:solidFill>
+              <a:schemeClr val="tx1">
+                <a:lumMod val="25000"/>
+                <a:lumOff val="75000"/>
+              </a:schemeClr>
+            </a:solidFill>
+            <a:round/>
+          </a:ln>
+          <a:effectLst/>
+        </c:spPr>
+        <c:txPr>
+          <a:bodyPr rot="-60000000" spcFirstLastPara="1" vertOverflow="ellipsis" vert="horz" wrap="square" anchor="ctr" anchorCtr="1"/>
+          <a:lstStyle/>
+          <a:p>
+            <a:pPr>
+              <a:defRPr sz="900" b="0" i="0" u="none" strike="noStrike" kern="1200" baseline="0">
+                <a:solidFill>
+                  <a:schemeClr val="tx1">
+                    <a:lumMod val="65000"/>
+                    <a:lumOff val="35000"/>
+                  </a:schemeClr>
+                </a:solidFill>
+                <a:latin typeface="+mn-lt"/>
+                <a:ea typeface="+mn-ea"/>
+                <a:cs typeface="+mn-cs"/>
+              </a:defRPr>
+            </a:pPr>
+            <a:endParaRPr lang="en-US"/>
+          </a:p>
+        </c:txPr>
+        <c:crossAx val="605995472"/>
+        <c:crosses val="autoZero"/>
+        <c:crossBetween val="midCat"/>
+      </c:valAx>
+      <c:valAx>
+        <c:axId val="605995472"/>
+        <c:scaling>
+          <c:orientation val="minMax"/>
+        </c:scaling>
+        <c:delete val="0"/>
+        <c:axPos val="l"/>
+        <c:majorGridlines>
+          <c:spPr>
+            <a:ln w="9525" cap="flat" cmpd="sng" algn="ctr">
+              <a:solidFill>
+                <a:schemeClr val="tx1">
+                  <a:lumMod val="15000"/>
+                  <a:lumOff val="85000"/>
+                </a:schemeClr>
+              </a:solidFill>
+              <a:round/>
+            </a:ln>
+            <a:effectLst/>
+          </c:spPr>
+        </c:majorGridlines>
+        <c:title>
+          <c:tx>
+            <c:rich>
+              <a:bodyPr rot="-5400000" spcFirstLastPara="1" vertOverflow="ellipsis" vert="horz" wrap="square" anchor="ctr" anchorCtr="1"/>
+              <a:lstStyle/>
+              <a:p>
+                <a:pPr>
+                  <a:defRPr sz="1000" b="0" i="0" u="none" strike="noStrike" kern="1200" baseline="0">
+                    <a:solidFill>
+                      <a:schemeClr val="tx1">
+                        <a:lumMod val="65000"/>
+                        <a:lumOff val="35000"/>
+                      </a:schemeClr>
+                    </a:solidFill>
+                    <a:latin typeface="+mn-lt"/>
+                    <a:ea typeface="+mn-ea"/>
+                    <a:cs typeface="+mn-cs"/>
+                  </a:defRPr>
+                </a:pPr>
+                <a:r>
+                  <a:rPr lang="en-US"/>
+                  <a:t>Execution Time (sec)</a:t>
+                </a:r>
+              </a:p>
+            </c:rich>
+          </c:tx>
+          <c:overlay val="0"/>
+          <c:spPr>
+            <a:noFill/>
+            <a:ln>
+              <a:noFill/>
+            </a:ln>
+            <a:effectLst/>
+          </c:spPr>
+          <c:txPr>
+            <a:bodyPr rot="-5400000" spcFirstLastPara="1" vertOverflow="ellipsis" vert="horz" wrap="square" anchor="ctr" anchorCtr="1"/>
+            <a:lstStyle/>
+            <a:p>
+              <a:pPr>
+                <a:defRPr sz="1000" b="0" i="0" u="none" strike="noStrike" kern="1200" baseline="0">
+                  <a:solidFill>
+                    <a:schemeClr val="tx1">
+                      <a:lumMod val="65000"/>
+                      <a:lumOff val="35000"/>
+                    </a:schemeClr>
+                  </a:solidFill>
+                  <a:latin typeface="+mn-lt"/>
+                  <a:ea typeface="+mn-ea"/>
+                  <a:cs typeface="+mn-cs"/>
+                </a:defRPr>
+              </a:pPr>
+              <a:endParaRPr lang="en-US"/>
+            </a:p>
+          </c:txPr>
+        </c:title>
+        <c:numFmt formatCode="General" sourceLinked="1"/>
+        <c:majorTickMark val="none"/>
+        <c:minorTickMark val="none"/>
+        <c:tickLblPos val="nextTo"/>
+        <c:spPr>
+          <a:noFill/>
+          <a:ln w="9525" cap="flat" cmpd="sng" algn="ctr">
+            <a:solidFill>
+              <a:schemeClr val="tx1">
+                <a:lumMod val="25000"/>
+                <a:lumOff val="75000"/>
+              </a:schemeClr>
+            </a:solidFill>
+            <a:round/>
+          </a:ln>
+          <a:effectLst/>
+        </c:spPr>
+        <c:txPr>
+          <a:bodyPr rot="-60000000" spcFirstLastPara="1" vertOverflow="ellipsis" vert="horz" wrap="square" anchor="ctr" anchorCtr="1"/>
+          <a:lstStyle/>
+          <a:p>
+            <a:pPr>
+              <a:defRPr sz="900" b="0" i="0" u="none" strike="noStrike" kern="1200" baseline="0">
+                <a:solidFill>
+                  <a:schemeClr val="tx1">
+                    <a:lumMod val="65000"/>
+                    <a:lumOff val="35000"/>
+                  </a:schemeClr>
+                </a:solidFill>
+                <a:latin typeface="+mn-lt"/>
+                <a:ea typeface="+mn-ea"/>
+                <a:cs typeface="+mn-cs"/>
+              </a:defRPr>
+            </a:pPr>
+            <a:endParaRPr lang="en-US"/>
+          </a:p>
+        </c:txPr>
+        <c:crossAx val="605997440"/>
+        <c:crosses val="autoZero"/>
+        <c:crossBetween val="midCat"/>
+      </c:valAx>
+      <c:spPr>
+        <a:noFill/>
+        <a:ln>
+          <a:noFill/>
+        </a:ln>
+        <a:effectLst/>
+      </c:spPr>
+    </c:plotArea>
+    <c:legend>
+      <c:legendPos val="r"/>
+      <c:layout>
+        <c:manualLayout>
+          <c:xMode val="edge"/>
+          <c:yMode val="edge"/>
+          <c:x val="0.57800013397637395"/>
+          <c:y val="0.26634516096701405"/>
+          <c:w val="0.13792844623955877"/>
+          <c:h val="6.8081653891733748E-2"/>
+        </c:manualLayout>
+      </c:layout>
+      <c:overlay val="0"/>
+      <c:spPr>
+        <a:noFill/>
+        <a:ln>
+          <a:noFill/>
+        </a:ln>
+        <a:effectLst/>
+      </c:spPr>
+      <c:txPr>
+        <a:bodyPr rot="0" spcFirstLastPara="1" vertOverflow="ellipsis" vert="horz" wrap="square" anchor="ctr" anchorCtr="1"/>
+        <a:lstStyle/>
+        <a:p>
+          <a:pPr>
+            <a:defRPr sz="900" b="0" i="0" u="none" strike="noStrike" kern="1200" baseline="0">
+              <a:solidFill>
+                <a:schemeClr val="tx1">
+                  <a:lumMod val="65000"/>
+                  <a:lumOff val="35000"/>
+                </a:schemeClr>
+              </a:solidFill>
+              <a:latin typeface="+mn-lt"/>
+              <a:ea typeface="+mn-ea"/>
+              <a:cs typeface="+mn-cs"/>
+            </a:defRPr>
+          </a:pPr>
+          <a:endParaRPr lang="en-US"/>
+        </a:p>
+      </c:txPr>
+    </c:legend>
+    <c:plotVisOnly val="1"/>
+    <c:dispBlanksAs val="gap"/>
+    <c:extLst>
+      <c:ext xmlns:c16r3="http://schemas.microsoft.com/office/drawing/2017/03/chart" uri="{56B9EC1D-385E-4148-901F-78D8002777C0}">
+        <c16r3:dataDisplayOptions16>
+          <c16r3:dispNaAsBlank val="1"/>
+        </c16r3:dataDisplayOptions16>
+      </c:ext>
+    </c:extLst>
+    <c:showDLblsOverMax val="0"/>
+  </c:chart>
+  <c:spPr>
+    <a:solidFill>
+      <a:schemeClr val="bg1"/>
+    </a:solidFill>
+    <a:ln w="9525" cap="flat" cmpd="sng" algn="ctr">
+      <a:solidFill>
+        <a:schemeClr val="tx1">
+          <a:lumMod val="15000"/>
+          <a:lumOff val="85000"/>
+        </a:schemeClr>
+      </a:solidFill>
+      <a:round/>
+    </a:ln>
+    <a:effectLst/>
+  </c:spPr>
+  <c:txPr>
+    <a:bodyPr/>
+    <a:lstStyle/>
+    <a:p>
+      <a:pPr>
+        <a:defRPr/>
+      </a:pPr>
+      <a:endParaRPr lang="en-US"/>
+    </a:p>
+  </c:txPr>
+  <c:externalData r:id="rId4">
+    <c:autoUpdate val="0"/>
+  </c:externalData>
+</c:chartSpace>
+</file>
+
+<file path=word/charts/chart2.xml><?xml version="1.0" encoding="utf-8"?>
+<c:chartSpace xmlns:c="http://schemas.openxmlformats.org/drawingml/2006/chart" xmlns:a="http://schemas.openxmlformats.org/drawingml/2006/main" xmlns:r="http://schemas.openxmlformats.org/officeDocument/2006/relationships" xmlns:c16r2="http://schemas.microsoft.com/office/drawing/2015/06/chart">
+  <c:date1904 val="0"/>
+  <c:lang val="en-US"/>
+  <c:roundedCorners val="0"/>
+  <mc:AlternateContent xmlns:mc="http://schemas.openxmlformats.org/markup-compatibility/2006">
+    <mc:Choice xmlns:c14="http://schemas.microsoft.com/office/drawing/2007/8/2/chart" Requires="c14">
+      <c14:style val="102"/>
+    </mc:Choice>
+    <mc:Fallback>
+      <c:style val="2"/>
+    </mc:Fallback>
+  </mc:AlternateContent>
+  <c:clrMapOvr bg1="lt1" tx1="dk1" bg2="lt2" tx2="dk2" accent1="accent1" accent2="accent2" accent3="accent3" accent4="accent4" accent5="accent5" accent6="accent6" hlink="hlink" folHlink="folHlink"/>
+  <c:chart>
+    <c:title>
+      <c:tx>
+        <c:rich>
+          <a:bodyPr rot="0" spcFirstLastPara="1" vertOverflow="ellipsis" vert="horz" wrap="square" anchor="ctr" anchorCtr="1"/>
+          <a:lstStyle/>
+          <a:p>
+            <a:pPr>
+              <a:defRPr sz="1400" b="0" i="0" u="none" strike="noStrike" kern="1200" spc="0" baseline="0">
+                <a:solidFill>
+                  <a:schemeClr val="tx1">
+                    <a:lumMod val="65000"/>
+                    <a:lumOff val="35000"/>
+                  </a:schemeClr>
+                </a:solidFill>
+                <a:latin typeface="+mn-lt"/>
+                <a:ea typeface="+mn-ea"/>
+                <a:cs typeface="+mn-cs"/>
+              </a:defRPr>
+            </a:pPr>
+            <a:r>
+              <a:rPr lang="en-US"/>
+              <a:t>Critical</a:t>
+            </a:r>
+            <a:r>
+              <a:rPr lang="en-US" baseline="0"/>
+              <a:t> Loop Execution Times for g++ and icc vs Matrix Size N</a:t>
+            </a:r>
+            <a:endParaRPr lang="en-US"/>
+          </a:p>
+        </c:rich>
+      </c:tx>
+      <c:overlay val="0"/>
+      <c:spPr>
+        <a:noFill/>
+        <a:ln>
+          <a:noFill/>
+        </a:ln>
+        <a:effectLst/>
+      </c:spPr>
+      <c:txPr>
+        <a:bodyPr rot="0" spcFirstLastPara="1" vertOverflow="ellipsis" vert="horz" wrap="square" anchor="ctr" anchorCtr="1"/>
+        <a:lstStyle/>
+        <a:p>
+          <a:pPr>
+            <a:defRPr sz="1400" b="0" i="0" u="none" strike="noStrike" kern="1200" spc="0" baseline="0">
+              <a:solidFill>
+                <a:schemeClr val="tx1">
+                  <a:lumMod val="65000"/>
+                  <a:lumOff val="35000"/>
+                </a:schemeClr>
+              </a:solidFill>
+              <a:latin typeface="+mn-lt"/>
+              <a:ea typeface="+mn-ea"/>
+              <a:cs typeface="+mn-cs"/>
+            </a:defRPr>
+          </a:pPr>
+          <a:endParaRPr lang="en-US"/>
+        </a:p>
+      </c:txPr>
+    </c:title>
+    <c:autoTitleDeleted val="0"/>
+    <c:plotArea>
+      <c:layout>
+        <c:manualLayout>
+          <c:layoutTarget val="inner"/>
+          <c:xMode val="edge"/>
+          <c:yMode val="edge"/>
+          <c:x val="9.8287948381452314E-2"/>
+          <c:y val="7.4818692418889887E-2"/>
+          <c:w val="0.85014089384660252"/>
+          <c:h val="0.83561006532457471"/>
+        </c:manualLayout>
+      </c:layout>
+      <c:scatterChart>
+        <c:scatterStyle val="smoothMarker"/>
+        <c:varyColors val="0"/>
+        <c:ser>
+          <c:idx val="0"/>
+          <c:order val="0"/>
+          <c:tx>
+            <c:strRef>
+              <c:f>ExecutionTimes!$M$1</c:f>
+              <c:strCache>
+                <c:ptCount val="1"/>
+                <c:pt idx="0">
+                  <c:v>g++</c:v>
+                </c:pt>
+              </c:strCache>
+            </c:strRef>
+          </c:tx>
+          <c:spPr>
+            <a:ln w="19050" cap="rnd">
+              <a:solidFill>
+                <a:schemeClr val="accent1"/>
+              </a:solidFill>
+              <a:round/>
+            </a:ln>
+            <a:effectLst/>
+          </c:spPr>
+          <c:marker>
+            <c:symbol val="circle"/>
+            <c:size val="5"/>
+            <c:spPr>
+              <a:solidFill>
+                <a:schemeClr val="accent1"/>
+              </a:solidFill>
+              <a:ln w="9525">
+                <a:solidFill>
+                  <a:schemeClr val="accent1"/>
+                </a:solidFill>
+              </a:ln>
+              <a:effectLst/>
+            </c:spPr>
+          </c:marker>
+          <c:xVal>
+            <c:numRef>
+              <c:f>ExecutionTimes!$L$2:$L$5</c:f>
+              <c:numCache>
+                <c:formatCode>General</c:formatCode>
+                <c:ptCount val="4"/>
+                <c:pt idx="0">
+                  <c:v>512</c:v>
+                </c:pt>
+                <c:pt idx="1">
+                  <c:v>1024</c:v>
+                </c:pt>
+                <c:pt idx="2">
+                  <c:v>1536</c:v>
+                </c:pt>
+                <c:pt idx="3">
+                  <c:v>2048</c:v>
+                </c:pt>
+              </c:numCache>
+            </c:numRef>
+          </c:xVal>
+          <c:yVal>
+            <c:numRef>
+              <c:f>ExecutionTimes!$M$2:$M$5</c:f>
+              <c:numCache>
+                <c:formatCode>General</c:formatCode>
+                <c:ptCount val="4"/>
+                <c:pt idx="0">
+                  <c:v>0.23</c:v>
+                </c:pt>
+                <c:pt idx="1">
+                  <c:v>2.2799999999999998</c:v>
+                </c:pt>
+                <c:pt idx="2">
+                  <c:v>18.77</c:v>
+                </c:pt>
+                <c:pt idx="3">
+                  <c:v>142.87</c:v>
+                </c:pt>
+              </c:numCache>
+            </c:numRef>
+          </c:yVal>
+          <c:smooth val="1"/>
+          <c:extLst>
+            <c:ext xmlns:c16="http://schemas.microsoft.com/office/drawing/2014/chart" uri="{C3380CC4-5D6E-409C-BE32-E72D297353CC}">
+              <c16:uniqueId val="{00000000-5926-4E36-8497-A352AB0F4A8E}"/>
+            </c:ext>
+          </c:extLst>
+        </c:ser>
+        <c:ser>
+          <c:idx val="1"/>
+          <c:order val="1"/>
+          <c:tx>
+            <c:strRef>
+              <c:f>ExecutionTimes!$N$1</c:f>
+              <c:strCache>
+                <c:ptCount val="1"/>
+                <c:pt idx="0">
+                  <c:v>icc</c:v>
+                </c:pt>
+              </c:strCache>
+            </c:strRef>
+          </c:tx>
+          <c:spPr>
+            <a:ln w="19050" cap="rnd">
+              <a:solidFill>
+                <a:schemeClr val="accent2"/>
+              </a:solidFill>
+              <a:round/>
+            </a:ln>
+            <a:effectLst/>
+          </c:spPr>
+          <c:marker>
+            <c:symbol val="circle"/>
+            <c:size val="5"/>
+            <c:spPr>
+              <a:solidFill>
+                <a:schemeClr val="accent2"/>
+              </a:solidFill>
+              <a:ln w="9525">
+                <a:solidFill>
+                  <a:schemeClr val="accent2"/>
+                </a:solidFill>
+              </a:ln>
+              <a:effectLst/>
+            </c:spPr>
+          </c:marker>
+          <c:xVal>
+            <c:numRef>
+              <c:f>ExecutionTimes!$L$2:$L$5</c:f>
+              <c:numCache>
+                <c:formatCode>General</c:formatCode>
+                <c:ptCount val="4"/>
+                <c:pt idx="0">
+                  <c:v>512</c:v>
+                </c:pt>
+                <c:pt idx="1">
+                  <c:v>1024</c:v>
+                </c:pt>
+                <c:pt idx="2">
+                  <c:v>1536</c:v>
+                </c:pt>
+                <c:pt idx="3">
+                  <c:v>2048</c:v>
+                </c:pt>
+              </c:numCache>
+            </c:numRef>
+          </c:xVal>
+          <c:yVal>
+            <c:numRef>
+              <c:f>ExecutionTimes!$N$2:$N$5</c:f>
+              <c:numCache>
+                <c:formatCode>General</c:formatCode>
+                <c:ptCount val="4"/>
+                <c:pt idx="0">
+                  <c:v>0.09</c:v>
+                </c:pt>
+                <c:pt idx="1">
+                  <c:v>0.72</c:v>
+                </c:pt>
+                <c:pt idx="2">
+                  <c:v>2.4900000000000002</c:v>
+                </c:pt>
+                <c:pt idx="3">
+                  <c:v>5.87</c:v>
+                </c:pt>
+              </c:numCache>
+            </c:numRef>
+          </c:yVal>
+          <c:smooth val="1"/>
+          <c:extLst>
+            <c:ext xmlns:c16="http://schemas.microsoft.com/office/drawing/2014/chart" uri="{C3380CC4-5D6E-409C-BE32-E72D297353CC}">
+              <c16:uniqueId val="{00000001-5926-4E36-8497-A352AB0F4A8E}"/>
+            </c:ext>
+          </c:extLst>
+        </c:ser>
+        <c:dLbls>
+          <c:showLegendKey val="0"/>
+          <c:showVal val="0"/>
+          <c:showCatName val="0"/>
+          <c:showSerName val="0"/>
+          <c:showPercent val="0"/>
+          <c:showBubbleSize val="0"/>
+        </c:dLbls>
+        <c:axId val="441109632"/>
+        <c:axId val="441112584"/>
+      </c:scatterChart>
+      <c:valAx>
+        <c:axId val="441109632"/>
+        <c:scaling>
+          <c:orientation val="minMax"/>
+        </c:scaling>
+        <c:delete val="0"/>
+        <c:axPos val="b"/>
+        <c:majorGridlines>
+          <c:spPr>
+            <a:ln w="9525" cap="flat" cmpd="sng" algn="ctr">
+              <a:solidFill>
+                <a:schemeClr val="tx1">
+                  <a:lumMod val="15000"/>
+                  <a:lumOff val="85000"/>
+                </a:schemeClr>
+              </a:solidFill>
+              <a:round/>
+            </a:ln>
+            <a:effectLst/>
+          </c:spPr>
+        </c:majorGridlines>
+        <c:title>
+          <c:tx>
+            <c:rich>
+              <a:bodyPr rot="0" spcFirstLastPara="1" vertOverflow="ellipsis" vert="horz" wrap="square" anchor="ctr" anchorCtr="1"/>
+              <a:lstStyle/>
+              <a:p>
+                <a:pPr>
+                  <a:defRPr sz="1000" b="0" i="0" u="none" strike="noStrike" kern="1200" baseline="0">
+                    <a:solidFill>
+                      <a:schemeClr val="tx1">
+                        <a:lumMod val="65000"/>
+                        <a:lumOff val="35000"/>
+                      </a:schemeClr>
+                    </a:solidFill>
+                    <a:latin typeface="+mn-lt"/>
+                    <a:ea typeface="+mn-ea"/>
+                    <a:cs typeface="+mn-cs"/>
+                  </a:defRPr>
+                </a:pPr>
+                <a:r>
+                  <a:rPr lang="en-US"/>
+                  <a:t>Matrix</a:t>
+                </a:r>
+                <a:r>
+                  <a:rPr lang="en-US" baseline="0"/>
+                  <a:t> Size N</a:t>
+                </a:r>
+                <a:endParaRPr lang="en-US"/>
+              </a:p>
+            </c:rich>
+          </c:tx>
+          <c:overlay val="0"/>
+          <c:spPr>
+            <a:noFill/>
+            <a:ln>
+              <a:noFill/>
+            </a:ln>
+            <a:effectLst/>
+          </c:spPr>
+          <c:txPr>
+            <a:bodyPr rot="0" spcFirstLastPara="1" vertOverflow="ellipsis" vert="horz" wrap="square" anchor="ctr" anchorCtr="1"/>
+            <a:lstStyle/>
+            <a:p>
+              <a:pPr>
+                <a:defRPr sz="1000" b="0" i="0" u="none" strike="noStrike" kern="1200" baseline="0">
+                  <a:solidFill>
+                    <a:schemeClr val="tx1">
+                      <a:lumMod val="65000"/>
+                      <a:lumOff val="35000"/>
+                    </a:schemeClr>
+                  </a:solidFill>
+                  <a:latin typeface="+mn-lt"/>
+                  <a:ea typeface="+mn-ea"/>
+                  <a:cs typeface="+mn-cs"/>
+                </a:defRPr>
+              </a:pPr>
+              <a:endParaRPr lang="en-US"/>
+            </a:p>
+          </c:txPr>
+        </c:title>
+        <c:numFmt formatCode="General" sourceLinked="1"/>
+        <c:majorTickMark val="none"/>
+        <c:minorTickMark val="none"/>
+        <c:tickLblPos val="nextTo"/>
+        <c:spPr>
+          <a:noFill/>
+          <a:ln w="9525" cap="flat" cmpd="sng" algn="ctr">
+            <a:solidFill>
+              <a:schemeClr val="tx1">
+                <a:lumMod val="25000"/>
+                <a:lumOff val="75000"/>
+              </a:schemeClr>
+            </a:solidFill>
+            <a:round/>
+          </a:ln>
+          <a:effectLst/>
+        </c:spPr>
+        <c:txPr>
+          <a:bodyPr rot="-60000000" spcFirstLastPara="1" vertOverflow="ellipsis" vert="horz" wrap="square" anchor="ctr" anchorCtr="1"/>
+          <a:lstStyle/>
+          <a:p>
+            <a:pPr>
+              <a:defRPr sz="900" b="0" i="0" u="none" strike="noStrike" kern="1200" baseline="0">
+                <a:solidFill>
+                  <a:schemeClr val="tx1">
+                    <a:lumMod val="65000"/>
+                    <a:lumOff val="35000"/>
+                  </a:schemeClr>
+                </a:solidFill>
+                <a:latin typeface="+mn-lt"/>
+                <a:ea typeface="+mn-ea"/>
+                <a:cs typeface="+mn-cs"/>
+              </a:defRPr>
+            </a:pPr>
+            <a:endParaRPr lang="en-US"/>
+          </a:p>
+        </c:txPr>
+        <c:crossAx val="441112584"/>
+        <c:crosses val="autoZero"/>
+        <c:crossBetween val="midCat"/>
+      </c:valAx>
+      <c:valAx>
+        <c:axId val="441112584"/>
+        <c:scaling>
+          <c:orientation val="minMax"/>
+        </c:scaling>
+        <c:delete val="0"/>
+        <c:axPos val="l"/>
+        <c:majorGridlines>
+          <c:spPr>
+            <a:ln w="9525" cap="flat" cmpd="sng" algn="ctr">
+              <a:solidFill>
+                <a:schemeClr val="tx1">
+                  <a:lumMod val="15000"/>
+                  <a:lumOff val="85000"/>
+                </a:schemeClr>
+              </a:solidFill>
+              <a:round/>
+            </a:ln>
+            <a:effectLst/>
+          </c:spPr>
+        </c:majorGridlines>
+        <c:title>
+          <c:tx>
+            <c:rich>
+              <a:bodyPr rot="-5400000" spcFirstLastPara="1" vertOverflow="ellipsis" vert="horz" wrap="square" anchor="ctr" anchorCtr="1"/>
+              <a:lstStyle/>
+              <a:p>
+                <a:pPr>
+                  <a:defRPr sz="1000" b="0" i="0" u="none" strike="noStrike" kern="1200" baseline="0">
+                    <a:solidFill>
+                      <a:schemeClr val="tx1">
+                        <a:lumMod val="65000"/>
+                        <a:lumOff val="35000"/>
+                      </a:schemeClr>
+                    </a:solidFill>
+                    <a:latin typeface="+mn-lt"/>
+                    <a:ea typeface="+mn-ea"/>
+                    <a:cs typeface="+mn-cs"/>
+                  </a:defRPr>
+                </a:pPr>
+                <a:r>
+                  <a:rPr lang="en-US"/>
+                  <a:t>Execution Time (sec)</a:t>
+                </a:r>
+              </a:p>
+            </c:rich>
+          </c:tx>
+          <c:overlay val="0"/>
+          <c:spPr>
+            <a:noFill/>
+            <a:ln>
+              <a:noFill/>
+            </a:ln>
+            <a:effectLst/>
+          </c:spPr>
+          <c:txPr>
+            <a:bodyPr rot="-5400000" spcFirstLastPara="1" vertOverflow="ellipsis" vert="horz" wrap="square" anchor="ctr" anchorCtr="1"/>
+            <a:lstStyle/>
+            <a:p>
+              <a:pPr>
+                <a:defRPr sz="1000" b="0" i="0" u="none" strike="noStrike" kern="1200" baseline="0">
+                  <a:solidFill>
+                    <a:schemeClr val="tx1">
+                      <a:lumMod val="65000"/>
+                      <a:lumOff val="35000"/>
+                    </a:schemeClr>
+                  </a:solidFill>
+                  <a:latin typeface="+mn-lt"/>
+                  <a:ea typeface="+mn-ea"/>
+                  <a:cs typeface="+mn-cs"/>
+                </a:defRPr>
+              </a:pPr>
+              <a:endParaRPr lang="en-US"/>
+            </a:p>
+          </c:txPr>
+        </c:title>
+        <c:numFmt formatCode="General" sourceLinked="1"/>
+        <c:majorTickMark val="none"/>
+        <c:minorTickMark val="none"/>
+        <c:tickLblPos val="nextTo"/>
+        <c:spPr>
+          <a:noFill/>
+          <a:ln w="9525" cap="flat" cmpd="sng" algn="ctr">
+            <a:solidFill>
+              <a:schemeClr val="tx1">
+                <a:lumMod val="25000"/>
+                <a:lumOff val="75000"/>
+              </a:schemeClr>
+            </a:solidFill>
+            <a:round/>
+          </a:ln>
+          <a:effectLst/>
+        </c:spPr>
+        <c:txPr>
+          <a:bodyPr rot="-60000000" spcFirstLastPara="1" vertOverflow="ellipsis" vert="horz" wrap="square" anchor="ctr" anchorCtr="1"/>
+          <a:lstStyle/>
+          <a:p>
+            <a:pPr>
+              <a:defRPr sz="900" b="0" i="0" u="none" strike="noStrike" kern="1200" baseline="0">
+                <a:solidFill>
+                  <a:schemeClr val="tx1">
+                    <a:lumMod val="65000"/>
+                    <a:lumOff val="35000"/>
+                  </a:schemeClr>
+                </a:solidFill>
+                <a:latin typeface="+mn-lt"/>
+                <a:ea typeface="+mn-ea"/>
+                <a:cs typeface="+mn-cs"/>
+              </a:defRPr>
+            </a:pPr>
+            <a:endParaRPr lang="en-US"/>
+          </a:p>
+        </c:txPr>
+        <c:crossAx val="441109632"/>
+        <c:crosses val="autoZero"/>
+        <c:crossBetween val="midCat"/>
+      </c:valAx>
+      <c:spPr>
+        <a:noFill/>
+        <a:ln>
+          <a:noFill/>
+        </a:ln>
+        <a:effectLst/>
+      </c:spPr>
+    </c:plotArea>
+    <c:legend>
+      <c:legendPos val="r"/>
+      <c:layout>
+        <c:manualLayout>
+          <c:xMode val="edge"/>
+          <c:yMode val="edge"/>
+          <c:x val="0.51503585020980225"/>
+          <c:y val="0.27037960110823211"/>
+          <c:w val="0.14085701757753882"/>
+          <c:h val="6.8081653891733748E-2"/>
+        </c:manualLayout>
+      </c:layout>
+      <c:overlay val="0"/>
+      <c:spPr>
+        <a:noFill/>
+        <a:ln>
+          <a:noFill/>
+        </a:ln>
+        <a:effectLst/>
+      </c:spPr>
+      <c:txPr>
+        <a:bodyPr rot="0" spcFirstLastPara="1" vertOverflow="ellipsis" vert="horz" wrap="square" anchor="ctr" anchorCtr="1"/>
+        <a:lstStyle/>
+        <a:p>
+          <a:pPr>
+            <a:defRPr sz="900" b="0" i="0" u="none" strike="noStrike" kern="1200" baseline="0">
+              <a:solidFill>
+                <a:schemeClr val="tx1">
+                  <a:lumMod val="65000"/>
+                  <a:lumOff val="35000"/>
+                </a:schemeClr>
+              </a:solidFill>
+              <a:latin typeface="+mn-lt"/>
+              <a:ea typeface="+mn-ea"/>
+              <a:cs typeface="+mn-cs"/>
+            </a:defRPr>
+          </a:pPr>
+          <a:endParaRPr lang="en-US"/>
+        </a:p>
+      </c:txPr>
+    </c:legend>
+    <c:plotVisOnly val="1"/>
+    <c:dispBlanksAs val="gap"/>
+    <c:extLst>
+      <c:ext xmlns:c16r3="http://schemas.microsoft.com/office/drawing/2017/03/chart" uri="{56B9EC1D-385E-4148-901F-78D8002777C0}">
+        <c16r3:dataDisplayOptions16>
+          <c16r3:dispNaAsBlank val="1"/>
+        </c16r3:dataDisplayOptions16>
+      </c:ext>
+    </c:extLst>
+    <c:showDLblsOverMax val="0"/>
+  </c:chart>
+  <c:spPr>
+    <a:solidFill>
+      <a:schemeClr val="bg1"/>
+    </a:solidFill>
+    <a:ln w="9525" cap="flat" cmpd="sng" algn="ctr">
+      <a:solidFill>
+        <a:schemeClr val="tx1">
+          <a:lumMod val="15000"/>
+          <a:lumOff val="85000"/>
+        </a:schemeClr>
+      </a:solidFill>
+      <a:round/>
+    </a:ln>
+    <a:effectLst/>
+  </c:spPr>
+  <c:txPr>
+    <a:bodyPr/>
+    <a:lstStyle/>
+    <a:p>
+      <a:pPr>
+        <a:defRPr/>
+      </a:pPr>
+      <a:endParaRPr lang="en-US"/>
+    </a:p>
+  </c:txPr>
+  <c:externalData r:id="rId4">
+    <c:autoUpdate val="0"/>
+  </c:externalData>
+</c:chartSpace>
+</file>
+
+<file path=word/charts/chart3.xml><?xml version="1.0" encoding="utf-8"?>
+<c:chartSpace xmlns:c="http://schemas.openxmlformats.org/drawingml/2006/chart" xmlns:a="http://schemas.openxmlformats.org/drawingml/2006/main" xmlns:r="http://schemas.openxmlformats.org/officeDocument/2006/relationships" xmlns:c16r2="http://schemas.microsoft.com/office/drawing/2015/06/chart">
+  <c:date1904 val="0"/>
+  <c:lang val="en-US"/>
+  <c:roundedCorners val="0"/>
+  <mc:AlternateContent xmlns:mc="http://schemas.openxmlformats.org/markup-compatibility/2006">
+    <mc:Choice xmlns:c14="http://schemas.microsoft.com/office/drawing/2007/8/2/chart" Requires="c14">
+      <c14:style val="102"/>
+    </mc:Choice>
+    <mc:Fallback>
+      <c:style val="2"/>
+    </mc:Fallback>
+  </mc:AlternateContent>
+  <c:clrMapOvr bg1="lt1" tx1="dk1" bg2="lt2" tx2="dk2" accent1="accent1" accent2="accent2" accent3="accent3" accent4="accent4" accent5="accent5" accent6="accent6" hlink="hlink" folHlink="folHlink"/>
+  <c:chart>
+    <c:title>
+      <c:tx>
+        <c:rich>
+          <a:bodyPr rot="0" spcFirstLastPara="1" vertOverflow="ellipsis" vert="horz" wrap="square" anchor="ctr" anchorCtr="1"/>
+          <a:lstStyle/>
+          <a:p>
+            <a:pPr>
+              <a:defRPr sz="1400" b="0" i="0" u="none" strike="noStrike" kern="1200" spc="0" baseline="0">
+                <a:solidFill>
+                  <a:schemeClr val="tx1">
+                    <a:lumMod val="65000"/>
+                    <a:lumOff val="35000"/>
+                  </a:schemeClr>
+                </a:solidFill>
+                <a:latin typeface="+mn-lt"/>
+                <a:ea typeface="+mn-ea"/>
+                <a:cs typeface="+mn-cs"/>
+              </a:defRPr>
+            </a:pPr>
+            <a:r>
+              <a:rPr lang="en-US"/>
+              <a:t>Critical Loop Execution Times</a:t>
+            </a:r>
+            <a:r>
+              <a:rPr lang="en-US" baseline="0"/>
+              <a:t> g++ and icc with Serial and OpenMP</a:t>
+            </a:r>
+            <a:endParaRPr lang="en-US"/>
+          </a:p>
+        </c:rich>
+      </c:tx>
+      <c:overlay val="0"/>
+      <c:spPr>
+        <a:noFill/>
+        <a:ln>
+          <a:noFill/>
+        </a:ln>
+        <a:effectLst/>
+      </c:spPr>
+      <c:txPr>
+        <a:bodyPr rot="0" spcFirstLastPara="1" vertOverflow="ellipsis" vert="horz" wrap="square" anchor="ctr" anchorCtr="1"/>
+        <a:lstStyle/>
+        <a:p>
+          <a:pPr>
+            <a:defRPr sz="1400" b="0" i="0" u="none" strike="noStrike" kern="1200" spc="0" baseline="0">
+              <a:solidFill>
+                <a:schemeClr val="tx1">
+                  <a:lumMod val="65000"/>
+                  <a:lumOff val="35000"/>
+                </a:schemeClr>
+              </a:solidFill>
+              <a:latin typeface="+mn-lt"/>
+              <a:ea typeface="+mn-ea"/>
+              <a:cs typeface="+mn-cs"/>
+            </a:defRPr>
+          </a:pPr>
+          <a:endParaRPr lang="en-US"/>
+        </a:p>
+      </c:txPr>
+    </c:title>
+    <c:autoTitleDeleted val="0"/>
+    <c:plotArea>
+      <c:layout>
+        <c:manualLayout>
+          <c:layoutTarget val="inner"/>
+          <c:xMode val="edge"/>
+          <c:yMode val="edge"/>
+          <c:x val="7.2825037117335747E-2"/>
+          <c:y val="7.4818692418889887E-2"/>
+          <c:w val="0.88823211256874801"/>
+          <c:h val="0.87231997621268675"/>
+        </c:manualLayout>
+      </c:layout>
+      <c:scatterChart>
+        <c:scatterStyle val="smoothMarker"/>
+        <c:varyColors val="0"/>
+        <c:ser>
+          <c:idx val="0"/>
+          <c:order val="0"/>
+          <c:tx>
+            <c:strRef>
+              <c:f>ExecutionTimes!$U$1</c:f>
+              <c:strCache>
+                <c:ptCount val="1"/>
+                <c:pt idx="0">
+                  <c:v>Serial g++</c:v>
+                </c:pt>
+              </c:strCache>
+            </c:strRef>
+          </c:tx>
+          <c:spPr>
+            <a:ln w="19050" cap="rnd">
+              <a:solidFill>
+                <a:schemeClr val="accent1"/>
+              </a:solidFill>
+              <a:round/>
+            </a:ln>
+            <a:effectLst/>
+          </c:spPr>
+          <c:marker>
+            <c:symbol val="circle"/>
+            <c:size val="5"/>
+            <c:spPr>
+              <a:solidFill>
+                <a:schemeClr val="accent1"/>
+              </a:solidFill>
+              <a:ln w="9525">
+                <a:solidFill>
+                  <a:schemeClr val="accent1"/>
+                </a:solidFill>
+              </a:ln>
+              <a:effectLst/>
+            </c:spPr>
+          </c:marker>
+          <c:xVal>
+            <c:numRef>
+              <c:f>ExecutionTimes!$T$2:$T$16</c:f>
+              <c:numCache>
+                <c:formatCode>General</c:formatCode>
+                <c:ptCount val="15"/>
+                <c:pt idx="0">
+                  <c:v>512</c:v>
+                </c:pt>
+                <c:pt idx="1">
+                  <c:v>1024</c:v>
+                </c:pt>
+                <c:pt idx="2">
+                  <c:v>1536</c:v>
+                </c:pt>
+                <c:pt idx="3">
+                  <c:v>2048</c:v>
+                </c:pt>
+              </c:numCache>
+            </c:numRef>
+          </c:xVal>
+          <c:yVal>
+            <c:numRef>
+              <c:f>ExecutionTimes!$U$2:$U$16</c:f>
+              <c:numCache>
+                <c:formatCode>General</c:formatCode>
+                <c:ptCount val="15"/>
+                <c:pt idx="0">
+                  <c:v>0.23</c:v>
+                </c:pt>
+                <c:pt idx="1">
+                  <c:v>2.2799999999999998</c:v>
+                </c:pt>
+                <c:pt idx="2">
+                  <c:v>18.77</c:v>
+                </c:pt>
+                <c:pt idx="3">
+                  <c:v>142.87</c:v>
+                </c:pt>
+              </c:numCache>
+            </c:numRef>
+          </c:yVal>
+          <c:smooth val="1"/>
+          <c:extLst>
+            <c:ext xmlns:c16="http://schemas.microsoft.com/office/drawing/2014/chart" uri="{C3380CC4-5D6E-409C-BE32-E72D297353CC}">
+              <c16:uniqueId val="{00000000-E136-4403-91A2-23C4D3CE37BB}"/>
+            </c:ext>
+          </c:extLst>
+        </c:ser>
+        <c:ser>
+          <c:idx val="1"/>
+          <c:order val="1"/>
+          <c:tx>
+            <c:strRef>
+              <c:f>ExecutionTimes!$V$1</c:f>
+              <c:strCache>
+                <c:ptCount val="1"/>
+                <c:pt idx="0">
+                  <c:v>Serial icc</c:v>
+                </c:pt>
+              </c:strCache>
+            </c:strRef>
+          </c:tx>
+          <c:spPr>
+            <a:ln w="19050" cap="rnd">
+              <a:solidFill>
+                <a:schemeClr val="accent2"/>
+              </a:solidFill>
+              <a:round/>
+            </a:ln>
+            <a:effectLst/>
+          </c:spPr>
+          <c:marker>
+            <c:symbol val="circle"/>
+            <c:size val="5"/>
+            <c:spPr>
+              <a:solidFill>
+                <a:schemeClr val="accent2"/>
+              </a:solidFill>
+              <a:ln w="9525">
+                <a:solidFill>
+                  <a:schemeClr val="accent2"/>
+                </a:solidFill>
+              </a:ln>
+              <a:effectLst/>
+            </c:spPr>
+          </c:marker>
+          <c:xVal>
+            <c:numRef>
+              <c:f>ExecutionTimes!$T$2:$T$16</c:f>
+              <c:numCache>
+                <c:formatCode>General</c:formatCode>
+                <c:ptCount val="15"/>
+                <c:pt idx="0">
+                  <c:v>512</c:v>
+                </c:pt>
+                <c:pt idx="1">
+                  <c:v>1024</c:v>
+                </c:pt>
+                <c:pt idx="2">
+                  <c:v>1536</c:v>
+                </c:pt>
+                <c:pt idx="3">
+                  <c:v>2048</c:v>
+                </c:pt>
+              </c:numCache>
+            </c:numRef>
+          </c:xVal>
+          <c:yVal>
+            <c:numRef>
+              <c:f>ExecutionTimes!$V$2:$V$16</c:f>
+              <c:numCache>
+                <c:formatCode>General</c:formatCode>
+                <c:ptCount val="15"/>
+                <c:pt idx="0">
+                  <c:v>0.09</c:v>
+                </c:pt>
+                <c:pt idx="1">
+                  <c:v>0.72</c:v>
+                </c:pt>
+                <c:pt idx="2">
+                  <c:v>2.4900000000000002</c:v>
+                </c:pt>
+                <c:pt idx="3">
+                  <c:v>5.87</c:v>
+                </c:pt>
+              </c:numCache>
+            </c:numRef>
+          </c:yVal>
+          <c:smooth val="1"/>
+          <c:extLst>
+            <c:ext xmlns:c16="http://schemas.microsoft.com/office/drawing/2014/chart" uri="{C3380CC4-5D6E-409C-BE32-E72D297353CC}">
+              <c16:uniqueId val="{00000001-E136-4403-91A2-23C4D3CE37BB}"/>
+            </c:ext>
+          </c:extLst>
+        </c:ser>
+        <c:ser>
+          <c:idx val="2"/>
+          <c:order val="2"/>
+          <c:tx>
+            <c:strRef>
+              <c:f>ExecutionTimes!$W$1</c:f>
+              <c:strCache>
+                <c:ptCount val="1"/>
+                <c:pt idx="0">
+                  <c:v>OpenMP g++</c:v>
+                </c:pt>
+              </c:strCache>
+            </c:strRef>
+          </c:tx>
+          <c:spPr>
+            <a:ln w="19050" cap="rnd">
+              <a:solidFill>
+                <a:srgbClr val="00B050"/>
+              </a:solidFill>
+              <a:round/>
+            </a:ln>
+            <a:effectLst/>
+          </c:spPr>
+          <c:marker>
+            <c:symbol val="circle"/>
+            <c:size val="5"/>
+            <c:spPr>
+              <a:solidFill>
+                <a:schemeClr val="accent3"/>
+              </a:solidFill>
+              <a:ln w="9525">
+                <a:solidFill>
+                  <a:schemeClr val="accent3"/>
+                </a:solidFill>
+              </a:ln>
+              <a:effectLst/>
+            </c:spPr>
+          </c:marker>
+          <c:xVal>
+            <c:numRef>
+              <c:f>ExecutionTimes!$T$2:$T$16</c:f>
+              <c:numCache>
+                <c:formatCode>General</c:formatCode>
+                <c:ptCount val="15"/>
+                <c:pt idx="0">
+                  <c:v>512</c:v>
+                </c:pt>
+                <c:pt idx="1">
+                  <c:v>1024</c:v>
+                </c:pt>
+                <c:pt idx="2">
+                  <c:v>1536</c:v>
+                </c:pt>
+                <c:pt idx="3">
+                  <c:v>2048</c:v>
+                </c:pt>
+              </c:numCache>
+            </c:numRef>
+          </c:xVal>
+          <c:yVal>
+            <c:numRef>
+              <c:f>ExecutionTimes!$W$2:$W$16</c:f>
+              <c:numCache>
+                <c:formatCode>General</c:formatCode>
+                <c:ptCount val="15"/>
+                <c:pt idx="0">
+                  <c:v>0.14399999999999999</c:v>
+                </c:pt>
+                <c:pt idx="1">
+                  <c:v>0.47299999999999998</c:v>
+                </c:pt>
+                <c:pt idx="2">
+                  <c:v>1.405</c:v>
+                </c:pt>
+                <c:pt idx="3">
+                  <c:v>35.625</c:v>
+                </c:pt>
+              </c:numCache>
+            </c:numRef>
+          </c:yVal>
+          <c:smooth val="1"/>
+          <c:extLst>
+            <c:ext xmlns:c16="http://schemas.microsoft.com/office/drawing/2014/chart" uri="{C3380CC4-5D6E-409C-BE32-E72D297353CC}">
+              <c16:uniqueId val="{00000002-E136-4403-91A2-23C4D3CE37BB}"/>
+            </c:ext>
+          </c:extLst>
+        </c:ser>
+        <c:ser>
+          <c:idx val="3"/>
+          <c:order val="3"/>
+          <c:tx>
+            <c:strRef>
+              <c:f>ExecutionTimes!$X$1</c:f>
+              <c:strCache>
+                <c:ptCount val="1"/>
+                <c:pt idx="0">
+                  <c:v>OpenMP icc</c:v>
+                </c:pt>
+              </c:strCache>
+            </c:strRef>
+          </c:tx>
+          <c:spPr>
+            <a:ln w="19050" cap="rnd">
+              <a:solidFill>
+                <a:schemeClr val="accent4"/>
+              </a:solidFill>
+              <a:round/>
+            </a:ln>
+            <a:effectLst/>
+          </c:spPr>
+          <c:marker>
+            <c:symbol val="circle"/>
+            <c:size val="5"/>
+            <c:spPr>
+              <a:solidFill>
+                <a:schemeClr val="accent4"/>
+              </a:solidFill>
+              <a:ln w="9525">
+                <a:solidFill>
+                  <a:schemeClr val="accent4"/>
+                </a:solidFill>
+              </a:ln>
+              <a:effectLst/>
+            </c:spPr>
+          </c:marker>
+          <c:xVal>
+            <c:numRef>
+              <c:f>ExecutionTimes!$T$2:$T$16</c:f>
+              <c:numCache>
+                <c:formatCode>General</c:formatCode>
+                <c:ptCount val="15"/>
+                <c:pt idx="0">
+                  <c:v>512</c:v>
+                </c:pt>
+                <c:pt idx="1">
+                  <c:v>1024</c:v>
+                </c:pt>
+                <c:pt idx="2">
+                  <c:v>1536</c:v>
+                </c:pt>
+                <c:pt idx="3">
+                  <c:v>2048</c:v>
+                </c:pt>
+              </c:numCache>
+            </c:numRef>
+          </c:xVal>
+          <c:yVal>
+            <c:numRef>
+              <c:f>ExecutionTimes!$X$2:$X$16</c:f>
+              <c:numCache>
+                <c:formatCode>General</c:formatCode>
+                <c:ptCount val="15"/>
+                <c:pt idx="0">
+                  <c:v>0.16300000000000001</c:v>
+                </c:pt>
+                <c:pt idx="1">
+                  <c:v>0.34599999999999997</c:v>
+                </c:pt>
+                <c:pt idx="2">
+                  <c:v>1.0549999999999999</c:v>
+                </c:pt>
+                <c:pt idx="3">
+                  <c:v>35.332999999999998</c:v>
+                </c:pt>
+              </c:numCache>
+            </c:numRef>
+          </c:yVal>
+          <c:smooth val="1"/>
+          <c:extLst>
+            <c:ext xmlns:c16="http://schemas.microsoft.com/office/drawing/2014/chart" uri="{C3380CC4-5D6E-409C-BE32-E72D297353CC}">
+              <c16:uniqueId val="{00000003-E136-4403-91A2-23C4D3CE37BB}"/>
+            </c:ext>
+          </c:extLst>
+        </c:ser>
+        <c:dLbls>
+          <c:showLegendKey val="0"/>
+          <c:showVal val="0"/>
+          <c:showCatName val="0"/>
+          <c:showSerName val="0"/>
+          <c:showPercent val="0"/>
+          <c:showBubbleSize val="0"/>
+        </c:dLbls>
+        <c:axId val="614195560"/>
+        <c:axId val="614196872"/>
+      </c:scatterChart>
+      <c:valAx>
+        <c:axId val="614195560"/>
+        <c:scaling>
+          <c:orientation val="minMax"/>
+        </c:scaling>
+        <c:delete val="0"/>
+        <c:axPos val="b"/>
+        <c:majorGridlines>
+          <c:spPr>
+            <a:ln w="9525" cap="flat" cmpd="sng" algn="ctr">
+              <a:solidFill>
+                <a:schemeClr val="tx1">
+                  <a:lumMod val="15000"/>
+                  <a:lumOff val="85000"/>
+                </a:schemeClr>
+              </a:solidFill>
+              <a:round/>
+            </a:ln>
+            <a:effectLst/>
+          </c:spPr>
+        </c:majorGridlines>
+        <c:title>
+          <c:tx>
+            <c:rich>
+              <a:bodyPr rot="0" spcFirstLastPara="1" vertOverflow="ellipsis" vert="horz" wrap="square" anchor="ctr" anchorCtr="1"/>
+              <a:lstStyle/>
+              <a:p>
+                <a:pPr>
+                  <a:defRPr sz="1000" b="0" i="0" u="none" strike="noStrike" kern="1200" baseline="0">
+                    <a:solidFill>
+                      <a:schemeClr val="tx1">
+                        <a:lumMod val="65000"/>
+                        <a:lumOff val="35000"/>
+                      </a:schemeClr>
+                    </a:solidFill>
+                    <a:latin typeface="+mn-lt"/>
+                    <a:ea typeface="+mn-ea"/>
+                    <a:cs typeface="+mn-cs"/>
+                  </a:defRPr>
+                </a:pPr>
+                <a:r>
+                  <a:rPr lang="en-US"/>
+                  <a:t>Matrix Size N</a:t>
+                </a:r>
+              </a:p>
+            </c:rich>
+          </c:tx>
+          <c:overlay val="0"/>
+          <c:spPr>
+            <a:noFill/>
+            <a:ln>
+              <a:noFill/>
+            </a:ln>
+            <a:effectLst/>
+          </c:spPr>
+          <c:txPr>
+            <a:bodyPr rot="0" spcFirstLastPara="1" vertOverflow="ellipsis" vert="horz" wrap="square" anchor="ctr" anchorCtr="1"/>
+            <a:lstStyle/>
+            <a:p>
+              <a:pPr>
+                <a:defRPr sz="1000" b="0" i="0" u="none" strike="noStrike" kern="1200" baseline="0">
+                  <a:solidFill>
+                    <a:schemeClr val="tx1">
+                      <a:lumMod val="65000"/>
+                      <a:lumOff val="35000"/>
+                    </a:schemeClr>
+                  </a:solidFill>
+                  <a:latin typeface="+mn-lt"/>
+                  <a:ea typeface="+mn-ea"/>
+                  <a:cs typeface="+mn-cs"/>
+                </a:defRPr>
+              </a:pPr>
+              <a:endParaRPr lang="en-US"/>
+            </a:p>
+          </c:txPr>
+        </c:title>
+        <c:numFmt formatCode="General" sourceLinked="1"/>
+        <c:majorTickMark val="none"/>
+        <c:minorTickMark val="none"/>
+        <c:tickLblPos val="nextTo"/>
+        <c:spPr>
+          <a:noFill/>
+          <a:ln w="9525" cap="flat" cmpd="sng" algn="ctr">
+            <a:solidFill>
+              <a:schemeClr val="tx1">
+                <a:lumMod val="25000"/>
+                <a:lumOff val="75000"/>
+              </a:schemeClr>
+            </a:solidFill>
+            <a:round/>
+          </a:ln>
+          <a:effectLst/>
+        </c:spPr>
+        <c:txPr>
+          <a:bodyPr rot="-60000000" spcFirstLastPara="1" vertOverflow="ellipsis" vert="horz" wrap="square" anchor="ctr" anchorCtr="1"/>
+          <a:lstStyle/>
+          <a:p>
+            <a:pPr>
+              <a:defRPr sz="900" b="0" i="0" u="none" strike="noStrike" kern="1200" baseline="0">
+                <a:solidFill>
+                  <a:schemeClr val="tx1">
+                    <a:lumMod val="65000"/>
+                    <a:lumOff val="35000"/>
+                  </a:schemeClr>
+                </a:solidFill>
+                <a:latin typeface="+mn-lt"/>
+                <a:ea typeface="+mn-ea"/>
+                <a:cs typeface="+mn-cs"/>
+              </a:defRPr>
+            </a:pPr>
+            <a:endParaRPr lang="en-US"/>
+          </a:p>
+        </c:txPr>
+        <c:crossAx val="614196872"/>
+        <c:crosses val="autoZero"/>
+        <c:crossBetween val="midCat"/>
+      </c:valAx>
+      <c:valAx>
+        <c:axId val="614196872"/>
+        <c:scaling>
+          <c:orientation val="minMax"/>
+        </c:scaling>
+        <c:delete val="0"/>
+        <c:axPos val="l"/>
+        <c:majorGridlines>
+          <c:spPr>
+            <a:ln w="9525" cap="flat" cmpd="sng" algn="ctr">
+              <a:solidFill>
+                <a:schemeClr val="tx1">
+                  <a:lumMod val="15000"/>
+                  <a:lumOff val="85000"/>
+                </a:schemeClr>
+              </a:solidFill>
+              <a:round/>
+            </a:ln>
+            <a:effectLst/>
+          </c:spPr>
+        </c:majorGridlines>
+        <c:title>
+          <c:tx>
+            <c:rich>
+              <a:bodyPr rot="-5400000" spcFirstLastPara="1" vertOverflow="ellipsis" vert="horz" wrap="square" anchor="ctr" anchorCtr="1"/>
+              <a:lstStyle/>
+              <a:p>
+                <a:pPr>
+                  <a:defRPr sz="1000" b="0" i="0" u="none" strike="noStrike" kern="1200" baseline="0">
+                    <a:solidFill>
+                      <a:schemeClr val="tx1">
+                        <a:lumMod val="65000"/>
+                        <a:lumOff val="35000"/>
+                      </a:schemeClr>
+                    </a:solidFill>
+                    <a:latin typeface="+mn-lt"/>
+                    <a:ea typeface="+mn-ea"/>
+                    <a:cs typeface="+mn-cs"/>
+                  </a:defRPr>
+                </a:pPr>
+                <a:r>
+                  <a:rPr lang="en-US"/>
+                  <a:t>Execution Time (sec)</a:t>
+                </a:r>
+              </a:p>
+            </c:rich>
+          </c:tx>
+          <c:overlay val="0"/>
+          <c:spPr>
+            <a:noFill/>
+            <a:ln>
+              <a:noFill/>
+            </a:ln>
+            <a:effectLst/>
+          </c:spPr>
+          <c:txPr>
+            <a:bodyPr rot="-5400000" spcFirstLastPara="1" vertOverflow="ellipsis" vert="horz" wrap="square" anchor="ctr" anchorCtr="1"/>
+            <a:lstStyle/>
+            <a:p>
+              <a:pPr>
+                <a:defRPr sz="1000" b="0" i="0" u="none" strike="noStrike" kern="1200" baseline="0">
+                  <a:solidFill>
+                    <a:schemeClr val="tx1">
+                      <a:lumMod val="65000"/>
+                      <a:lumOff val="35000"/>
+                    </a:schemeClr>
+                  </a:solidFill>
+                  <a:latin typeface="+mn-lt"/>
+                  <a:ea typeface="+mn-ea"/>
+                  <a:cs typeface="+mn-cs"/>
+                </a:defRPr>
+              </a:pPr>
+              <a:endParaRPr lang="en-US"/>
+            </a:p>
+          </c:txPr>
+        </c:title>
+        <c:numFmt formatCode="General" sourceLinked="1"/>
+        <c:majorTickMark val="none"/>
+        <c:minorTickMark val="none"/>
+        <c:tickLblPos val="nextTo"/>
+        <c:spPr>
+          <a:noFill/>
+          <a:ln w="9525" cap="flat" cmpd="sng" algn="ctr">
+            <a:solidFill>
+              <a:schemeClr val="tx1">
+                <a:lumMod val="25000"/>
+                <a:lumOff val="75000"/>
+              </a:schemeClr>
+            </a:solidFill>
+            <a:round/>
+          </a:ln>
+          <a:effectLst/>
+        </c:spPr>
+        <c:txPr>
+          <a:bodyPr rot="-60000000" spcFirstLastPara="1" vertOverflow="ellipsis" vert="horz" wrap="square" anchor="ctr" anchorCtr="1"/>
+          <a:lstStyle/>
+          <a:p>
+            <a:pPr>
+              <a:defRPr sz="900" b="0" i="0" u="none" strike="noStrike" kern="1200" baseline="0">
+                <a:solidFill>
+                  <a:schemeClr val="tx1">
+                    <a:lumMod val="65000"/>
+                    <a:lumOff val="35000"/>
+                  </a:schemeClr>
+                </a:solidFill>
+                <a:latin typeface="+mn-lt"/>
+                <a:ea typeface="+mn-ea"/>
+                <a:cs typeface="+mn-cs"/>
+              </a:defRPr>
+            </a:pPr>
+            <a:endParaRPr lang="en-US"/>
+          </a:p>
+        </c:txPr>
+        <c:crossAx val="614195560"/>
+        <c:crosses val="autoZero"/>
+        <c:crossBetween val="midCat"/>
+      </c:valAx>
+      <c:spPr>
+        <a:noFill/>
+        <a:ln>
+          <a:noFill/>
+        </a:ln>
+        <a:effectLst/>
+      </c:spPr>
+    </c:plotArea>
+    <c:legend>
+      <c:legendPos val="r"/>
+      <c:layout>
+        <c:manualLayout>
+          <c:xMode val="edge"/>
+          <c:yMode val="edge"/>
+          <c:x val="0.39473997675173234"/>
+          <c:y val="0.27393590310139804"/>
+          <c:w val="0.2991524650967925"/>
+          <c:h val="0.17761730676522577"/>
+        </c:manualLayout>
+      </c:layout>
+      <c:overlay val="0"/>
+      <c:spPr>
+        <a:noFill/>
+        <a:ln>
+          <a:noFill/>
+        </a:ln>
+        <a:effectLst/>
+      </c:spPr>
+      <c:txPr>
+        <a:bodyPr rot="0" spcFirstLastPara="1" vertOverflow="ellipsis" vert="horz" wrap="square" anchor="ctr" anchorCtr="1"/>
+        <a:lstStyle/>
+        <a:p>
+          <a:pPr>
+            <a:defRPr sz="900" b="0" i="0" u="none" strike="noStrike" kern="1200" baseline="0">
+              <a:solidFill>
+                <a:schemeClr val="tx1">
+                  <a:lumMod val="65000"/>
+                  <a:lumOff val="35000"/>
+                </a:schemeClr>
+              </a:solidFill>
+              <a:latin typeface="+mn-lt"/>
+              <a:ea typeface="+mn-ea"/>
+              <a:cs typeface="+mn-cs"/>
+            </a:defRPr>
+          </a:pPr>
+          <a:endParaRPr lang="en-US"/>
+        </a:p>
+      </c:txPr>
+    </c:legend>
+    <c:plotVisOnly val="1"/>
+    <c:dispBlanksAs val="gap"/>
+    <c:extLst>
+      <c:ext xmlns:c16r3="http://schemas.microsoft.com/office/drawing/2017/03/chart" uri="{56B9EC1D-385E-4148-901F-78D8002777C0}">
+        <c16r3:dataDisplayOptions16>
+          <c16r3:dispNaAsBlank val="1"/>
+        </c16r3:dataDisplayOptions16>
+      </c:ext>
+    </c:extLst>
+    <c:showDLblsOverMax val="0"/>
+  </c:chart>
+  <c:spPr>
+    <a:solidFill>
+      <a:schemeClr val="bg1"/>
+    </a:solidFill>
+    <a:ln w="9525" cap="flat" cmpd="sng" algn="ctr">
+      <a:solidFill>
+        <a:schemeClr val="tx1">
+          <a:lumMod val="15000"/>
+          <a:lumOff val="85000"/>
+        </a:schemeClr>
+      </a:solidFill>
+      <a:round/>
+    </a:ln>
+    <a:effectLst/>
+  </c:spPr>
+  <c:txPr>
+    <a:bodyPr/>
+    <a:lstStyle/>
+    <a:p>
+      <a:pPr>
+        <a:defRPr/>
+      </a:pPr>
+      <a:endParaRPr lang="en-US"/>
+    </a:p>
+  </c:txPr>
+  <c:externalData r:id="rId4">
+    <c:autoUpdate val="0"/>
+  </c:externalData>
+</c:chartSpace>
+</file>
+
+<file path=word/charts/colors1.xml><?xml version="1.0" encoding="utf-8"?>
+<cs:colorStyle xmlns:cs="http://schemas.microsoft.com/office/drawing/2012/chartStyle" xmlns:a="http://schemas.openxmlformats.org/drawingml/2006/main" meth="cycle" id="10">
+  <a:schemeClr val="accent1"/>
+  <a:schemeClr val="accent2"/>
+  <a:schemeClr val="accent3"/>
+  <a:schemeClr val="accent4"/>
+  <a:schemeClr val="accent5"/>
+  <a:schemeClr val="accent6"/>
+  <cs:variation/>
+  <cs:variation>
+    <a:lumMod val="60000"/>
+  </cs:variation>
+  <cs:variation>
+    <a:lumMod val="80000"/>
+    <a:lumOff val="20000"/>
+  </cs:variation>
+  <cs:variation>
+    <a:lumMod val="80000"/>
+  </cs:variation>
+  <cs:variation>
+    <a:lumMod val="60000"/>
+    <a:lumOff val="40000"/>
+  </cs:variation>
+  <cs:variation>
+    <a:lumMod val="50000"/>
+  </cs:variation>
+  <cs:variation>
+    <a:lumMod val="70000"/>
+    <a:lumOff val="30000"/>
+  </cs:variation>
+  <cs:variation>
+    <a:lumMod val="70000"/>
+  </cs:variation>
+  <cs:variation>
+    <a:lumMod val="50000"/>
+    <a:lumOff val="50000"/>
+  </cs:variation>
+</cs:colorStyle>
+</file>
+
+<file path=word/charts/colors2.xml><?xml version="1.0" encoding="utf-8"?>
+<cs:colorStyle xmlns:cs="http://schemas.microsoft.com/office/drawing/2012/chartStyle" xmlns:a="http://schemas.openxmlformats.org/drawingml/2006/main" meth="cycle" id="10">
+  <a:schemeClr val="accent1"/>
+  <a:schemeClr val="accent2"/>
+  <a:schemeClr val="accent3"/>
+  <a:schemeClr val="accent4"/>
+  <a:schemeClr val="accent5"/>
+  <a:schemeClr val="accent6"/>
+  <cs:variation/>
+  <cs:variation>
+    <a:lumMod val="60000"/>
+  </cs:variation>
+  <cs:variation>
+    <a:lumMod val="80000"/>
+    <a:lumOff val="20000"/>
+  </cs:variation>
+  <cs:variation>
+    <a:lumMod val="80000"/>
+  </cs:variation>
+  <cs:variation>
+    <a:lumMod val="60000"/>
+    <a:lumOff val="40000"/>
+  </cs:variation>
+  <cs:variation>
+    <a:lumMod val="50000"/>
+  </cs:variation>
+  <cs:variation>
+    <a:lumMod val="70000"/>
+    <a:lumOff val="30000"/>
+  </cs:variation>
+  <cs:variation>
+    <a:lumMod val="70000"/>
+  </cs:variation>
+  <cs:variation>
+    <a:lumMod val="50000"/>
+    <a:lumOff val="50000"/>
+  </cs:variation>
+</cs:colorStyle>
+</file>
+
+<file path=word/charts/colors3.xml><?xml version="1.0" encoding="utf-8"?>
+<cs:colorStyle xmlns:cs="http://schemas.microsoft.com/office/drawing/2012/chartStyle" xmlns:a="http://schemas.openxmlformats.org/drawingml/2006/main" meth="cycle" id="10">
+  <a:schemeClr val="accent1"/>
+  <a:schemeClr val="accent2"/>
+  <a:schemeClr val="accent3"/>
+  <a:schemeClr val="accent4"/>
+  <a:schemeClr val="accent5"/>
+  <a:schemeClr val="accent6"/>
+  <cs:variation/>
+  <cs:variation>
+    <a:lumMod val="60000"/>
+  </cs:variation>
+  <cs:variation>
+    <a:lumMod val="80000"/>
+    <a:lumOff val="20000"/>
+  </cs:variation>
+  <cs:variation>
+    <a:lumMod val="80000"/>
+  </cs:variation>
+  <cs:variation>
+    <a:lumMod val="60000"/>
+    <a:lumOff val="40000"/>
+  </cs:variation>
+  <cs:variation>
+    <a:lumMod val="50000"/>
+  </cs:variation>
+  <cs:variation>
+    <a:lumMod val="70000"/>
+    <a:lumOff val="30000"/>
+  </cs:variation>
+  <cs:variation>
+    <a:lumMod val="70000"/>
+  </cs:variation>
+  <cs:variation>
+    <a:lumMod val="50000"/>
+    <a:lumOff val="50000"/>
+  </cs:variation>
+</cs:colorStyle>
+</file>
+
+<file path=word/charts/style1.xml><?xml version="1.0" encoding="utf-8"?>
+<cs:chartStyle xmlns:cs="http://schemas.microsoft.com/office/drawing/2012/chartStyle" xmlns:a="http://schemas.openxmlformats.org/drawingml/2006/main" id="240">
+  <cs:axisTitle>
+    <cs:lnRef idx="0"/>
+    <cs:fillRef idx="0"/>
+    <cs:effectRef idx="0"/>
+    <cs:fontRef idx="minor">
+      <a:schemeClr val="tx1">
+        <a:lumMod val="65000"/>
+        <a:lumOff val="35000"/>
+      </a:schemeClr>
+    </cs:fontRef>
+    <cs:defRPr sz="1000" kern="1200"/>
+  </cs:axisTitle>
+  <cs:categoryAxis>
+    <cs:lnRef idx="0"/>
+    <cs:fillRef idx="0"/>
+    <cs:effectRef idx="0"/>
+    <cs:fontRef idx="minor">
+      <a:schemeClr val="tx1">
+        <a:lumMod val="65000"/>
+        <a:lumOff val="35000"/>
+      </a:schemeClr>
+    </cs:fontRef>
+    <cs:spPr>
+      <a:ln w="9525" cap="flat" cmpd="sng" algn="ctr">
+        <a:solidFill>
+          <a:schemeClr val="tx1">
+            <a:lumMod val="25000"/>
+            <a:lumOff val="75000"/>
+          </a:schemeClr>
+        </a:solidFill>
+        <a:round/>
+      </a:ln>
+    </cs:spPr>
+    <cs:defRPr sz="900" kern="1200"/>
+  </cs:categoryAxis>
+  <cs:chartArea mods="allowNoFillOverride allowNoLineOverride">
+    <cs:lnRef idx="0"/>
+    <cs:fillRef idx="0"/>
+    <cs:effectRef idx="0"/>
+    <cs:fontRef idx="minor">
+      <a:schemeClr val="tx1"/>
+    </cs:fontRef>
+    <cs:spPr>
+      <a:solidFill>
+        <a:schemeClr val="bg1"/>
+      </a:solidFill>
+      <a:ln w="9525" cap="flat" cmpd="sng" algn="ctr">
+        <a:solidFill>
+          <a:schemeClr val="tx1">
+            <a:lumMod val="15000"/>
+            <a:lumOff val="85000"/>
+          </a:schemeClr>
+        </a:solidFill>
+        <a:round/>
+      </a:ln>
+    </cs:spPr>
+    <cs:defRPr sz="1000" kern="1200"/>
+  </cs:chartArea>
+  <cs:dataLabel>
+    <cs:lnRef idx="0"/>
+    <cs:fillRef idx="0"/>
+    <cs:effectRef idx="0"/>
+    <cs:fontRef idx="minor">
+      <a:schemeClr val="tx1">
+        <a:lumMod val="75000"/>
+        <a:lumOff val="25000"/>
+      </a:schemeClr>
+    </cs:fontRef>
+    <cs:defRPr sz="900" kern="1200"/>
+  </cs:dataLabel>
+  <cs:dataLabelCallout>
+    <cs:lnRef idx="0"/>
+    <cs:fillRef idx="0"/>
+    <cs:effectRef idx="0"/>
+    <cs:fontRef idx="minor">
+      <a:schemeClr val="dk1">
+        <a:lumMod val="65000"/>
+        <a:lumOff val="35000"/>
+      </a:schemeClr>
+    </cs:fontRef>
+    <cs:spPr>
+      <a:solidFill>
+        <a:schemeClr val="lt1"/>
+      </a:solidFill>
+      <a:ln>
+        <a:solidFill>
+          <a:schemeClr val="dk1">
+            <a:lumMod val="25000"/>
+            <a:lumOff val="75000"/>
+          </a:schemeClr>
+        </a:solidFill>
+      </a:ln>
+    </cs:spPr>
+    <cs:defRPr sz="900" kern="1200"/>
+    <cs:bodyPr rot="0" spcFirstLastPara="1" vertOverflow="clip" horzOverflow="clip" vert="horz" wrap="square" lIns="36576" tIns="18288" rIns="36576" bIns="18288" anchor="ctr" anchorCtr="1">
+      <a:spAutoFit/>
+    </cs:bodyPr>
+  </cs:dataLabelCallout>
+  <cs:dataPoint>
+    <cs:lnRef idx="0"/>
+    <cs:fillRef idx="1">
+      <cs:styleClr val="auto"/>
+    </cs:fillRef>
+    <cs:effectRef idx="0"/>
+    <cs:fontRef idx="minor">
+      <a:schemeClr val="tx1"/>
+    </cs:fontRef>
+  </cs:dataPoint>
+  <cs:dataPoint3D>
+    <cs:lnRef idx="0"/>
+    <cs:fillRef idx="1">
+      <cs:styleClr val="auto"/>
+    </cs:fillRef>
+    <cs:effectRef idx="0"/>
+    <cs:fontRef idx="minor">
+      <a:schemeClr val="tx1"/>
+    </cs:fontRef>
+  </cs:dataPoint3D>
+  <cs:dataPointLine>
+    <cs:lnRef idx="0">
+      <cs:styleClr val="auto"/>
+    </cs:lnRef>
+    <cs:fillRef idx="1"/>
+    <cs:effectRef idx="0"/>
+    <cs:fontRef idx="minor">
+      <a:schemeClr val="tx1"/>
+    </cs:fontRef>
+    <cs:spPr>
+      <a:ln w="19050" cap="rnd">
+        <a:solidFill>
+          <a:schemeClr val="phClr"/>
+        </a:solidFill>
+        <a:round/>
+      </a:ln>
+    </cs:spPr>
+  </cs:dataPointLine>
+  <cs:dataPointMarker>
+    <cs:lnRef idx="0">
+      <cs:styleClr val="auto"/>
+    </cs:lnRef>
+    <cs:fillRef idx="1">
+      <cs:styleClr val="auto"/>
+    </cs:fillRef>
+    <cs:effectRef idx="0"/>
+    <cs:fontRef idx="minor">
+      <a:schemeClr val="tx1"/>
+    </cs:fontRef>
+    <cs:spPr>
+      <a:ln w="9525">
+        <a:solidFill>
+          <a:schemeClr val="phClr"/>
+        </a:solidFill>
+      </a:ln>
+    </cs:spPr>
+  </cs:dataPointMarker>
+  <cs:dataPointMarkerLayout symbol="circle" size="5"/>
+  <cs:dataPointWireframe>
+    <cs:lnRef idx="0">
+      <cs:styleClr val="auto"/>
+    </cs:lnRef>
+    <cs:fillRef idx="0"/>
+    <cs:effectRef idx="0"/>
+    <cs:fontRef idx="minor">
+      <a:schemeClr val="dk1"/>
+    </cs:fontRef>
+    <cs:spPr>
+      <a:ln w="9525" cap="rnd">
+        <a:solidFill>
+          <a:schemeClr val="phClr"/>
+        </a:solidFill>
+        <a:round/>
+      </a:ln>
+    </cs:spPr>
+  </cs:dataPointWireframe>
+  <cs:dataTable>
+    <cs:lnRef idx="0"/>
+    <cs:fillRef idx="0"/>
+    <cs:effectRef idx="0"/>
+    <cs:fontRef idx="minor">
+      <a:schemeClr val="tx1">
+        <a:lumMod val="65000"/>
+        <a:lumOff val="35000"/>
+      </a:schemeClr>
+    </cs:fontRef>
+    <cs:spPr>
+      <a:noFill/>
+      <a:ln w="9525" cap="flat" cmpd="sng" algn="ctr">
+        <a:solidFill>
+          <a:schemeClr val="tx1">
+            <a:lumMod val="15000"/>
+            <a:lumOff val="85000"/>
+          </a:schemeClr>
+        </a:solidFill>
+        <a:round/>
+      </a:ln>
+    </cs:spPr>
+    <cs:defRPr sz="900" kern="1200"/>
+  </cs:dataTable>
+  <cs:downBar>
+    <cs:lnRef idx="0"/>
+    <cs:fillRef idx="0"/>
+    <cs:effectRef idx="0"/>
+    <cs:fontRef idx="minor">
+      <a:schemeClr val="tx1"/>
+    </cs:fontRef>
+    <cs:spPr>
+      <a:solidFill>
+        <a:schemeClr val="dk1">
+          <a:lumMod val="75000"/>
+          <a:lumOff val="25000"/>
+        </a:schemeClr>
+      </a:solidFill>
+      <a:ln w="9525" cap="flat" cmpd="sng" algn="ctr">
+        <a:solidFill>
+          <a:schemeClr val="tx1">
+            <a:lumMod val="65000"/>
+            <a:lumOff val="35000"/>
+          </a:schemeClr>
+        </a:solidFill>
+        <a:round/>
+      </a:ln>
+    </cs:spPr>
+  </cs:downBar>
+  <cs:dropLine>
+    <cs:lnRef idx="0"/>
+    <cs:fillRef idx="0"/>
+    <cs:effectRef idx="0"/>
+    <cs:fontRef idx="minor">
+      <a:schemeClr val="tx1"/>
+    </cs:fontRef>
+    <cs:spPr>
+      <a:ln w="9525" cap="flat" cmpd="sng" algn="ctr">
+        <a:solidFill>
+          <a:schemeClr val="tx1">
+            <a:lumMod val="35000"/>
+            <a:lumOff val="65000"/>
+          </a:schemeClr>
+        </a:solidFill>
+        <a:round/>
+      </a:ln>
+    </cs:spPr>
+  </cs:dropLine>
+  <cs:errorBar>
+    <cs:lnRef idx="0"/>
+    <cs:fillRef idx="0"/>
+    <cs:effectRef idx="0"/>
+    <cs:fontRef idx="minor">
+      <a:schemeClr val="tx1"/>
+    </cs:fontRef>
+    <cs:spPr>
+      <a:ln w="9525" cap="flat" cmpd="sng" algn="ctr">
+        <a:solidFill>
+          <a:schemeClr val="tx1">
+            <a:lumMod val="65000"/>
+            <a:lumOff val="35000"/>
+          </a:schemeClr>
+        </a:solidFill>
+        <a:round/>
+      </a:ln>
+    </cs:spPr>
+  </cs:errorBar>
+  <cs:floor>
+    <cs:lnRef idx="0"/>
+    <cs:fillRef idx="0"/>
+    <cs:effectRef idx="0"/>
+    <cs:fontRef idx="minor">
+      <a:schemeClr val="tx1"/>
+    </cs:fontRef>
+    <cs:spPr>
+      <a:noFill/>
+      <a:ln>
+        <a:noFill/>
+      </a:ln>
+    </cs:spPr>
+  </cs:floor>
+  <cs:gridlineMajor>
+    <cs:lnRef idx="0"/>
+    <cs:fillRef idx="0"/>
+    <cs:effectRef idx="0"/>
+    <cs:fontRef idx="minor">
+      <a:schemeClr val="tx1"/>
+    </cs:fontRef>
+    <cs:spPr>
+      <a:ln w="9525" cap="flat" cmpd="sng" algn="ctr">
+        <a:solidFill>
+          <a:schemeClr val="tx1">
+            <a:lumMod val="15000"/>
+            <a:lumOff val="85000"/>
+          </a:schemeClr>
+        </a:solidFill>
+        <a:round/>
+      </a:ln>
+    </cs:spPr>
+  </cs:gridlineMajor>
+  <cs:gridlineMinor>
+    <cs:lnRef idx="0"/>
+    <cs:fillRef idx="0"/>
+    <cs:effectRef idx="0"/>
+    <cs:fontRef idx="minor">
+      <a:schemeClr val="tx1"/>
+    </cs:fontRef>
+    <cs:spPr>
+      <a:ln w="9525" cap="flat" cmpd="sng" algn="ctr">
+        <a:solidFill>
+          <a:schemeClr val="tx1">
+            <a:lumMod val="5000"/>
+            <a:lumOff val="95000"/>
+          </a:schemeClr>
+        </a:solidFill>
+        <a:round/>
+      </a:ln>
+    </cs:spPr>
+  </cs:gridlineMinor>
+  <cs:hiLoLine>
+    <cs:lnRef idx="0"/>
+    <cs:fillRef idx="0"/>
+    <cs:effectRef idx="0"/>
+    <cs:fontRef idx="minor">
+      <a:schemeClr val="tx1"/>
+    </cs:fontRef>
+    <cs:spPr>
+      <a:ln w="9525" cap="flat" cmpd="sng" algn="ctr">
+        <a:solidFill>
+          <a:schemeClr val="tx1">
+            <a:lumMod val="50000"/>
+            <a:lumOff val="50000"/>
+          </a:schemeClr>
+        </a:solidFill>
+        <a:round/>
+      </a:ln>
+    </cs:spPr>
+  </cs:hiLoLine>
+  <cs:leaderLine>
+    <cs:lnRef idx="0"/>
+    <cs:fillRef idx="0"/>
+    <cs:effectRef idx="0"/>
+    <cs:fontRef idx="minor">
+      <a:schemeClr val="tx1"/>
+    </cs:fontRef>
+    <cs:spPr>
+      <a:ln w="9525" cap="flat" cmpd="sng" algn="ctr">
+        <a:solidFill>
+          <a:schemeClr val="tx1">
+            <a:lumMod val="35000"/>
+            <a:lumOff val="65000"/>
+          </a:schemeClr>
+        </a:solidFill>
+        <a:round/>
+      </a:ln>
+    </cs:spPr>
+  </cs:leaderLine>
+  <cs:legend>
+    <cs:lnRef idx="0"/>
+    <cs:fillRef idx="0"/>
+    <cs:effectRef idx="0"/>
+    <cs:fontRef idx="minor">
+      <a:schemeClr val="tx1">
+        <a:lumMod val="65000"/>
+        <a:lumOff val="35000"/>
+      </a:schemeClr>
+    </cs:fontRef>
+    <cs:defRPr sz="900" kern="1200"/>
+  </cs:legend>
+  <cs:plotArea mods="allowNoFillOverride allowNoLineOverride">
+    <cs:lnRef idx="0"/>
+    <cs:fillRef idx="0"/>
+    <cs:effectRef idx="0"/>
+    <cs:fontRef idx="minor">
+      <a:schemeClr val="tx1"/>
+    </cs:fontRef>
+  </cs:plotArea>
+  <cs:plotArea3D mods="allowNoFillOverride allowNoLineOverride">
+    <cs:lnRef idx="0"/>
+    <cs:fillRef idx="0"/>
+    <cs:effectRef idx="0"/>
+    <cs:fontRef idx="minor">
+      <a:schemeClr val="tx1"/>
+    </cs:fontRef>
+  </cs:plotArea3D>
+  <cs:seriesAxis>
+    <cs:lnRef idx="0"/>
+    <cs:fillRef idx="0"/>
+    <cs:effectRef idx="0"/>
+    <cs:fontRef idx="minor">
+      <a:schemeClr val="tx1">
+        <a:lumMod val="65000"/>
+        <a:lumOff val="35000"/>
+      </a:schemeClr>
+    </cs:fontRef>
+    <cs:defRPr sz="900" kern="1200"/>
+  </cs:seriesAxis>
+  <cs:seriesLine>
+    <cs:lnRef idx="0"/>
+    <cs:fillRef idx="0"/>
+    <cs:effectRef idx="0"/>
+    <cs:fontRef idx="minor">
+      <a:schemeClr val="tx1"/>
+    </cs:fontRef>
+    <cs:spPr>
+      <a:ln w="9525" cap="flat" cmpd="sng" algn="ctr">
+        <a:solidFill>
+          <a:schemeClr val="tx1">
+            <a:lumMod val="35000"/>
+            <a:lumOff val="65000"/>
+          </a:schemeClr>
+        </a:solidFill>
+        <a:round/>
+      </a:ln>
+    </cs:spPr>
+  </cs:seriesLine>
+  <cs:title>
+    <cs:lnRef idx="0"/>
+    <cs:fillRef idx="0"/>
+    <cs:effectRef idx="0"/>
+    <cs:fontRef idx="minor">
+      <a:schemeClr val="tx1">
+        <a:lumMod val="65000"/>
+        <a:lumOff val="35000"/>
+      </a:schemeClr>
+    </cs:fontRef>
+    <cs:defRPr sz="1400" b="0" kern="1200" spc="0" baseline="0"/>
+  </cs:title>
+  <cs:trendline>
+    <cs:lnRef idx="0">
+      <cs:styleClr val="auto"/>
+    </cs:lnRef>
+    <cs:fillRef idx="0"/>
+    <cs:effectRef idx="0"/>
+    <cs:fontRef idx="minor">
+      <a:schemeClr val="tx1"/>
+    </cs:fontRef>
+    <cs:spPr>
+      <a:ln w="19050" cap="rnd">
+        <a:solidFill>
+          <a:schemeClr val="phClr"/>
+        </a:solidFill>
+        <a:prstDash val="sysDot"/>
+      </a:ln>
+    </cs:spPr>
+  </cs:trendline>
+  <cs:trendlineLabel>
+    <cs:lnRef idx="0"/>
+    <cs:fillRef idx="0"/>
+    <cs:effectRef idx="0"/>
+    <cs:fontRef idx="minor">
+      <a:schemeClr val="tx1">
+        <a:lumMod val="65000"/>
+        <a:lumOff val="35000"/>
+      </a:schemeClr>
+    </cs:fontRef>
+    <cs:defRPr sz="900" kern="1200"/>
+  </cs:trendlineLabel>
+  <cs:upBar>
+    <cs:lnRef idx="0"/>
+    <cs:fillRef idx="0"/>
+    <cs:effectRef idx="0"/>
+    <cs:fontRef idx="minor">
+      <a:schemeClr val="tx1"/>
+    </cs:fontRef>
+    <cs:spPr>
+      <a:solidFill>
+        <a:schemeClr val="lt1"/>
+      </a:solidFill>
+      <a:ln w="9525" cap="flat" cmpd="sng" algn="ctr">
+        <a:solidFill>
+          <a:schemeClr val="tx1">
+            <a:lumMod val="65000"/>
+            <a:lumOff val="35000"/>
+          </a:schemeClr>
+        </a:solidFill>
+        <a:round/>
+      </a:ln>
+    </cs:spPr>
+  </cs:upBar>
+  <cs:valueAxis>
+    <cs:lnRef idx="0"/>
+    <cs:fillRef idx="0"/>
+    <cs:effectRef idx="0"/>
+    <cs:fontRef idx="minor">
+      <a:schemeClr val="tx1">
+        <a:lumMod val="65000"/>
+        <a:lumOff val="35000"/>
+      </a:schemeClr>
+    </cs:fontRef>
+    <cs:spPr>
+      <a:ln w="9525" cap="flat" cmpd="sng" algn="ctr">
+        <a:solidFill>
+          <a:schemeClr val="tx1">
+            <a:lumMod val="25000"/>
+            <a:lumOff val="75000"/>
+          </a:schemeClr>
+        </a:solidFill>
+        <a:round/>
+      </a:ln>
+    </cs:spPr>
+    <cs:defRPr sz="900" kern="1200"/>
+  </cs:valueAxis>
+  <cs:wall>
+    <cs:lnRef idx="0"/>
+    <cs:fillRef idx="0"/>
+    <cs:effectRef idx="0"/>
+    <cs:fontRef idx="minor">
+      <a:schemeClr val="tx1"/>
+    </cs:fontRef>
+    <cs:spPr>
+      <a:noFill/>
+      <a:ln>
+        <a:noFill/>
+      </a:ln>
+    </cs:spPr>
+  </cs:wall>
+</cs:chartStyle>
+</file>
+
+<file path=word/charts/style2.xml><?xml version="1.0" encoding="utf-8"?>
+<cs:chartStyle xmlns:cs="http://schemas.microsoft.com/office/drawing/2012/chartStyle" xmlns:a="http://schemas.openxmlformats.org/drawingml/2006/main" id="240">
+  <cs:axisTitle>
+    <cs:lnRef idx="0"/>
+    <cs:fillRef idx="0"/>
+    <cs:effectRef idx="0"/>
+    <cs:fontRef idx="minor">
+      <a:schemeClr val="tx1">
+        <a:lumMod val="65000"/>
+        <a:lumOff val="35000"/>
+      </a:schemeClr>
+    </cs:fontRef>
+    <cs:defRPr sz="1000" kern="1200"/>
+  </cs:axisTitle>
+  <cs:categoryAxis>
+    <cs:lnRef idx="0"/>
+    <cs:fillRef idx="0"/>
+    <cs:effectRef idx="0"/>
+    <cs:fontRef idx="minor">
+      <a:schemeClr val="tx1">
+        <a:lumMod val="65000"/>
+        <a:lumOff val="35000"/>
+      </a:schemeClr>
+    </cs:fontRef>
+    <cs:spPr>
+      <a:ln w="9525" cap="flat" cmpd="sng" algn="ctr">
+        <a:solidFill>
+          <a:schemeClr val="tx1">
+            <a:lumMod val="25000"/>
+            <a:lumOff val="75000"/>
+          </a:schemeClr>
+        </a:solidFill>
+        <a:round/>
+      </a:ln>
+    </cs:spPr>
+    <cs:defRPr sz="900" kern="1200"/>
+  </cs:categoryAxis>
+  <cs:chartArea mods="allowNoFillOverride allowNoLineOverride">
+    <cs:lnRef idx="0"/>
+    <cs:fillRef idx="0"/>
+    <cs:effectRef idx="0"/>
+    <cs:fontRef idx="minor">
+      <a:schemeClr val="tx1"/>
+    </cs:fontRef>
+    <cs:spPr>
+      <a:solidFill>
+        <a:schemeClr val="bg1"/>
+      </a:solidFill>
+      <a:ln w="9525" cap="flat" cmpd="sng" algn="ctr">
+        <a:solidFill>
+          <a:schemeClr val="tx1">
+            <a:lumMod val="15000"/>
+            <a:lumOff val="85000"/>
+          </a:schemeClr>
+        </a:solidFill>
+        <a:round/>
+      </a:ln>
+    </cs:spPr>
+    <cs:defRPr sz="1000" kern="1200"/>
+  </cs:chartArea>
+  <cs:dataLabel>
+    <cs:lnRef idx="0"/>
+    <cs:fillRef idx="0"/>
+    <cs:effectRef idx="0"/>
+    <cs:fontRef idx="minor">
+      <a:schemeClr val="tx1">
+        <a:lumMod val="75000"/>
+        <a:lumOff val="25000"/>
+      </a:schemeClr>
+    </cs:fontRef>
+    <cs:defRPr sz="900" kern="1200"/>
+  </cs:dataLabel>
+  <cs:dataLabelCallout>
+    <cs:lnRef idx="0"/>
+    <cs:fillRef idx="0"/>
+    <cs:effectRef idx="0"/>
+    <cs:fontRef idx="minor">
+      <a:schemeClr val="dk1">
+        <a:lumMod val="65000"/>
+        <a:lumOff val="35000"/>
+      </a:schemeClr>
+    </cs:fontRef>
+    <cs:spPr>
+      <a:solidFill>
+        <a:schemeClr val="lt1"/>
+      </a:solidFill>
+      <a:ln>
+        <a:solidFill>
+          <a:schemeClr val="dk1">
+            <a:lumMod val="25000"/>
+            <a:lumOff val="75000"/>
+          </a:schemeClr>
+        </a:solidFill>
+      </a:ln>
+    </cs:spPr>
+    <cs:defRPr sz="900" kern="1200"/>
+    <cs:bodyPr rot="0" spcFirstLastPara="1" vertOverflow="clip" horzOverflow="clip" vert="horz" wrap="square" lIns="36576" tIns="18288" rIns="36576" bIns="18288" anchor="ctr" anchorCtr="1">
+      <a:spAutoFit/>
+    </cs:bodyPr>
+  </cs:dataLabelCallout>
+  <cs:dataPoint>
+    <cs:lnRef idx="0"/>
+    <cs:fillRef idx="1">
+      <cs:styleClr val="auto"/>
+    </cs:fillRef>
+    <cs:effectRef idx="0"/>
+    <cs:fontRef idx="minor">
+      <a:schemeClr val="tx1"/>
+    </cs:fontRef>
+  </cs:dataPoint>
+  <cs:dataPoint3D>
+    <cs:lnRef idx="0"/>
+    <cs:fillRef idx="1">
+      <cs:styleClr val="auto"/>
+    </cs:fillRef>
+    <cs:effectRef idx="0"/>
+    <cs:fontRef idx="minor">
+      <a:schemeClr val="tx1"/>
+    </cs:fontRef>
+  </cs:dataPoint3D>
+  <cs:dataPointLine>
+    <cs:lnRef idx="0">
+      <cs:styleClr val="auto"/>
+    </cs:lnRef>
+    <cs:fillRef idx="1"/>
+    <cs:effectRef idx="0"/>
+    <cs:fontRef idx="minor">
+      <a:schemeClr val="tx1"/>
+    </cs:fontRef>
+    <cs:spPr>
+      <a:ln w="19050" cap="rnd">
+        <a:solidFill>
+          <a:schemeClr val="phClr"/>
+        </a:solidFill>
+        <a:round/>
+      </a:ln>
+    </cs:spPr>
+  </cs:dataPointLine>
+  <cs:dataPointMarker>
+    <cs:lnRef idx="0">
+      <cs:styleClr val="auto"/>
+    </cs:lnRef>
+    <cs:fillRef idx="1">
+      <cs:styleClr val="auto"/>
+    </cs:fillRef>
+    <cs:effectRef idx="0"/>
+    <cs:fontRef idx="minor">
+      <a:schemeClr val="tx1"/>
+    </cs:fontRef>
+    <cs:spPr>
+      <a:ln w="9525">
+        <a:solidFill>
+          <a:schemeClr val="phClr"/>
+        </a:solidFill>
+      </a:ln>
+    </cs:spPr>
+  </cs:dataPointMarker>
+  <cs:dataPointMarkerLayout symbol="circle" size="5"/>
+  <cs:dataPointWireframe>
+    <cs:lnRef idx="0">
+      <cs:styleClr val="auto"/>
+    </cs:lnRef>
+    <cs:fillRef idx="0"/>
+    <cs:effectRef idx="0"/>
+    <cs:fontRef idx="minor">
+      <a:schemeClr val="dk1"/>
+    </cs:fontRef>
+    <cs:spPr>
+      <a:ln w="9525" cap="rnd">
+        <a:solidFill>
+          <a:schemeClr val="phClr"/>
+        </a:solidFill>
+        <a:round/>
+      </a:ln>
+    </cs:spPr>
+  </cs:dataPointWireframe>
+  <cs:dataTable>
+    <cs:lnRef idx="0"/>
+    <cs:fillRef idx="0"/>
+    <cs:effectRef idx="0"/>
+    <cs:fontRef idx="minor">
+      <a:schemeClr val="tx1">
+        <a:lumMod val="65000"/>
+        <a:lumOff val="35000"/>
+      </a:schemeClr>
+    </cs:fontRef>
+    <cs:spPr>
+      <a:noFill/>
+      <a:ln w="9525" cap="flat" cmpd="sng" algn="ctr">
+        <a:solidFill>
+          <a:schemeClr val="tx1">
+            <a:lumMod val="15000"/>
+            <a:lumOff val="85000"/>
+          </a:schemeClr>
+        </a:solidFill>
+        <a:round/>
+      </a:ln>
+    </cs:spPr>
+    <cs:defRPr sz="900" kern="1200"/>
+  </cs:dataTable>
+  <cs:downBar>
+    <cs:lnRef idx="0"/>
+    <cs:fillRef idx="0"/>
+    <cs:effectRef idx="0"/>
+    <cs:fontRef idx="minor">
+      <a:schemeClr val="tx1"/>
+    </cs:fontRef>
+    <cs:spPr>
+      <a:solidFill>
+        <a:schemeClr val="dk1">
+          <a:lumMod val="75000"/>
+          <a:lumOff val="25000"/>
+        </a:schemeClr>
+      </a:solidFill>
+      <a:ln w="9525" cap="flat" cmpd="sng" algn="ctr">
+        <a:solidFill>
+          <a:schemeClr val="tx1">
+            <a:lumMod val="65000"/>
+            <a:lumOff val="35000"/>
+          </a:schemeClr>
+        </a:solidFill>
+        <a:round/>
+      </a:ln>
+    </cs:spPr>
+  </cs:downBar>
+  <cs:dropLine>
+    <cs:lnRef idx="0"/>
+    <cs:fillRef idx="0"/>
+    <cs:effectRef idx="0"/>
+    <cs:fontRef idx="minor">
+      <a:schemeClr val="tx1"/>
+    </cs:fontRef>
+    <cs:spPr>
+      <a:ln w="9525" cap="flat" cmpd="sng" algn="ctr">
+        <a:solidFill>
+          <a:schemeClr val="tx1">
+            <a:lumMod val="35000"/>
+            <a:lumOff val="65000"/>
+          </a:schemeClr>
+        </a:solidFill>
+        <a:round/>
+      </a:ln>
+    </cs:spPr>
+  </cs:dropLine>
+  <cs:errorBar>
+    <cs:lnRef idx="0"/>
+    <cs:fillRef idx="0"/>
+    <cs:effectRef idx="0"/>
+    <cs:fontRef idx="minor">
+      <a:schemeClr val="tx1"/>
+    </cs:fontRef>
+    <cs:spPr>
+      <a:ln w="9525" cap="flat" cmpd="sng" algn="ctr">
+        <a:solidFill>
+          <a:schemeClr val="tx1">
+            <a:lumMod val="65000"/>
+            <a:lumOff val="35000"/>
+          </a:schemeClr>
+        </a:solidFill>
+        <a:round/>
+      </a:ln>
+    </cs:spPr>
+  </cs:errorBar>
+  <cs:floor>
+    <cs:lnRef idx="0"/>
+    <cs:fillRef idx="0"/>
+    <cs:effectRef idx="0"/>
+    <cs:fontRef idx="minor">
+      <a:schemeClr val="tx1"/>
+    </cs:fontRef>
+    <cs:spPr>
+      <a:noFill/>
+      <a:ln>
+        <a:noFill/>
+      </a:ln>
+    </cs:spPr>
+  </cs:floor>
+  <cs:gridlineMajor>
+    <cs:lnRef idx="0"/>
+    <cs:fillRef idx="0"/>
+    <cs:effectRef idx="0"/>
+    <cs:fontRef idx="minor">
+      <a:schemeClr val="tx1"/>
+    </cs:fontRef>
+    <cs:spPr>
+      <a:ln w="9525" cap="flat" cmpd="sng" algn="ctr">
+        <a:solidFill>
+          <a:schemeClr val="tx1">
+            <a:lumMod val="15000"/>
+            <a:lumOff val="85000"/>
+          </a:schemeClr>
+        </a:solidFill>
+        <a:round/>
+      </a:ln>
+    </cs:spPr>
+  </cs:gridlineMajor>
+  <cs:gridlineMinor>
+    <cs:lnRef idx="0"/>
+    <cs:fillRef idx="0"/>
+    <cs:effectRef idx="0"/>
+    <cs:fontRef idx="minor">
+      <a:schemeClr val="tx1"/>
+    </cs:fontRef>
+    <cs:spPr>
+      <a:ln w="9525" cap="flat" cmpd="sng" algn="ctr">
+        <a:solidFill>
+          <a:schemeClr val="tx1">
+            <a:lumMod val="5000"/>
+            <a:lumOff val="95000"/>
+          </a:schemeClr>
+        </a:solidFill>
+        <a:round/>
+      </a:ln>
+    </cs:spPr>
+  </cs:gridlineMinor>
+  <cs:hiLoLine>
+    <cs:lnRef idx="0"/>
+    <cs:fillRef idx="0"/>
+    <cs:effectRef idx="0"/>
+    <cs:fontRef idx="minor">
+      <a:schemeClr val="tx1"/>
+    </cs:fontRef>
+    <cs:spPr>
+      <a:ln w="9525" cap="flat" cmpd="sng" algn="ctr">
+        <a:solidFill>
+          <a:schemeClr val="tx1">
+            <a:lumMod val="50000"/>
+            <a:lumOff val="50000"/>
+          </a:schemeClr>
+        </a:solidFill>
+        <a:round/>
+      </a:ln>
+    </cs:spPr>
+  </cs:hiLoLine>
+  <cs:leaderLine>
+    <cs:lnRef idx="0"/>
+    <cs:fillRef idx="0"/>
+    <cs:effectRef idx="0"/>
+    <cs:fontRef idx="minor">
+      <a:schemeClr val="tx1"/>
+    </cs:fontRef>
+    <cs:spPr>
+      <a:ln w="9525" cap="flat" cmpd="sng" algn="ctr">
+        <a:solidFill>
+          <a:schemeClr val="tx1">
+            <a:lumMod val="35000"/>
+            <a:lumOff val="65000"/>
+          </a:schemeClr>
+        </a:solidFill>
+        <a:round/>
+      </a:ln>
+    </cs:spPr>
+  </cs:leaderLine>
+  <cs:legend>
+    <cs:lnRef idx="0"/>
+    <cs:fillRef idx="0"/>
+    <cs:effectRef idx="0"/>
+    <cs:fontRef idx="minor">
+      <a:schemeClr val="tx1">
+        <a:lumMod val="65000"/>
+        <a:lumOff val="35000"/>
+      </a:schemeClr>
+    </cs:fontRef>
+    <cs:defRPr sz="900" kern="1200"/>
+  </cs:legend>
+  <cs:plotArea mods="allowNoFillOverride allowNoLineOverride">
+    <cs:lnRef idx="0"/>
+    <cs:fillRef idx="0"/>
+    <cs:effectRef idx="0"/>
+    <cs:fontRef idx="minor">
+      <a:schemeClr val="tx1"/>
+    </cs:fontRef>
+  </cs:plotArea>
+  <cs:plotArea3D mods="allowNoFillOverride allowNoLineOverride">
+    <cs:lnRef idx="0"/>
+    <cs:fillRef idx="0"/>
+    <cs:effectRef idx="0"/>
+    <cs:fontRef idx="minor">
+      <a:schemeClr val="tx1"/>
+    </cs:fontRef>
+  </cs:plotArea3D>
+  <cs:seriesAxis>
+    <cs:lnRef idx="0"/>
+    <cs:fillRef idx="0"/>
+    <cs:effectRef idx="0"/>
+    <cs:fontRef idx="minor">
+      <a:schemeClr val="tx1">
+        <a:lumMod val="65000"/>
+        <a:lumOff val="35000"/>
+      </a:schemeClr>
+    </cs:fontRef>
+    <cs:defRPr sz="900" kern="1200"/>
+  </cs:seriesAxis>
+  <cs:seriesLine>
+    <cs:lnRef idx="0"/>
+    <cs:fillRef idx="0"/>
+    <cs:effectRef idx="0"/>
+    <cs:fontRef idx="minor">
+      <a:schemeClr val="tx1"/>
+    </cs:fontRef>
+    <cs:spPr>
+      <a:ln w="9525" cap="flat" cmpd="sng" algn="ctr">
+        <a:solidFill>
+          <a:schemeClr val="tx1">
+            <a:lumMod val="35000"/>
+            <a:lumOff val="65000"/>
+          </a:schemeClr>
+        </a:solidFill>
+        <a:round/>
+      </a:ln>
+    </cs:spPr>
+  </cs:seriesLine>
+  <cs:title>
+    <cs:lnRef idx="0"/>
+    <cs:fillRef idx="0"/>
+    <cs:effectRef idx="0"/>
+    <cs:fontRef idx="minor">
+      <a:schemeClr val="tx1">
+        <a:lumMod val="65000"/>
+        <a:lumOff val="35000"/>
+      </a:schemeClr>
+    </cs:fontRef>
+    <cs:defRPr sz="1400" b="0" kern="1200" spc="0" baseline="0"/>
+  </cs:title>
+  <cs:trendline>
+    <cs:lnRef idx="0">
+      <cs:styleClr val="auto"/>
+    </cs:lnRef>
+    <cs:fillRef idx="0"/>
+    <cs:effectRef idx="0"/>
+    <cs:fontRef idx="minor">
+      <a:schemeClr val="tx1"/>
+    </cs:fontRef>
+    <cs:spPr>
+      <a:ln w="19050" cap="rnd">
+        <a:solidFill>
+          <a:schemeClr val="phClr"/>
+        </a:solidFill>
+        <a:prstDash val="sysDot"/>
+      </a:ln>
+    </cs:spPr>
+  </cs:trendline>
+  <cs:trendlineLabel>
+    <cs:lnRef idx="0"/>
+    <cs:fillRef idx="0"/>
+    <cs:effectRef idx="0"/>
+    <cs:fontRef idx="minor">
+      <a:schemeClr val="tx1">
+        <a:lumMod val="65000"/>
+        <a:lumOff val="35000"/>
+      </a:schemeClr>
+    </cs:fontRef>
+    <cs:defRPr sz="900" kern="1200"/>
+  </cs:trendlineLabel>
+  <cs:upBar>
+    <cs:lnRef idx="0"/>
+    <cs:fillRef idx="0"/>
+    <cs:effectRef idx="0"/>
+    <cs:fontRef idx="minor">
+      <a:schemeClr val="tx1"/>
+    </cs:fontRef>
+    <cs:spPr>
+      <a:solidFill>
+        <a:schemeClr val="lt1"/>
+      </a:solidFill>
+      <a:ln w="9525" cap="flat" cmpd="sng" algn="ctr">
+        <a:solidFill>
+          <a:schemeClr val="tx1">
+            <a:lumMod val="65000"/>
+            <a:lumOff val="35000"/>
+          </a:schemeClr>
+        </a:solidFill>
+        <a:round/>
+      </a:ln>
+    </cs:spPr>
+  </cs:upBar>
+  <cs:valueAxis>
+    <cs:lnRef idx="0"/>
+    <cs:fillRef idx="0"/>
+    <cs:effectRef idx="0"/>
+    <cs:fontRef idx="minor">
+      <a:schemeClr val="tx1">
+        <a:lumMod val="65000"/>
+        <a:lumOff val="35000"/>
+      </a:schemeClr>
+    </cs:fontRef>
+    <cs:spPr>
+      <a:ln w="9525" cap="flat" cmpd="sng" algn="ctr">
+        <a:solidFill>
+          <a:schemeClr val="tx1">
+            <a:lumMod val="25000"/>
+            <a:lumOff val="75000"/>
+          </a:schemeClr>
+        </a:solidFill>
+        <a:round/>
+      </a:ln>
+    </cs:spPr>
+    <cs:defRPr sz="900" kern="1200"/>
+  </cs:valueAxis>
+  <cs:wall>
+    <cs:lnRef idx="0"/>
+    <cs:fillRef idx="0"/>
+    <cs:effectRef idx="0"/>
+    <cs:fontRef idx="minor">
+      <a:schemeClr val="tx1"/>
+    </cs:fontRef>
+    <cs:spPr>
+      <a:noFill/>
+      <a:ln>
+        <a:noFill/>
+      </a:ln>
+    </cs:spPr>
+  </cs:wall>
+</cs:chartStyle>
+</file>
+
+<file path=word/charts/style3.xml><?xml version="1.0" encoding="utf-8"?>
+<cs:chartStyle xmlns:cs="http://schemas.microsoft.com/office/drawing/2012/chartStyle" xmlns:a="http://schemas.openxmlformats.org/drawingml/2006/main" id="240">
+  <cs:axisTitle>
+    <cs:lnRef idx="0"/>
+    <cs:fillRef idx="0"/>
+    <cs:effectRef idx="0"/>
+    <cs:fontRef idx="minor">
+      <a:schemeClr val="tx1">
+        <a:lumMod val="65000"/>
+        <a:lumOff val="35000"/>
+      </a:schemeClr>
+    </cs:fontRef>
+    <cs:defRPr sz="1000" kern="1200"/>
+  </cs:axisTitle>
+  <cs:categoryAxis>
+    <cs:lnRef idx="0"/>
+    <cs:fillRef idx="0"/>
+    <cs:effectRef idx="0"/>
+    <cs:fontRef idx="minor">
+      <a:schemeClr val="tx1">
+        <a:lumMod val="65000"/>
+        <a:lumOff val="35000"/>
+      </a:schemeClr>
+    </cs:fontRef>
+    <cs:spPr>
+      <a:ln w="9525" cap="flat" cmpd="sng" algn="ctr">
+        <a:solidFill>
+          <a:schemeClr val="tx1">
+            <a:lumMod val="25000"/>
+            <a:lumOff val="75000"/>
+          </a:schemeClr>
+        </a:solidFill>
+        <a:round/>
+      </a:ln>
+    </cs:spPr>
+    <cs:defRPr sz="900" kern="1200"/>
+  </cs:categoryAxis>
+  <cs:chartArea mods="allowNoFillOverride allowNoLineOverride">
+    <cs:lnRef idx="0"/>
+    <cs:fillRef idx="0"/>
+    <cs:effectRef idx="0"/>
+    <cs:fontRef idx="minor">
+      <a:schemeClr val="tx1"/>
+    </cs:fontRef>
+    <cs:spPr>
+      <a:solidFill>
+        <a:schemeClr val="bg1"/>
+      </a:solidFill>
+      <a:ln w="9525" cap="flat" cmpd="sng" algn="ctr">
+        <a:solidFill>
+          <a:schemeClr val="tx1">
+            <a:lumMod val="15000"/>
+            <a:lumOff val="85000"/>
+          </a:schemeClr>
+        </a:solidFill>
+        <a:round/>
+      </a:ln>
+    </cs:spPr>
+    <cs:defRPr sz="1000" kern="1200"/>
+  </cs:chartArea>
+  <cs:dataLabel>
+    <cs:lnRef idx="0"/>
+    <cs:fillRef idx="0"/>
+    <cs:effectRef idx="0"/>
+    <cs:fontRef idx="minor">
+      <a:schemeClr val="tx1">
+        <a:lumMod val="75000"/>
+        <a:lumOff val="25000"/>
+      </a:schemeClr>
+    </cs:fontRef>
+    <cs:defRPr sz="900" kern="1200"/>
+  </cs:dataLabel>
+  <cs:dataLabelCallout>
+    <cs:lnRef idx="0"/>
+    <cs:fillRef idx="0"/>
+    <cs:effectRef idx="0"/>
+    <cs:fontRef idx="minor">
+      <a:schemeClr val="dk1">
+        <a:lumMod val="65000"/>
+        <a:lumOff val="35000"/>
+      </a:schemeClr>
+    </cs:fontRef>
+    <cs:spPr>
+      <a:solidFill>
+        <a:schemeClr val="lt1"/>
+      </a:solidFill>
+      <a:ln>
+        <a:solidFill>
+          <a:schemeClr val="dk1">
+            <a:lumMod val="25000"/>
+            <a:lumOff val="75000"/>
+          </a:schemeClr>
+        </a:solidFill>
+      </a:ln>
+    </cs:spPr>
+    <cs:defRPr sz="900" kern="1200"/>
+    <cs:bodyPr rot="0" spcFirstLastPara="1" vertOverflow="clip" horzOverflow="clip" vert="horz" wrap="square" lIns="36576" tIns="18288" rIns="36576" bIns="18288" anchor="ctr" anchorCtr="1">
+      <a:spAutoFit/>
+    </cs:bodyPr>
+  </cs:dataLabelCallout>
+  <cs:dataPoint>
+    <cs:lnRef idx="0"/>
+    <cs:fillRef idx="1">
+      <cs:styleClr val="auto"/>
+    </cs:fillRef>
+    <cs:effectRef idx="0"/>
+    <cs:fontRef idx="minor">
+      <a:schemeClr val="tx1"/>
+    </cs:fontRef>
+  </cs:dataPoint>
+  <cs:dataPoint3D>
+    <cs:lnRef idx="0"/>
+    <cs:fillRef idx="1">
+      <cs:styleClr val="auto"/>
+    </cs:fillRef>
+    <cs:effectRef idx="0"/>
+    <cs:fontRef idx="minor">
+      <a:schemeClr val="tx1"/>
+    </cs:fontRef>
+  </cs:dataPoint3D>
+  <cs:dataPointLine>
+    <cs:lnRef idx="0">
+      <cs:styleClr val="auto"/>
+    </cs:lnRef>
+    <cs:fillRef idx="1"/>
+    <cs:effectRef idx="0"/>
+    <cs:fontRef idx="minor">
+      <a:schemeClr val="tx1"/>
+    </cs:fontRef>
+    <cs:spPr>
+      <a:ln w="19050" cap="rnd">
+        <a:solidFill>
+          <a:schemeClr val="phClr"/>
+        </a:solidFill>
+        <a:round/>
+      </a:ln>
+    </cs:spPr>
+  </cs:dataPointLine>
+  <cs:dataPointMarker>
+    <cs:lnRef idx="0">
+      <cs:styleClr val="auto"/>
+    </cs:lnRef>
+    <cs:fillRef idx="1">
+      <cs:styleClr val="auto"/>
+    </cs:fillRef>
+    <cs:effectRef idx="0"/>
+    <cs:fontRef idx="minor">
+      <a:schemeClr val="tx1"/>
+    </cs:fontRef>
+    <cs:spPr>
+      <a:ln w="9525">
+        <a:solidFill>
+          <a:schemeClr val="phClr"/>
+        </a:solidFill>
+      </a:ln>
+    </cs:spPr>
+  </cs:dataPointMarker>
+  <cs:dataPointMarkerLayout symbol="circle" size="5"/>
+  <cs:dataPointWireframe>
+    <cs:lnRef idx="0">
+      <cs:styleClr val="auto"/>
+    </cs:lnRef>
+    <cs:fillRef idx="0"/>
+    <cs:effectRef idx="0"/>
+    <cs:fontRef idx="minor">
+      <a:schemeClr val="dk1"/>
+    </cs:fontRef>
+    <cs:spPr>
+      <a:ln w="9525" cap="rnd">
+        <a:solidFill>
+          <a:schemeClr val="phClr"/>
+        </a:solidFill>
+        <a:round/>
+      </a:ln>
+    </cs:spPr>
+  </cs:dataPointWireframe>
+  <cs:dataTable>
+    <cs:lnRef idx="0"/>
+    <cs:fillRef idx="0"/>
+    <cs:effectRef idx="0"/>
+    <cs:fontRef idx="minor">
+      <a:schemeClr val="tx1">
+        <a:lumMod val="65000"/>
+        <a:lumOff val="35000"/>
+      </a:schemeClr>
+    </cs:fontRef>
+    <cs:spPr>
+      <a:noFill/>
+      <a:ln w="9525" cap="flat" cmpd="sng" algn="ctr">
+        <a:solidFill>
+          <a:schemeClr val="tx1">
+            <a:lumMod val="15000"/>
+            <a:lumOff val="85000"/>
+          </a:schemeClr>
+        </a:solidFill>
+        <a:round/>
+      </a:ln>
+    </cs:spPr>
+    <cs:defRPr sz="900" kern="1200"/>
+  </cs:dataTable>
+  <cs:downBar>
+    <cs:lnRef idx="0"/>
+    <cs:fillRef idx="0"/>
+    <cs:effectRef idx="0"/>
+    <cs:fontRef idx="minor">
+      <a:schemeClr val="tx1"/>
+    </cs:fontRef>
+    <cs:spPr>
+      <a:solidFill>
+        <a:schemeClr val="dk1">
+          <a:lumMod val="75000"/>
+          <a:lumOff val="25000"/>
+        </a:schemeClr>
+      </a:solidFill>
+      <a:ln w="9525" cap="flat" cmpd="sng" algn="ctr">
+        <a:solidFill>
+          <a:schemeClr val="tx1">
+            <a:lumMod val="65000"/>
+            <a:lumOff val="35000"/>
+          </a:schemeClr>
+        </a:solidFill>
+        <a:round/>
+      </a:ln>
+    </cs:spPr>
+  </cs:downBar>
+  <cs:dropLine>
+    <cs:lnRef idx="0"/>
+    <cs:fillRef idx="0"/>
+    <cs:effectRef idx="0"/>
+    <cs:fontRef idx="minor">
+      <a:schemeClr val="tx1"/>
+    </cs:fontRef>
+    <cs:spPr>
+      <a:ln w="9525" cap="flat" cmpd="sng" algn="ctr">
+        <a:solidFill>
+          <a:schemeClr val="tx1">
+            <a:lumMod val="35000"/>
+            <a:lumOff val="65000"/>
+          </a:schemeClr>
+        </a:solidFill>
+        <a:round/>
+      </a:ln>
+    </cs:spPr>
+  </cs:dropLine>
+  <cs:errorBar>
+    <cs:lnRef idx="0"/>
+    <cs:fillRef idx="0"/>
+    <cs:effectRef idx="0"/>
+    <cs:fontRef idx="minor">
+      <a:schemeClr val="tx1"/>
+    </cs:fontRef>
+    <cs:spPr>
+      <a:ln w="9525" cap="flat" cmpd="sng" algn="ctr">
+        <a:solidFill>
+          <a:schemeClr val="tx1">
+            <a:lumMod val="65000"/>
+            <a:lumOff val="35000"/>
+          </a:schemeClr>
+        </a:solidFill>
+        <a:round/>
+      </a:ln>
+    </cs:spPr>
+  </cs:errorBar>
+  <cs:floor>
+    <cs:lnRef idx="0"/>
+    <cs:fillRef idx="0"/>
+    <cs:effectRef idx="0"/>
+    <cs:fontRef idx="minor">
+      <a:schemeClr val="tx1"/>
+    </cs:fontRef>
+    <cs:spPr>
+      <a:noFill/>
+      <a:ln>
+        <a:noFill/>
+      </a:ln>
+    </cs:spPr>
+  </cs:floor>
+  <cs:gridlineMajor>
+    <cs:lnRef idx="0"/>
+    <cs:fillRef idx="0"/>
+    <cs:effectRef idx="0"/>
+    <cs:fontRef idx="minor">
+      <a:schemeClr val="tx1"/>
+    </cs:fontRef>
+    <cs:spPr>
+      <a:ln w="9525" cap="flat" cmpd="sng" algn="ctr">
+        <a:solidFill>
+          <a:schemeClr val="tx1">
+            <a:lumMod val="15000"/>
+            <a:lumOff val="85000"/>
+          </a:schemeClr>
+        </a:solidFill>
+        <a:round/>
+      </a:ln>
+    </cs:spPr>
+  </cs:gridlineMajor>
+  <cs:gridlineMinor>
+    <cs:lnRef idx="0"/>
+    <cs:fillRef idx="0"/>
+    <cs:effectRef idx="0"/>
+    <cs:fontRef idx="minor">
+      <a:schemeClr val="tx1"/>
+    </cs:fontRef>
+    <cs:spPr>
+      <a:ln w="9525" cap="flat" cmpd="sng" algn="ctr">
+        <a:solidFill>
+          <a:schemeClr val="tx1">
+            <a:lumMod val="5000"/>
+            <a:lumOff val="95000"/>
+          </a:schemeClr>
+        </a:solidFill>
+        <a:round/>
+      </a:ln>
+    </cs:spPr>
+  </cs:gridlineMinor>
+  <cs:hiLoLine>
+    <cs:lnRef idx="0"/>
+    <cs:fillRef idx="0"/>
+    <cs:effectRef idx="0"/>
+    <cs:fontRef idx="minor">
+      <a:schemeClr val="tx1"/>
+    </cs:fontRef>
+    <cs:spPr>
+      <a:ln w="9525" cap="flat" cmpd="sng" algn="ctr">
+        <a:solidFill>
+          <a:schemeClr val="tx1">
+            <a:lumMod val="50000"/>
+            <a:lumOff val="50000"/>
+          </a:schemeClr>
+        </a:solidFill>
+        <a:round/>
+      </a:ln>
+    </cs:spPr>
+  </cs:hiLoLine>
+  <cs:leaderLine>
+    <cs:lnRef idx="0"/>
+    <cs:fillRef idx="0"/>
+    <cs:effectRef idx="0"/>
+    <cs:fontRef idx="minor">
+      <a:schemeClr val="tx1"/>
+    </cs:fontRef>
+    <cs:spPr>
+      <a:ln w="9525" cap="flat" cmpd="sng" algn="ctr">
+        <a:solidFill>
+          <a:schemeClr val="tx1">
+            <a:lumMod val="35000"/>
+            <a:lumOff val="65000"/>
+          </a:schemeClr>
+        </a:solidFill>
+        <a:round/>
+      </a:ln>
+    </cs:spPr>
+  </cs:leaderLine>
+  <cs:legend>
+    <cs:lnRef idx="0"/>
+    <cs:fillRef idx="0"/>
+    <cs:effectRef idx="0"/>
+    <cs:fontRef idx="minor">
+      <a:schemeClr val="tx1">
+        <a:lumMod val="65000"/>
+        <a:lumOff val="35000"/>
+      </a:schemeClr>
+    </cs:fontRef>
+    <cs:defRPr sz="900" kern="1200"/>
+  </cs:legend>
+  <cs:plotArea mods="allowNoFillOverride allowNoLineOverride">
+    <cs:lnRef idx="0"/>
+    <cs:fillRef idx="0"/>
+    <cs:effectRef idx="0"/>
+    <cs:fontRef idx="minor">
+      <a:schemeClr val="tx1"/>
+    </cs:fontRef>
+  </cs:plotArea>
+  <cs:plotArea3D mods="allowNoFillOverride allowNoLineOverride">
+    <cs:lnRef idx="0"/>
+    <cs:fillRef idx="0"/>
+    <cs:effectRef idx="0"/>
+    <cs:fontRef idx="minor">
+      <a:schemeClr val="tx1"/>
+    </cs:fontRef>
+  </cs:plotArea3D>
+  <cs:seriesAxis>
+    <cs:lnRef idx="0"/>
+    <cs:fillRef idx="0"/>
+    <cs:effectRef idx="0"/>
+    <cs:fontRef idx="minor">
+      <a:schemeClr val="tx1">
+        <a:lumMod val="65000"/>
+        <a:lumOff val="35000"/>
+      </a:schemeClr>
+    </cs:fontRef>
+    <cs:defRPr sz="900" kern="1200"/>
+  </cs:seriesAxis>
+  <cs:seriesLine>
+    <cs:lnRef idx="0"/>
+    <cs:fillRef idx="0"/>
+    <cs:effectRef idx="0"/>
+    <cs:fontRef idx="minor">
+      <a:schemeClr val="tx1"/>
+    </cs:fontRef>
+    <cs:spPr>
+      <a:ln w="9525" cap="flat" cmpd="sng" algn="ctr">
+        <a:solidFill>
+          <a:schemeClr val="tx1">
+            <a:lumMod val="35000"/>
+            <a:lumOff val="65000"/>
+          </a:schemeClr>
+        </a:solidFill>
+        <a:round/>
+      </a:ln>
+    </cs:spPr>
+  </cs:seriesLine>
+  <cs:title>
+    <cs:lnRef idx="0"/>
+    <cs:fillRef idx="0"/>
+    <cs:effectRef idx="0"/>
+    <cs:fontRef idx="minor">
+      <a:schemeClr val="tx1">
+        <a:lumMod val="65000"/>
+        <a:lumOff val="35000"/>
+      </a:schemeClr>
+    </cs:fontRef>
+    <cs:defRPr sz="1400" b="0" kern="1200" spc="0" baseline="0"/>
+  </cs:title>
+  <cs:trendline>
+    <cs:lnRef idx="0">
+      <cs:styleClr val="auto"/>
+    </cs:lnRef>
+    <cs:fillRef idx="0"/>
+    <cs:effectRef idx="0"/>
+    <cs:fontRef idx="minor">
+      <a:schemeClr val="tx1"/>
+    </cs:fontRef>
+    <cs:spPr>
+      <a:ln w="19050" cap="rnd">
+        <a:solidFill>
+          <a:schemeClr val="phClr"/>
+        </a:solidFill>
+        <a:prstDash val="sysDot"/>
+      </a:ln>
+    </cs:spPr>
+  </cs:trendline>
+  <cs:trendlineLabel>
+    <cs:lnRef idx="0"/>
+    <cs:fillRef idx="0"/>
+    <cs:effectRef idx="0"/>
+    <cs:fontRef idx="minor">
+      <a:schemeClr val="tx1">
+        <a:lumMod val="65000"/>
+        <a:lumOff val="35000"/>
+      </a:schemeClr>
+    </cs:fontRef>
+    <cs:defRPr sz="900" kern="1200"/>
+  </cs:trendlineLabel>
+  <cs:upBar>
+    <cs:lnRef idx="0"/>
+    <cs:fillRef idx="0"/>
+    <cs:effectRef idx="0"/>
+    <cs:fontRef idx="minor">
+      <a:schemeClr val="tx1"/>
+    </cs:fontRef>
+    <cs:spPr>
+      <a:solidFill>
+        <a:schemeClr val="lt1"/>
+      </a:solidFill>
+      <a:ln w="9525" cap="flat" cmpd="sng" algn="ctr">
+        <a:solidFill>
+          <a:schemeClr val="tx1">
+            <a:lumMod val="65000"/>
+            <a:lumOff val="35000"/>
+          </a:schemeClr>
+        </a:solidFill>
+        <a:round/>
+      </a:ln>
+    </cs:spPr>
+  </cs:upBar>
+  <cs:valueAxis>
+    <cs:lnRef idx="0"/>
+    <cs:fillRef idx="0"/>
+    <cs:effectRef idx="0"/>
+    <cs:fontRef idx="minor">
+      <a:schemeClr val="tx1">
+        <a:lumMod val="65000"/>
+        <a:lumOff val="35000"/>
+      </a:schemeClr>
+    </cs:fontRef>
+    <cs:spPr>
+      <a:ln w="9525" cap="flat" cmpd="sng" algn="ctr">
+        <a:solidFill>
+          <a:schemeClr val="tx1">
+            <a:lumMod val="25000"/>
+            <a:lumOff val="75000"/>
+          </a:schemeClr>
+        </a:solidFill>
+        <a:round/>
+      </a:ln>
+    </cs:spPr>
+    <cs:defRPr sz="900" kern="1200"/>
+  </cs:valueAxis>
+  <cs:wall>
+    <cs:lnRef idx="0"/>
+    <cs:fillRef idx="0"/>
+    <cs:effectRef idx="0"/>
+    <cs:fontRef idx="minor">
+      <a:schemeClr val="tx1"/>
+    </cs:fontRef>
+    <cs:spPr>
+      <a:noFill/>
+      <a:ln>
+        <a:noFill/>
+      </a:ln>
+    </cs:spPr>
+  </cs:wall>
+</cs:chartStyle>
 </file>
 
 <file path=word/theme/theme1.xml><?xml version="1.0" encoding="utf-8"?>
@@ -3153,12 +9850,870 @@
 </a:theme>
 </file>
 
+<file path=word/theme/themeOverride1.xml><?xml version="1.0" encoding="utf-8"?>
+<a:themeOverride xmlns:a="http://schemas.openxmlformats.org/drawingml/2006/main">
+  <a:clrScheme name="Office">
+    <a:dk1>
+      <a:sysClr val="windowText" lastClr="000000"/>
+    </a:dk1>
+    <a:lt1>
+      <a:sysClr val="window" lastClr="FFFFFF"/>
+    </a:lt1>
+    <a:dk2>
+      <a:srgbClr val="44546A"/>
+    </a:dk2>
+    <a:lt2>
+      <a:srgbClr val="E7E6E6"/>
+    </a:lt2>
+    <a:accent1>
+      <a:srgbClr val="4472C4"/>
+    </a:accent1>
+    <a:accent2>
+      <a:srgbClr val="ED7D31"/>
+    </a:accent2>
+    <a:accent3>
+      <a:srgbClr val="A5A5A5"/>
+    </a:accent3>
+    <a:accent4>
+      <a:srgbClr val="FFC000"/>
+    </a:accent4>
+    <a:accent5>
+      <a:srgbClr val="5B9BD5"/>
+    </a:accent5>
+    <a:accent6>
+      <a:srgbClr val="70AD47"/>
+    </a:accent6>
+    <a:hlink>
+      <a:srgbClr val="0563C1"/>
+    </a:hlink>
+    <a:folHlink>
+      <a:srgbClr val="954F72"/>
+    </a:folHlink>
+  </a:clrScheme>
+  <a:fontScheme name="Office">
+    <a:majorFont>
+      <a:latin typeface="Calibri Light" panose="020F0302020204030204"/>
+      <a:ea typeface=""/>
+      <a:cs typeface=""/>
+      <a:font script="Jpan" typeface="游ゴシック Light"/>
+      <a:font script="Hang" typeface="맑은 고딕"/>
+      <a:font script="Hans" typeface="等线 Light"/>
+      <a:font script="Hant" typeface="新細明體"/>
+      <a:font script="Arab" typeface="Times New Roman"/>
+      <a:font script="Hebr" typeface="Times New Roman"/>
+      <a:font script="Thai" typeface="Tahoma"/>
+      <a:font script="Ethi" typeface="Nyala"/>
+      <a:font script="Beng" typeface="Vrinda"/>
+      <a:font script="Gujr" typeface="Shruti"/>
+      <a:font script="Khmr" typeface="MoolBoran"/>
+      <a:font script="Knda" typeface="Tunga"/>
+      <a:font script="Guru" typeface="Raavi"/>
+      <a:font script="Cans" typeface="Euphemia"/>
+      <a:font script="Cher" typeface="Plantagenet Cherokee"/>
+      <a:font script="Yiii" typeface="Microsoft Yi Baiti"/>
+      <a:font script="Tibt" typeface="Microsoft Himalaya"/>
+      <a:font script="Thaa" typeface="MV Boli"/>
+      <a:font script="Deva" typeface="Mangal"/>
+      <a:font script="Telu" typeface="Gautami"/>
+      <a:font script="Taml" typeface="Latha"/>
+      <a:font script="Syrc" typeface="Estrangelo Edessa"/>
+      <a:font script="Orya" typeface="Kalinga"/>
+      <a:font script="Mlym" typeface="Kartika"/>
+      <a:font script="Laoo" typeface="DokChampa"/>
+      <a:font script="Sinh" typeface="Iskoola Pota"/>
+      <a:font script="Mong" typeface="Mongolian Baiti"/>
+      <a:font script="Viet" typeface="Times New Roman"/>
+      <a:font script="Uigh" typeface="Microsoft Uighur"/>
+      <a:font script="Geor" typeface="Sylfaen"/>
+      <a:font script="Armn" typeface="Arial"/>
+      <a:font script="Bugi" typeface="Leelawadee UI"/>
+      <a:font script="Bopo" typeface="Microsoft JhengHei"/>
+      <a:font script="Java" typeface="Javanese Text"/>
+      <a:font script="Lisu" typeface="Segoe UI"/>
+      <a:font script="Mymr" typeface="Myanmar Text"/>
+      <a:font script="Nkoo" typeface="Ebrima"/>
+      <a:font script="Olck" typeface="Nirmala UI"/>
+      <a:font script="Osma" typeface="Ebrima"/>
+      <a:font script="Phag" typeface="Phagspa"/>
+      <a:font script="Syrn" typeface="Estrangelo Edessa"/>
+      <a:font script="Syrj" typeface="Estrangelo Edessa"/>
+      <a:font script="Syre" typeface="Estrangelo Edessa"/>
+      <a:font script="Sora" typeface="Nirmala UI"/>
+      <a:font script="Tale" typeface="Microsoft Tai Le"/>
+      <a:font script="Talu" typeface="Microsoft New Tai Lue"/>
+      <a:font script="Tfng" typeface="Ebrima"/>
+    </a:majorFont>
+    <a:minorFont>
+      <a:latin typeface="Calibri" panose="020F0502020204030204"/>
+      <a:ea typeface=""/>
+      <a:cs typeface=""/>
+      <a:font script="Jpan" typeface="游ゴシック"/>
+      <a:font script="Hang" typeface="맑은 고딕"/>
+      <a:font script="Hans" typeface="等线"/>
+      <a:font script="Hant" typeface="新細明體"/>
+      <a:font script="Arab" typeface="Arial"/>
+      <a:font script="Hebr" typeface="Arial"/>
+      <a:font script="Thai" typeface="Tahoma"/>
+      <a:font script="Ethi" typeface="Nyala"/>
+      <a:font script="Beng" typeface="Vrinda"/>
+      <a:font script="Gujr" typeface="Shruti"/>
+      <a:font script="Khmr" typeface="DaunPenh"/>
+      <a:font script="Knda" typeface="Tunga"/>
+      <a:font script="Guru" typeface="Raavi"/>
+      <a:font script="Cans" typeface="Euphemia"/>
+      <a:font script="Cher" typeface="Plantagenet Cherokee"/>
+      <a:font script="Yiii" typeface="Microsoft Yi Baiti"/>
+      <a:font script="Tibt" typeface="Microsoft Himalaya"/>
+      <a:font script="Thaa" typeface="MV Boli"/>
+      <a:font script="Deva" typeface="Mangal"/>
+      <a:font script="Telu" typeface="Gautami"/>
+      <a:font script="Taml" typeface="Latha"/>
+      <a:font script="Syrc" typeface="Estrangelo Edessa"/>
+      <a:font script="Orya" typeface="Kalinga"/>
+      <a:font script="Mlym" typeface="Kartika"/>
+      <a:font script="Laoo" typeface="DokChampa"/>
+      <a:font script="Sinh" typeface="Iskoola Pota"/>
+      <a:font script="Mong" typeface="Mongolian Baiti"/>
+      <a:font script="Viet" typeface="Arial"/>
+      <a:font script="Uigh" typeface="Microsoft Uighur"/>
+      <a:font script="Geor" typeface="Sylfaen"/>
+      <a:font script="Armn" typeface="Arial"/>
+      <a:font script="Bugi" typeface="Leelawadee UI"/>
+      <a:font script="Bopo" typeface="Microsoft JhengHei"/>
+      <a:font script="Java" typeface="Javanese Text"/>
+      <a:font script="Lisu" typeface="Segoe UI"/>
+      <a:font script="Mymr" typeface="Myanmar Text"/>
+      <a:font script="Nkoo" typeface="Ebrima"/>
+      <a:font script="Olck" typeface="Nirmala UI"/>
+      <a:font script="Osma" typeface="Ebrima"/>
+      <a:font script="Phag" typeface="Phagspa"/>
+      <a:font script="Syrn" typeface="Estrangelo Edessa"/>
+      <a:font script="Syrj" typeface="Estrangelo Edessa"/>
+      <a:font script="Syre" typeface="Estrangelo Edessa"/>
+      <a:font script="Sora" typeface="Nirmala UI"/>
+      <a:font script="Tale" typeface="Microsoft Tai Le"/>
+      <a:font script="Talu" typeface="Microsoft New Tai Lue"/>
+      <a:font script="Tfng" typeface="Ebrima"/>
+    </a:minorFont>
+  </a:fontScheme>
+  <a:fmtScheme name="Office">
+    <a:fillStyleLst>
+      <a:solidFill>
+        <a:schemeClr val="phClr"/>
+      </a:solidFill>
+      <a:gradFill rotWithShape="1">
+        <a:gsLst>
+          <a:gs pos="0">
+            <a:schemeClr val="phClr">
+              <a:lumMod val="110000"/>
+              <a:satMod val="105000"/>
+              <a:tint val="67000"/>
+            </a:schemeClr>
+          </a:gs>
+          <a:gs pos="50000">
+            <a:schemeClr val="phClr">
+              <a:lumMod val="105000"/>
+              <a:satMod val="103000"/>
+              <a:tint val="73000"/>
+            </a:schemeClr>
+          </a:gs>
+          <a:gs pos="100000">
+            <a:schemeClr val="phClr">
+              <a:lumMod val="105000"/>
+              <a:satMod val="109000"/>
+              <a:tint val="81000"/>
+            </a:schemeClr>
+          </a:gs>
+        </a:gsLst>
+        <a:lin ang="5400000" scaled="0"/>
+      </a:gradFill>
+      <a:gradFill rotWithShape="1">
+        <a:gsLst>
+          <a:gs pos="0">
+            <a:schemeClr val="phClr">
+              <a:satMod val="103000"/>
+              <a:lumMod val="102000"/>
+              <a:tint val="94000"/>
+            </a:schemeClr>
+          </a:gs>
+          <a:gs pos="50000">
+            <a:schemeClr val="phClr">
+              <a:satMod val="110000"/>
+              <a:lumMod val="100000"/>
+              <a:shade val="100000"/>
+            </a:schemeClr>
+          </a:gs>
+          <a:gs pos="100000">
+            <a:schemeClr val="phClr">
+              <a:lumMod val="99000"/>
+              <a:satMod val="120000"/>
+              <a:shade val="78000"/>
+            </a:schemeClr>
+          </a:gs>
+        </a:gsLst>
+        <a:lin ang="5400000" scaled="0"/>
+      </a:gradFill>
+    </a:fillStyleLst>
+    <a:lnStyleLst>
+      <a:ln w="6350" cap="flat" cmpd="sng" algn="ctr">
+        <a:solidFill>
+          <a:schemeClr val="phClr"/>
+        </a:solidFill>
+        <a:prstDash val="solid"/>
+        <a:miter lim="800000"/>
+      </a:ln>
+      <a:ln w="12700" cap="flat" cmpd="sng" algn="ctr">
+        <a:solidFill>
+          <a:schemeClr val="phClr"/>
+        </a:solidFill>
+        <a:prstDash val="solid"/>
+        <a:miter lim="800000"/>
+      </a:ln>
+      <a:ln w="19050" cap="flat" cmpd="sng" algn="ctr">
+        <a:solidFill>
+          <a:schemeClr val="phClr"/>
+        </a:solidFill>
+        <a:prstDash val="solid"/>
+        <a:miter lim="800000"/>
+      </a:ln>
+    </a:lnStyleLst>
+    <a:effectStyleLst>
+      <a:effectStyle>
+        <a:effectLst/>
+      </a:effectStyle>
+      <a:effectStyle>
+        <a:effectLst/>
+      </a:effectStyle>
+      <a:effectStyle>
+        <a:effectLst>
+          <a:outerShdw blurRad="57150" dist="19050" dir="5400000" algn="ctr" rotWithShape="0">
+            <a:srgbClr val="000000">
+              <a:alpha val="63000"/>
+            </a:srgbClr>
+          </a:outerShdw>
+        </a:effectLst>
+      </a:effectStyle>
+    </a:effectStyleLst>
+    <a:bgFillStyleLst>
+      <a:solidFill>
+        <a:schemeClr val="phClr"/>
+      </a:solidFill>
+      <a:solidFill>
+        <a:schemeClr val="phClr">
+          <a:tint val="95000"/>
+          <a:satMod val="170000"/>
+        </a:schemeClr>
+      </a:solidFill>
+      <a:gradFill rotWithShape="1">
+        <a:gsLst>
+          <a:gs pos="0">
+            <a:schemeClr val="phClr">
+              <a:tint val="93000"/>
+              <a:satMod val="150000"/>
+              <a:shade val="98000"/>
+              <a:lumMod val="102000"/>
+            </a:schemeClr>
+          </a:gs>
+          <a:gs pos="50000">
+            <a:schemeClr val="phClr">
+              <a:tint val="98000"/>
+              <a:satMod val="130000"/>
+              <a:shade val="90000"/>
+              <a:lumMod val="103000"/>
+            </a:schemeClr>
+          </a:gs>
+          <a:gs pos="100000">
+            <a:schemeClr val="phClr">
+              <a:shade val="63000"/>
+              <a:satMod val="120000"/>
+            </a:schemeClr>
+          </a:gs>
+        </a:gsLst>
+        <a:lin ang="5400000" scaled="0"/>
+      </a:gradFill>
+    </a:bgFillStyleLst>
+  </a:fmtScheme>
+</a:themeOverride>
+</file>
+
+<file path=word/theme/themeOverride2.xml><?xml version="1.0" encoding="utf-8"?>
+<a:themeOverride xmlns:a="http://schemas.openxmlformats.org/drawingml/2006/main">
+  <a:clrScheme name="Office">
+    <a:dk1>
+      <a:sysClr val="windowText" lastClr="000000"/>
+    </a:dk1>
+    <a:lt1>
+      <a:sysClr val="window" lastClr="FFFFFF"/>
+    </a:lt1>
+    <a:dk2>
+      <a:srgbClr val="44546A"/>
+    </a:dk2>
+    <a:lt2>
+      <a:srgbClr val="E7E6E6"/>
+    </a:lt2>
+    <a:accent1>
+      <a:srgbClr val="4472C4"/>
+    </a:accent1>
+    <a:accent2>
+      <a:srgbClr val="ED7D31"/>
+    </a:accent2>
+    <a:accent3>
+      <a:srgbClr val="A5A5A5"/>
+    </a:accent3>
+    <a:accent4>
+      <a:srgbClr val="FFC000"/>
+    </a:accent4>
+    <a:accent5>
+      <a:srgbClr val="5B9BD5"/>
+    </a:accent5>
+    <a:accent6>
+      <a:srgbClr val="70AD47"/>
+    </a:accent6>
+    <a:hlink>
+      <a:srgbClr val="0563C1"/>
+    </a:hlink>
+    <a:folHlink>
+      <a:srgbClr val="954F72"/>
+    </a:folHlink>
+  </a:clrScheme>
+  <a:fontScheme name="Office">
+    <a:majorFont>
+      <a:latin typeface="Calibri Light" panose="020F0302020204030204"/>
+      <a:ea typeface=""/>
+      <a:cs typeface=""/>
+      <a:font script="Jpan" typeface="游ゴシック Light"/>
+      <a:font script="Hang" typeface="맑은 고딕"/>
+      <a:font script="Hans" typeface="等线 Light"/>
+      <a:font script="Hant" typeface="新細明體"/>
+      <a:font script="Arab" typeface="Times New Roman"/>
+      <a:font script="Hebr" typeface="Times New Roman"/>
+      <a:font script="Thai" typeface="Tahoma"/>
+      <a:font script="Ethi" typeface="Nyala"/>
+      <a:font script="Beng" typeface="Vrinda"/>
+      <a:font script="Gujr" typeface="Shruti"/>
+      <a:font script="Khmr" typeface="MoolBoran"/>
+      <a:font script="Knda" typeface="Tunga"/>
+      <a:font script="Guru" typeface="Raavi"/>
+      <a:font script="Cans" typeface="Euphemia"/>
+      <a:font script="Cher" typeface="Plantagenet Cherokee"/>
+      <a:font script="Yiii" typeface="Microsoft Yi Baiti"/>
+      <a:font script="Tibt" typeface="Microsoft Himalaya"/>
+      <a:font script="Thaa" typeface="MV Boli"/>
+      <a:font script="Deva" typeface="Mangal"/>
+      <a:font script="Telu" typeface="Gautami"/>
+      <a:font script="Taml" typeface="Latha"/>
+      <a:font script="Syrc" typeface="Estrangelo Edessa"/>
+      <a:font script="Orya" typeface="Kalinga"/>
+      <a:font script="Mlym" typeface="Kartika"/>
+      <a:font script="Laoo" typeface="DokChampa"/>
+      <a:font script="Sinh" typeface="Iskoola Pota"/>
+      <a:font script="Mong" typeface="Mongolian Baiti"/>
+      <a:font script="Viet" typeface="Times New Roman"/>
+      <a:font script="Uigh" typeface="Microsoft Uighur"/>
+      <a:font script="Geor" typeface="Sylfaen"/>
+      <a:font script="Armn" typeface="Arial"/>
+      <a:font script="Bugi" typeface="Leelawadee UI"/>
+      <a:font script="Bopo" typeface="Microsoft JhengHei"/>
+      <a:font script="Java" typeface="Javanese Text"/>
+      <a:font script="Lisu" typeface="Segoe UI"/>
+      <a:font script="Mymr" typeface="Myanmar Text"/>
+      <a:font script="Nkoo" typeface="Ebrima"/>
+      <a:font script="Olck" typeface="Nirmala UI"/>
+      <a:font script="Osma" typeface="Ebrima"/>
+      <a:font script="Phag" typeface="Phagspa"/>
+      <a:font script="Syrn" typeface="Estrangelo Edessa"/>
+      <a:font script="Syrj" typeface="Estrangelo Edessa"/>
+      <a:font script="Syre" typeface="Estrangelo Edessa"/>
+      <a:font script="Sora" typeface="Nirmala UI"/>
+      <a:font script="Tale" typeface="Microsoft Tai Le"/>
+      <a:font script="Talu" typeface="Microsoft New Tai Lue"/>
+      <a:font script="Tfng" typeface="Ebrima"/>
+    </a:majorFont>
+    <a:minorFont>
+      <a:latin typeface="Calibri" panose="020F0502020204030204"/>
+      <a:ea typeface=""/>
+      <a:cs typeface=""/>
+      <a:font script="Jpan" typeface="游ゴシック"/>
+      <a:font script="Hang" typeface="맑은 고딕"/>
+      <a:font script="Hans" typeface="等线"/>
+      <a:font script="Hant" typeface="新細明體"/>
+      <a:font script="Arab" typeface="Arial"/>
+      <a:font script="Hebr" typeface="Arial"/>
+      <a:font script="Thai" typeface="Tahoma"/>
+      <a:font script="Ethi" typeface="Nyala"/>
+      <a:font script="Beng" typeface="Vrinda"/>
+      <a:font script="Gujr" typeface="Shruti"/>
+      <a:font script="Khmr" typeface="DaunPenh"/>
+      <a:font script="Knda" typeface="Tunga"/>
+      <a:font script="Guru" typeface="Raavi"/>
+      <a:font script="Cans" typeface="Euphemia"/>
+      <a:font script="Cher" typeface="Plantagenet Cherokee"/>
+      <a:font script="Yiii" typeface="Microsoft Yi Baiti"/>
+      <a:font script="Tibt" typeface="Microsoft Himalaya"/>
+      <a:font script="Thaa" typeface="MV Boli"/>
+      <a:font script="Deva" typeface="Mangal"/>
+      <a:font script="Telu" typeface="Gautami"/>
+      <a:font script="Taml" typeface="Latha"/>
+      <a:font script="Syrc" typeface="Estrangelo Edessa"/>
+      <a:font script="Orya" typeface="Kalinga"/>
+      <a:font script="Mlym" typeface="Kartika"/>
+      <a:font script="Laoo" typeface="DokChampa"/>
+      <a:font script="Sinh" typeface="Iskoola Pota"/>
+      <a:font script="Mong" typeface="Mongolian Baiti"/>
+      <a:font script="Viet" typeface="Arial"/>
+      <a:font script="Uigh" typeface="Microsoft Uighur"/>
+      <a:font script="Geor" typeface="Sylfaen"/>
+      <a:font script="Armn" typeface="Arial"/>
+      <a:font script="Bugi" typeface="Leelawadee UI"/>
+      <a:font script="Bopo" typeface="Microsoft JhengHei"/>
+      <a:font script="Java" typeface="Javanese Text"/>
+      <a:font script="Lisu" typeface="Segoe UI"/>
+      <a:font script="Mymr" typeface="Myanmar Text"/>
+      <a:font script="Nkoo" typeface="Ebrima"/>
+      <a:font script="Olck" typeface="Nirmala UI"/>
+      <a:font script="Osma" typeface="Ebrima"/>
+      <a:font script="Phag" typeface="Phagspa"/>
+      <a:font script="Syrn" typeface="Estrangelo Edessa"/>
+      <a:font script="Syrj" typeface="Estrangelo Edessa"/>
+      <a:font script="Syre" typeface="Estrangelo Edessa"/>
+      <a:font script="Sora" typeface="Nirmala UI"/>
+      <a:font script="Tale" typeface="Microsoft Tai Le"/>
+      <a:font script="Talu" typeface="Microsoft New Tai Lue"/>
+      <a:font script="Tfng" typeface="Ebrima"/>
+    </a:minorFont>
+  </a:fontScheme>
+  <a:fmtScheme name="Office">
+    <a:fillStyleLst>
+      <a:solidFill>
+        <a:schemeClr val="phClr"/>
+      </a:solidFill>
+      <a:gradFill rotWithShape="1">
+        <a:gsLst>
+          <a:gs pos="0">
+            <a:schemeClr val="phClr">
+              <a:lumMod val="110000"/>
+              <a:satMod val="105000"/>
+              <a:tint val="67000"/>
+            </a:schemeClr>
+          </a:gs>
+          <a:gs pos="50000">
+            <a:schemeClr val="phClr">
+              <a:lumMod val="105000"/>
+              <a:satMod val="103000"/>
+              <a:tint val="73000"/>
+            </a:schemeClr>
+          </a:gs>
+          <a:gs pos="100000">
+            <a:schemeClr val="phClr">
+              <a:lumMod val="105000"/>
+              <a:satMod val="109000"/>
+              <a:tint val="81000"/>
+            </a:schemeClr>
+          </a:gs>
+        </a:gsLst>
+        <a:lin ang="5400000" scaled="0"/>
+      </a:gradFill>
+      <a:gradFill rotWithShape="1">
+        <a:gsLst>
+          <a:gs pos="0">
+            <a:schemeClr val="phClr">
+              <a:satMod val="103000"/>
+              <a:lumMod val="102000"/>
+              <a:tint val="94000"/>
+            </a:schemeClr>
+          </a:gs>
+          <a:gs pos="50000">
+            <a:schemeClr val="phClr">
+              <a:satMod val="110000"/>
+              <a:lumMod val="100000"/>
+              <a:shade val="100000"/>
+            </a:schemeClr>
+          </a:gs>
+          <a:gs pos="100000">
+            <a:schemeClr val="phClr">
+              <a:lumMod val="99000"/>
+              <a:satMod val="120000"/>
+              <a:shade val="78000"/>
+            </a:schemeClr>
+          </a:gs>
+        </a:gsLst>
+        <a:lin ang="5400000" scaled="0"/>
+      </a:gradFill>
+    </a:fillStyleLst>
+    <a:lnStyleLst>
+      <a:ln w="6350" cap="flat" cmpd="sng" algn="ctr">
+        <a:solidFill>
+          <a:schemeClr val="phClr"/>
+        </a:solidFill>
+        <a:prstDash val="solid"/>
+        <a:miter lim="800000"/>
+      </a:ln>
+      <a:ln w="12700" cap="flat" cmpd="sng" algn="ctr">
+        <a:solidFill>
+          <a:schemeClr val="phClr"/>
+        </a:solidFill>
+        <a:prstDash val="solid"/>
+        <a:miter lim="800000"/>
+      </a:ln>
+      <a:ln w="19050" cap="flat" cmpd="sng" algn="ctr">
+        <a:solidFill>
+          <a:schemeClr val="phClr"/>
+        </a:solidFill>
+        <a:prstDash val="solid"/>
+        <a:miter lim="800000"/>
+      </a:ln>
+    </a:lnStyleLst>
+    <a:effectStyleLst>
+      <a:effectStyle>
+        <a:effectLst/>
+      </a:effectStyle>
+      <a:effectStyle>
+        <a:effectLst/>
+      </a:effectStyle>
+      <a:effectStyle>
+        <a:effectLst>
+          <a:outerShdw blurRad="57150" dist="19050" dir="5400000" algn="ctr" rotWithShape="0">
+            <a:srgbClr val="000000">
+              <a:alpha val="63000"/>
+            </a:srgbClr>
+          </a:outerShdw>
+        </a:effectLst>
+      </a:effectStyle>
+    </a:effectStyleLst>
+    <a:bgFillStyleLst>
+      <a:solidFill>
+        <a:schemeClr val="phClr"/>
+      </a:solidFill>
+      <a:solidFill>
+        <a:schemeClr val="phClr">
+          <a:tint val="95000"/>
+          <a:satMod val="170000"/>
+        </a:schemeClr>
+      </a:solidFill>
+      <a:gradFill rotWithShape="1">
+        <a:gsLst>
+          <a:gs pos="0">
+            <a:schemeClr val="phClr">
+              <a:tint val="93000"/>
+              <a:satMod val="150000"/>
+              <a:shade val="98000"/>
+              <a:lumMod val="102000"/>
+            </a:schemeClr>
+          </a:gs>
+          <a:gs pos="50000">
+            <a:schemeClr val="phClr">
+              <a:tint val="98000"/>
+              <a:satMod val="130000"/>
+              <a:shade val="90000"/>
+              <a:lumMod val="103000"/>
+            </a:schemeClr>
+          </a:gs>
+          <a:gs pos="100000">
+            <a:schemeClr val="phClr">
+              <a:shade val="63000"/>
+              <a:satMod val="120000"/>
+            </a:schemeClr>
+          </a:gs>
+        </a:gsLst>
+        <a:lin ang="5400000" scaled="0"/>
+      </a:gradFill>
+    </a:bgFillStyleLst>
+  </a:fmtScheme>
+</a:themeOverride>
+</file>
+
+<file path=word/theme/themeOverride3.xml><?xml version="1.0" encoding="utf-8"?>
+<a:themeOverride xmlns:a="http://schemas.openxmlformats.org/drawingml/2006/main">
+  <a:clrScheme name="Office">
+    <a:dk1>
+      <a:sysClr val="windowText" lastClr="000000"/>
+    </a:dk1>
+    <a:lt1>
+      <a:sysClr val="window" lastClr="FFFFFF"/>
+    </a:lt1>
+    <a:dk2>
+      <a:srgbClr val="44546A"/>
+    </a:dk2>
+    <a:lt2>
+      <a:srgbClr val="E7E6E6"/>
+    </a:lt2>
+    <a:accent1>
+      <a:srgbClr val="4472C4"/>
+    </a:accent1>
+    <a:accent2>
+      <a:srgbClr val="ED7D31"/>
+    </a:accent2>
+    <a:accent3>
+      <a:srgbClr val="A5A5A5"/>
+    </a:accent3>
+    <a:accent4>
+      <a:srgbClr val="FFC000"/>
+    </a:accent4>
+    <a:accent5>
+      <a:srgbClr val="5B9BD5"/>
+    </a:accent5>
+    <a:accent6>
+      <a:srgbClr val="70AD47"/>
+    </a:accent6>
+    <a:hlink>
+      <a:srgbClr val="0563C1"/>
+    </a:hlink>
+    <a:folHlink>
+      <a:srgbClr val="954F72"/>
+    </a:folHlink>
+  </a:clrScheme>
+  <a:fontScheme name="Office">
+    <a:majorFont>
+      <a:latin typeface="Calibri Light" panose="020F0302020204030204"/>
+      <a:ea typeface=""/>
+      <a:cs typeface=""/>
+      <a:font script="Jpan" typeface="游ゴシック Light"/>
+      <a:font script="Hang" typeface="맑은 고딕"/>
+      <a:font script="Hans" typeface="等线 Light"/>
+      <a:font script="Hant" typeface="新細明體"/>
+      <a:font script="Arab" typeface="Times New Roman"/>
+      <a:font script="Hebr" typeface="Times New Roman"/>
+      <a:font script="Thai" typeface="Tahoma"/>
+      <a:font script="Ethi" typeface="Nyala"/>
+      <a:font script="Beng" typeface="Vrinda"/>
+      <a:font script="Gujr" typeface="Shruti"/>
+      <a:font script="Khmr" typeface="MoolBoran"/>
+      <a:font script="Knda" typeface="Tunga"/>
+      <a:font script="Guru" typeface="Raavi"/>
+      <a:font script="Cans" typeface="Euphemia"/>
+      <a:font script="Cher" typeface="Plantagenet Cherokee"/>
+      <a:font script="Yiii" typeface="Microsoft Yi Baiti"/>
+      <a:font script="Tibt" typeface="Microsoft Himalaya"/>
+      <a:font script="Thaa" typeface="MV Boli"/>
+      <a:font script="Deva" typeface="Mangal"/>
+      <a:font script="Telu" typeface="Gautami"/>
+      <a:font script="Taml" typeface="Latha"/>
+      <a:font script="Syrc" typeface="Estrangelo Edessa"/>
+      <a:font script="Orya" typeface="Kalinga"/>
+      <a:font script="Mlym" typeface="Kartika"/>
+      <a:font script="Laoo" typeface="DokChampa"/>
+      <a:font script="Sinh" typeface="Iskoola Pota"/>
+      <a:font script="Mong" typeface="Mongolian Baiti"/>
+      <a:font script="Viet" typeface="Times New Roman"/>
+      <a:font script="Uigh" typeface="Microsoft Uighur"/>
+      <a:font script="Geor" typeface="Sylfaen"/>
+      <a:font script="Armn" typeface="Arial"/>
+      <a:font script="Bugi" typeface="Leelawadee UI"/>
+      <a:font script="Bopo" typeface="Microsoft JhengHei"/>
+      <a:font script="Java" typeface="Javanese Text"/>
+      <a:font script="Lisu" typeface="Segoe UI"/>
+      <a:font script="Mymr" typeface="Myanmar Text"/>
+      <a:font script="Nkoo" typeface="Ebrima"/>
+      <a:font script="Olck" typeface="Nirmala UI"/>
+      <a:font script="Osma" typeface="Ebrima"/>
+      <a:font script="Phag" typeface="Phagspa"/>
+      <a:font script="Syrn" typeface="Estrangelo Edessa"/>
+      <a:font script="Syrj" typeface="Estrangelo Edessa"/>
+      <a:font script="Syre" typeface="Estrangelo Edessa"/>
+      <a:font script="Sora" typeface="Nirmala UI"/>
+      <a:font script="Tale" typeface="Microsoft Tai Le"/>
+      <a:font script="Talu" typeface="Microsoft New Tai Lue"/>
+      <a:font script="Tfng" typeface="Ebrima"/>
+    </a:majorFont>
+    <a:minorFont>
+      <a:latin typeface="Calibri" panose="020F0502020204030204"/>
+      <a:ea typeface=""/>
+      <a:cs typeface=""/>
+      <a:font script="Jpan" typeface="游ゴシック"/>
+      <a:font script="Hang" typeface="맑은 고딕"/>
+      <a:font script="Hans" typeface="等线"/>
+      <a:font script="Hant" typeface="新細明體"/>
+      <a:font script="Arab" typeface="Arial"/>
+      <a:font script="Hebr" typeface="Arial"/>
+      <a:font script="Thai" typeface="Tahoma"/>
+      <a:font script="Ethi" typeface="Nyala"/>
+      <a:font script="Beng" typeface="Vrinda"/>
+      <a:font script="Gujr" typeface="Shruti"/>
+      <a:font script="Khmr" typeface="DaunPenh"/>
+      <a:font script="Knda" typeface="Tunga"/>
+      <a:font script="Guru" typeface="Raavi"/>
+      <a:font script="Cans" typeface="Euphemia"/>
+      <a:font script="Cher" typeface="Plantagenet Cherokee"/>
+      <a:font script="Yiii" typeface="Microsoft Yi Baiti"/>
+      <a:font script="Tibt" typeface="Microsoft Himalaya"/>
+      <a:font script="Thaa" typeface="MV Boli"/>
+      <a:font script="Deva" typeface="Mangal"/>
+      <a:font script="Telu" typeface="Gautami"/>
+      <a:font script="Taml" typeface="Latha"/>
+      <a:font script="Syrc" typeface="Estrangelo Edessa"/>
+      <a:font script="Orya" typeface="Kalinga"/>
+      <a:font script="Mlym" typeface="Kartika"/>
+      <a:font script="Laoo" typeface="DokChampa"/>
+      <a:font script="Sinh" typeface="Iskoola Pota"/>
+      <a:font script="Mong" typeface="Mongolian Baiti"/>
+      <a:font script="Viet" typeface="Arial"/>
+      <a:font script="Uigh" typeface="Microsoft Uighur"/>
+      <a:font script="Geor" typeface="Sylfaen"/>
+      <a:font script="Armn" typeface="Arial"/>
+      <a:font script="Bugi" typeface="Leelawadee UI"/>
+      <a:font script="Bopo" typeface="Microsoft JhengHei"/>
+      <a:font script="Java" typeface="Javanese Text"/>
+      <a:font script="Lisu" typeface="Segoe UI"/>
+      <a:font script="Mymr" typeface="Myanmar Text"/>
+      <a:font script="Nkoo" typeface="Ebrima"/>
+      <a:font script="Olck" typeface="Nirmala UI"/>
+      <a:font script="Osma" typeface="Ebrima"/>
+      <a:font script="Phag" typeface="Phagspa"/>
+      <a:font script="Syrn" typeface="Estrangelo Edessa"/>
+      <a:font script="Syrj" typeface="Estrangelo Edessa"/>
+      <a:font script="Syre" typeface="Estrangelo Edessa"/>
+      <a:font script="Sora" typeface="Nirmala UI"/>
+      <a:font script="Tale" typeface="Microsoft Tai Le"/>
+      <a:font script="Talu" typeface="Microsoft New Tai Lue"/>
+      <a:font script="Tfng" typeface="Ebrima"/>
+    </a:minorFont>
+  </a:fontScheme>
+  <a:fmtScheme name="Office">
+    <a:fillStyleLst>
+      <a:solidFill>
+        <a:schemeClr val="phClr"/>
+      </a:solidFill>
+      <a:gradFill rotWithShape="1">
+        <a:gsLst>
+          <a:gs pos="0">
+            <a:schemeClr val="phClr">
+              <a:lumMod val="110000"/>
+              <a:satMod val="105000"/>
+              <a:tint val="67000"/>
+            </a:schemeClr>
+          </a:gs>
+          <a:gs pos="50000">
+            <a:schemeClr val="phClr">
+              <a:lumMod val="105000"/>
+              <a:satMod val="103000"/>
+              <a:tint val="73000"/>
+            </a:schemeClr>
+          </a:gs>
+          <a:gs pos="100000">
+            <a:schemeClr val="phClr">
+              <a:lumMod val="105000"/>
+              <a:satMod val="109000"/>
+              <a:tint val="81000"/>
+            </a:schemeClr>
+          </a:gs>
+        </a:gsLst>
+        <a:lin ang="5400000" scaled="0"/>
+      </a:gradFill>
+      <a:gradFill rotWithShape="1">
+        <a:gsLst>
+          <a:gs pos="0">
+            <a:schemeClr val="phClr">
+              <a:satMod val="103000"/>
+              <a:lumMod val="102000"/>
+              <a:tint val="94000"/>
+            </a:schemeClr>
+          </a:gs>
+          <a:gs pos="50000">
+            <a:schemeClr val="phClr">
+              <a:satMod val="110000"/>
+              <a:lumMod val="100000"/>
+              <a:shade val="100000"/>
+            </a:schemeClr>
+          </a:gs>
+          <a:gs pos="100000">
+            <a:schemeClr val="phClr">
+              <a:lumMod val="99000"/>
+              <a:satMod val="120000"/>
+              <a:shade val="78000"/>
+            </a:schemeClr>
+          </a:gs>
+        </a:gsLst>
+        <a:lin ang="5400000" scaled="0"/>
+      </a:gradFill>
+    </a:fillStyleLst>
+    <a:lnStyleLst>
+      <a:ln w="6350" cap="flat" cmpd="sng" algn="ctr">
+        <a:solidFill>
+          <a:schemeClr val="phClr"/>
+        </a:solidFill>
+        <a:prstDash val="solid"/>
+        <a:miter lim="800000"/>
+      </a:ln>
+      <a:ln w="12700" cap="flat" cmpd="sng" algn="ctr">
+        <a:solidFill>
+          <a:schemeClr val="phClr"/>
+        </a:solidFill>
+        <a:prstDash val="solid"/>
+        <a:miter lim="800000"/>
+      </a:ln>
+      <a:ln w="19050" cap="flat" cmpd="sng" algn="ctr">
+        <a:solidFill>
+          <a:schemeClr val="phClr"/>
+        </a:solidFill>
+        <a:prstDash val="solid"/>
+        <a:miter lim="800000"/>
+      </a:ln>
+    </a:lnStyleLst>
+    <a:effectStyleLst>
+      <a:effectStyle>
+        <a:effectLst/>
+      </a:effectStyle>
+      <a:effectStyle>
+        <a:effectLst/>
+      </a:effectStyle>
+      <a:effectStyle>
+        <a:effectLst>
+          <a:outerShdw blurRad="57150" dist="19050" dir="5400000" algn="ctr" rotWithShape="0">
+            <a:srgbClr val="000000">
+              <a:alpha val="63000"/>
+            </a:srgbClr>
+          </a:outerShdw>
+        </a:effectLst>
+      </a:effectStyle>
+    </a:effectStyleLst>
+    <a:bgFillStyleLst>
+      <a:solidFill>
+        <a:schemeClr val="phClr"/>
+      </a:solidFill>
+      <a:solidFill>
+        <a:schemeClr val="phClr">
+          <a:tint val="95000"/>
+          <a:satMod val="170000"/>
+        </a:schemeClr>
+      </a:solidFill>
+      <a:gradFill rotWithShape="1">
+        <a:gsLst>
+          <a:gs pos="0">
+            <a:schemeClr val="phClr">
+              <a:tint val="93000"/>
+              <a:satMod val="150000"/>
+              <a:shade val="98000"/>
+              <a:lumMod val="102000"/>
+            </a:schemeClr>
+          </a:gs>
+          <a:gs pos="50000">
+            <a:schemeClr val="phClr">
+              <a:tint val="98000"/>
+              <a:satMod val="130000"/>
+              <a:shade val="90000"/>
+              <a:lumMod val="103000"/>
+            </a:schemeClr>
+          </a:gs>
+          <a:gs pos="100000">
+            <a:schemeClr val="phClr">
+              <a:shade val="63000"/>
+              <a:satMod val="120000"/>
+            </a:schemeClr>
+          </a:gs>
+        </a:gsLst>
+        <a:lin ang="5400000" scaled="0"/>
+      </a:gradFill>
+    </a:bgFillStyleLst>
+  </a:fmtScheme>
+</a:themeOverride>
+</file>
+
 <file path=customXml/item1.xml><?xml version="1.0" encoding="utf-8"?>
 <b:Sources xmlns:b="http://schemas.openxmlformats.org/officeDocument/2006/bibliography" xmlns="http://schemas.openxmlformats.org/officeDocument/2006/bibliography" SelectedStyle="\APASixthEditionOfficeOnline.xsl" StyleName="APA" Version="6"/>
 </file>
 
 <file path=customXml/itemProps1.xml><?xml version="1.0" encoding="utf-8"?>
-<ds:datastoreItem xmlns:ds="http://schemas.openxmlformats.org/officeDocument/2006/customXml" ds:itemID="{04A7DF2B-CB24-4D8F-A3A4-DC1EFD17932A}">
+<ds:datastoreItem xmlns:ds="http://schemas.openxmlformats.org/officeDocument/2006/customXml" ds:itemID="{8E150C65-96E2-4D25-A4C4-132D6504728C}">
   <ds:schemaRefs>
     <ds:schemaRef ds:uri="http://schemas.openxmlformats.org/officeDocument/2006/bibliography"/>
   </ds:schemaRefs>
